--- a/documentazione/eng_version/BankRobberyDoc.docx
+++ b/documentazione/eng_version/BankRobberyDoc.docx
@@ -7544,12 +7544,12 @@
           <wp:anchor distT="0" distB="0" distL="114300" distR="114300" simplePos="0" relativeHeight="251673600" behindDoc="0" locked="0" layoutInCell="1" allowOverlap="1">
             <wp:simplePos x="0" y="0"/>
             <wp:positionH relativeFrom="margin">
-              <wp:posOffset>3051442</wp:posOffset>
+              <wp:posOffset>3051810</wp:posOffset>
             </wp:positionH>
             <wp:positionV relativeFrom="paragraph">
-              <wp:posOffset>80712</wp:posOffset>
+              <wp:posOffset>79375</wp:posOffset>
             </wp:positionV>
-            <wp:extent cx="3169920" cy="3865245"/>
+            <wp:extent cx="3169285" cy="3865245"/>
             <wp:effectExtent l="0" t="0" r="0" b="1905"/>
             <wp:wrapSquare wrapText="bothSides"/>
             <wp:docPr id="33" name="Immagine 33"/>
@@ -7578,7 +7578,7 @@
                   <pic:spPr>
                     <a:xfrm>
                       <a:off x="0" y="0"/>
-                      <a:ext cx="3169920" cy="3865245"/>
+                      <a:ext cx="3169285" cy="3865245"/>
                     </a:xfrm>
                     <a:prstGeom prst="rect">
                       <a:avLst/>
@@ -8338,13 +8338,7 @@
         <w:rPr>
           <w:lang w:val="en-GB"/>
         </w:rPr>
-        <w:t>em and a way to approach and violate it without being seen.</w:t>
-      </w:r>
-      <w:r>
-        <w:rPr>
-          <w:lang w:val="en-GB"/>
-        </w:rPr>
-        <w:t xml:space="preserve"> </w:t>
+        <w:t xml:space="preserve">em and a way to approach and violate it without being seen. </w:t>
       </w:r>
     </w:p>
     <w:p>
@@ -8429,104 +8423,86 @@
           <w:numId w:val="2"/>
         </w:numPr>
         <w:spacing w:after="0"/>
-      </w:pPr>
-      <w:proofErr w:type="spellStart"/>
-      <w:r>
-        <w:rPr>
-          <w:b/>
-          <w:bCs/>
-        </w:rPr>
-        <w:t>Possible</w:t>
-      </w:r>
-      <w:proofErr w:type="spellEnd"/>
-      <w:r>
-        <w:rPr>
-          <w:b/>
-          <w:bCs/>
+        <w:rPr>
+          <w:lang w:val="en-GB"/>
+        </w:rPr>
+      </w:pPr>
+      <w:r>
+        <w:rPr>
+          <w:b/>
+          <w:bCs/>
+          <w:lang w:val="en-GB"/>
+        </w:rPr>
+        <w:t>Possible outcomes</w:t>
+      </w:r>
+      <w:r>
+        <w:rPr>
+          <w:lang w:val="en-GB"/>
+        </w:rPr>
+        <w:t xml:space="preserve">: The attack can be conclude with a success(1%) or a failure(99%). </w:t>
+      </w:r>
+      <w:r>
+        <w:rPr>
+          <w:lang w:val="en-GB"/>
+        </w:rPr>
+        <w:t xml:space="preserve">The probability of being detected is high with 35% in case of failure and </w:t>
+      </w:r>
+      <w:r>
+        <w:rPr>
+          <w:lang w:val="en-GB"/>
+        </w:rPr>
+        <w:t>1</w:t>
+      </w:r>
+      <w:r>
+        <w:rPr>
+          <w:lang w:val="en-GB"/>
+        </w:rPr>
+        <w:t>5% in case of a succes</w:t>
+      </w:r>
+      <w:r>
+        <w:rPr>
+          <w:lang w:val="en-GB"/>
+        </w:rPr>
+        <w:t>s</w:t>
+      </w:r>
+      <w:r>
+        <w:rPr>
+          <w:lang w:val="en-GB"/>
+        </w:rPr>
+        <w:t xml:space="preserve">. </w:t>
+      </w:r>
+      <w:r>
+        <w:rPr>
+          <w:lang w:val="en-GB"/>
         </w:rPr>
         <w:t xml:space="preserve"> </w:t>
       </w:r>
-      <w:proofErr w:type="spellStart"/>
-      <w:r>
-        <w:rPr>
-          <w:b/>
-          <w:bCs/>
-        </w:rPr>
-        <w:t>outcomes</w:t>
-      </w:r>
-      <w:proofErr w:type="spellEnd"/>
-      <w:r>
-        <w:t xml:space="preserve">: The </w:t>
-      </w:r>
-      <w:proofErr w:type="spellStart"/>
-      <w:r>
-        <w:t>attack</w:t>
-      </w:r>
-      <w:proofErr w:type="spellEnd"/>
-      <w:r>
-        <w:t xml:space="preserve"> can be conclude with a success(1%) or a </w:t>
-      </w:r>
-      <w:proofErr w:type="spellStart"/>
-      <w:r>
-        <w:t>failure</w:t>
-      </w:r>
-      <w:proofErr w:type="spellEnd"/>
-      <w:r>
-        <w:t xml:space="preserve">(99%). </w:t>
-      </w:r>
-      <w:r>
-        <w:rPr>
-          <w:lang w:val="en-GB"/>
-        </w:rPr>
-        <w:t xml:space="preserve">The probability of being detected is high with 35% in case of failure and </w:t>
-      </w:r>
-      <w:r>
-        <w:rPr>
-          <w:lang w:val="en-GB"/>
-        </w:rPr>
-        <w:t>1</w:t>
-      </w:r>
-      <w:r>
-        <w:rPr>
-          <w:lang w:val="en-GB"/>
-        </w:rPr>
-        <w:t>5% in case of a succes</w:t>
-      </w:r>
-      <w:r>
-        <w:rPr>
-          <w:lang w:val="en-GB"/>
-        </w:rPr>
-        <w:t>s</w:t>
-      </w:r>
-      <w:r>
-        <w:rPr>
-          <w:lang w:val="en-GB"/>
-        </w:rPr>
-        <w:t xml:space="preserve">. </w:t>
-      </w:r>
-      <w:r>
-        <w:rPr>
-          <w:lang w:val="en-GB"/>
-        </w:rPr>
-        <w:t xml:space="preserve"> </w:t>
-      </w:r>
     </w:p>
     <w:p>
       <w:pPr>
         <w:pStyle w:val="Paragrafoelenco"/>
         <w:spacing w:after="0"/>
+        <w:rPr>
+          <w:lang w:val="en-GB"/>
+        </w:rPr>
       </w:pPr>
     </w:p>
     <w:p>
       <w:pPr>
         <w:pStyle w:val="Paragrafoelenco"/>
         <w:spacing w:after="0"/>
+        <w:rPr>
+          <w:lang w:val="en-GB"/>
+        </w:rPr>
       </w:pPr>
     </w:p>
     <w:p>
       <w:pPr>
         <w:spacing w:after="0"/>
         <w:ind w:left="360"/>
+        <w:rPr>
+          <w:lang w:val="en-GB"/>
+        </w:rPr>
       </w:pPr>
     </w:p>
     <w:p>
@@ -8706,6 +8682,9 @@
           <w:numId w:val="2"/>
         </w:numPr>
         <w:spacing w:after="0"/>
+        <w:rPr>
+          <w:lang w:val="en-GB"/>
+        </w:rPr>
       </w:pPr>
       <w:r>
         <w:rPr>
@@ -8769,6 +8748,9 @@
         <w:pStyle w:val="Paragrafoelenco"/>
         <w:spacing w:after="0"/>
         <w:ind w:left="1440"/>
+        <w:rPr>
+          <w:lang w:val="en-GB"/>
+        </w:rPr>
       </w:pPr>
     </w:p>
     <w:p>
@@ -9315,27 +9297,14 @@
                             <w:r>
                               <w:t xml:space="preserve">Figura </w:t>
                             </w:r>
-                            <w:r>
-                              <w:fldChar w:fldCharType="begin"/>
-                            </w:r>
-                            <w:r>
-                              <w:instrText xml:space="preserve"> SEQ Figura \* ARABIC </w:instrText>
-                            </w:r>
-                            <w:r>
-                              <w:fldChar w:fldCharType="separate"/>
-                            </w:r>
-                            <w:r>
-                              <w:rPr>
-                                <w:noProof/>
-                              </w:rPr>
-                              <w:t>2</w:t>
-                            </w:r>
-                            <w:r>
-                              <w:rPr>
-                                <w:noProof/>
-                              </w:rPr>
-                              <w:fldChar w:fldCharType="end"/>
-                            </w:r>
+                            <w:fldSimple w:instr=" SEQ Figura \* ARABIC ">
+                              <w:r>
+                                <w:rPr>
+                                  <w:noProof/>
+                                </w:rPr>
+                                <w:t>2</w:t>
+                              </w:r>
+                            </w:fldSimple>
                             <w:r>
                               <w:t xml:space="preserve"> ADVISE attacco fisico</w:t>
                             </w:r>
@@ -9369,27 +9338,14 @@
                       <w:r>
                         <w:t xml:space="preserve">Figura </w:t>
                       </w:r>
-                      <w:r>
-                        <w:fldChar w:fldCharType="begin"/>
-                      </w:r>
-                      <w:r>
-                        <w:instrText xml:space="preserve"> SEQ Figura \* ARABIC </w:instrText>
-                      </w:r>
-                      <w:r>
-                        <w:fldChar w:fldCharType="separate"/>
-                      </w:r>
-                      <w:r>
-                        <w:rPr>
-                          <w:noProof/>
-                        </w:rPr>
-                        <w:t>2</w:t>
-                      </w:r>
-                      <w:r>
-                        <w:rPr>
-                          <w:noProof/>
-                        </w:rPr>
-                        <w:fldChar w:fldCharType="end"/>
-                      </w:r>
+                      <w:fldSimple w:instr=" SEQ Figura \* ARABIC ">
+                        <w:r>
+                          <w:rPr>
+                            <w:noProof/>
+                          </w:rPr>
+                          <w:t>2</w:t>
+                        </w:r>
+                      </w:fldSimple>
                       <w:r>
                         <w:t xml:space="preserve"> ADVISE attacco fisico</w:t>
                       </w:r>
@@ -9420,6 +9376,18 @@
           <w:lang w:val="en-GB"/>
         </w:rPr>
       </w:pPr>
+    </w:p>
+    <w:p>
+      <w:pPr>
+        <w:spacing w:after="0"/>
+        <w:rPr>
+          <w:b/>
+          <w:bCs/>
+          <w:sz w:val="40"/>
+          <w:szCs w:val="40"/>
+          <w:lang w:val="en-GB"/>
+        </w:rPr>
+      </w:pPr>
       <w:r>
         <w:rPr>
           <w:b/>
@@ -9429,20 +9397,19 @@
           <w:szCs w:val="28"/>
           <w:lang w:val="en-GB"/>
         </w:rPr>
-        <w:lastRenderedPageBreak/>
         <w:drawing>
           <wp:anchor distT="0" distB="0" distL="114300" distR="114300" simplePos="0" relativeHeight="251678720" behindDoc="0" locked="0" layoutInCell="1" allowOverlap="1">
             <wp:simplePos x="0" y="0"/>
             <wp:positionH relativeFrom="margin">
-              <wp:posOffset>3394075</wp:posOffset>
+              <wp:posOffset>3418505</wp:posOffset>
             </wp:positionH>
             <wp:positionV relativeFrom="paragraph">
-              <wp:posOffset>9792</wp:posOffset>
+              <wp:posOffset>4312</wp:posOffset>
             </wp:positionV>
-            <wp:extent cx="2810510" cy="3801745"/>
-            <wp:effectExtent l="0" t="0" r="8890" b="8255"/>
+            <wp:extent cx="3079750" cy="3571875"/>
+            <wp:effectExtent l="0" t="0" r="6350" b="9525"/>
             <wp:wrapSquare wrapText="bothSides"/>
-            <wp:docPr id="37" name="Immagine 37" descr="Immagine che contiene testo, mappa&#10;&#10;Descrizione generata automaticamente"/>
+            <wp:docPr id="37" name="Immagine 37"/>
             <wp:cNvGraphicFramePr>
               <a:graphicFrameLocks xmlns:a="http://schemas.openxmlformats.org/drawingml/2006/main" noChangeAspect="1"/>
             </wp:cNvGraphicFramePr>
@@ -9461,13 +9428,13 @@
                         </a:ext>
                       </a:extLst>
                     </a:blip>
-                    <a:srcRect l="10187" b="4947"/>
+                    <a:srcRect l="10489" t="3334" r="9030" b="5785"/>
                     <a:stretch/>
                   </pic:blipFill>
                   <pic:spPr bwMode="auto">
                     <a:xfrm>
                       <a:off x="0" y="0"/>
-                      <a:ext cx="2810510" cy="3801745"/>
+                      <a:ext cx="3079750" cy="3571875"/>
                     </a:xfrm>
                     <a:prstGeom prst="rect">
                       <a:avLst/>
@@ -9493,10 +9460,7 @@
           </wp:anchor>
         </w:drawing>
       </w:r>
-    </w:p>
-    <w:p>
-      <w:pPr>
-        <w:spacing w:after="0"/>
+      <w:r>
         <w:rPr>
           <w:b/>
           <w:bCs/>
@@ -9504,15 +9468,6 @@
           <w:szCs w:val="40"/>
           <w:lang w:val="en-GB"/>
         </w:rPr>
-      </w:pPr>
-      <w:r>
-        <w:rPr>
-          <w:b/>
-          <w:bCs/>
-          <w:sz w:val="40"/>
-          <w:szCs w:val="40"/>
-          <w:lang w:val="en-GB"/>
-        </w:rPr>
         <w:t>Cyber Attack</w:t>
       </w:r>
     </w:p>
@@ -9677,6 +9632,8 @@
         </w:rPr>
         <w:t>ocial Engineer</w:t>
       </w:r>
+      <w:bookmarkStart w:id="0" w:name="_GoBack"/>
+      <w:bookmarkEnd w:id="0"/>
     </w:p>
     <w:p>
       <w:pPr>
@@ -9809,15 +9766,7 @@
           <w:szCs w:val="20"/>
           <w:lang w:val="en-GB"/>
         </w:rPr>
-        <w:t>: 0</w:t>
-      </w:r>
-      <w:r>
-        <w:rPr>
-          <w:sz w:val="20"/>
-          <w:szCs w:val="20"/>
-          <w:lang w:val="en-GB"/>
-        </w:rPr>
-        <w:t>.4</w:t>
+        <w:t>: 0.4</w:t>
       </w:r>
     </w:p>
     <w:p>
@@ -10044,6 +9993,9 @@
           <w:numId w:val="3"/>
         </w:numPr>
         <w:spacing w:after="0"/>
+        <w:rPr>
+          <w:lang w:val="en-GB"/>
+        </w:rPr>
       </w:pPr>
       <w:r>
         <w:rPr>
@@ -10071,43 +10023,7 @@
         <w:rPr>
           <w:lang w:val="en-GB"/>
         </w:rPr>
-        <w:t xml:space="preserve">: </w:t>
-      </w:r>
-      <w:r>
-        <w:rPr>
-          <w:lang w:val="en-GB"/>
-        </w:rPr>
-        <w:t>The attack can be concluded with a success(</w:t>
-      </w:r>
-      <w:r>
-        <w:rPr>
-          <w:lang w:val="en-GB"/>
-        </w:rPr>
-        <w:t>1</w:t>
-      </w:r>
-      <w:r>
-        <w:rPr>
-          <w:lang w:val="en-GB"/>
-        </w:rPr>
-        <w:t>%) or with a failure(</w:t>
-      </w:r>
-      <w:r>
-        <w:rPr>
-          <w:lang w:val="en-GB"/>
-        </w:rPr>
-        <w:t>99%</w:t>
-      </w:r>
-      <w:r>
-        <w:rPr>
-          <w:lang w:val="en-GB"/>
-        </w:rPr>
-        <w:t>)</w:t>
-      </w:r>
-      <w:r>
-        <w:rPr>
-          <w:lang w:val="en-GB"/>
-        </w:rPr>
-        <w:t xml:space="preserve">, in each case </w:t>
+        <w:t xml:space="preserve">: The attack can be concluded with a success(1%) or with a failure(99%), in each case </w:t>
       </w:r>
       <w:r>
         <w:rPr>
@@ -10121,6 +10037,9 @@
         <w:pStyle w:val="Paragrafoelenco"/>
         <w:spacing w:after="0"/>
         <w:ind w:left="1440"/>
+        <w:rPr>
+          <w:lang w:val="en-GB"/>
+        </w:rPr>
       </w:pPr>
     </w:p>
     <w:p>
@@ -10164,13 +10083,7 @@
         <w:rPr>
           <w:lang w:val="en-GB"/>
         </w:rPr>
-        <w:t>:</w:t>
-      </w:r>
-      <w:r>
-        <w:rPr>
-          <w:lang w:val="en-GB"/>
-        </w:rPr>
-        <w:t xml:space="preserve"> The attacker needs t</w:t>
+        <w:t>: The attacker needs t</w:t>
       </w:r>
       <w:r>
         <w:rPr>
@@ -10203,13 +10116,7 @@
         <w:rPr>
           <w:lang w:val="en-GB"/>
         </w:rPr>
-        <w:t>:</w:t>
-      </w:r>
-      <w:r>
-        <w:rPr>
-          <w:lang w:val="en-GB"/>
-        </w:rPr>
-        <w:t xml:space="preserve"> The attacker using t</w:t>
+        <w:t>: The attacker using t</w:t>
       </w:r>
       <w:r>
         <w:rPr>
@@ -10235,10 +10142,7 @@
         <w:t>Cost</w:t>
       </w:r>
       <w:r>
-        <w:t>:</w:t>
-      </w:r>
-      <w:r>
-        <w:t xml:space="preserve"> 5</w:t>
+        <w:t>: 5</w:t>
       </w:r>
     </w:p>
     <w:p>
@@ -10258,10 +10162,7 @@
         <w:t>Time</w:t>
       </w:r>
       <w:r>
-        <w:t>:</w:t>
-      </w:r>
-      <w:r>
-        <w:t xml:space="preserve"> 5</w:t>
+        <w:t>: 5</w:t>
       </w:r>
     </w:p>
     <w:p>
@@ -10276,56 +10177,33 @@
           <w:lang w:val="en-GB"/>
         </w:rPr>
       </w:pPr>
-      <w:proofErr w:type="spellStart"/>
-      <w:r>
-        <w:rPr>
-          <w:b/>
-          <w:bCs/>
+      <w:r>
+        <w:rPr>
+          <w:b/>
+          <w:bCs/>
+          <w:lang w:val="en-GB"/>
         </w:rPr>
         <w:t>Possible</w:t>
       </w:r>
-      <w:proofErr w:type="spellEnd"/>
-      <w:r>
+      <w:r>
+        <w:rPr>
+          <w:lang w:val="en-GB"/>
+        </w:rPr>
         <w:t xml:space="preserve"> </w:t>
       </w:r>
-      <w:proofErr w:type="spellStart"/>
-      <w:r>
-        <w:rPr>
-          <w:b/>
-          <w:bCs/>
+      <w:r>
+        <w:rPr>
+          <w:b/>
+          <w:bCs/>
+          <w:lang w:val="en-GB"/>
         </w:rPr>
         <w:t>outcomes</w:t>
       </w:r>
-      <w:proofErr w:type="spellEnd"/>
-      <w:r>
-        <w:t xml:space="preserve">: </w:t>
-      </w:r>
-      <w:r>
-        <w:t xml:space="preserve">The </w:t>
-      </w:r>
-      <w:proofErr w:type="spellStart"/>
-      <w:r>
-        <w:t>attack</w:t>
-      </w:r>
-      <w:proofErr w:type="spellEnd"/>
-      <w:r>
-        <w:t xml:space="preserve"> can be </w:t>
-      </w:r>
-      <w:proofErr w:type="spellStart"/>
-      <w:r>
-        <w:t>concluded</w:t>
-      </w:r>
-      <w:proofErr w:type="spellEnd"/>
-      <w:r>
-        <w:t xml:space="preserve"> with a success(80%) or a </w:t>
-      </w:r>
-      <w:proofErr w:type="spellStart"/>
-      <w:r>
-        <w:t>failure</w:t>
-      </w:r>
-      <w:proofErr w:type="spellEnd"/>
-      <w:r>
-        <w:t xml:space="preserve">(20%). </w:t>
+      <w:r>
+        <w:rPr>
+          <w:lang w:val="en-GB"/>
+        </w:rPr>
+        <w:t xml:space="preserve">: The attack can be concluded with a success(80%) or a failure(20%). </w:t>
       </w:r>
       <w:r>
         <w:rPr>
@@ -10400,13 +10278,7 @@
         <w:rPr>
           <w:lang w:val="en-GB"/>
         </w:rPr>
-        <w:t xml:space="preserve">em and </w:t>
-      </w:r>
-      <w:r>
-        <w:rPr>
-          <w:lang w:val="en-GB"/>
-        </w:rPr>
-        <w:t>to have hacking skills to exploit the system</w:t>
+        <w:t>em and to have hacking skills to exploit the system</w:t>
       </w:r>
     </w:p>
     <w:p>
@@ -10503,103 +10375,55 @@
           <w:numId w:val="3"/>
         </w:numPr>
         <w:spacing w:after="0"/>
-      </w:pPr>
-      <w:proofErr w:type="spellStart"/>
-      <w:r>
-        <w:rPr>
-          <w:b/>
-          <w:bCs/>
+        <w:rPr>
+          <w:lang w:val="en-GB"/>
+        </w:rPr>
+      </w:pPr>
+      <w:r>
+        <w:rPr>
+          <w:b/>
+          <w:bCs/>
+          <w:lang w:val="en-GB"/>
         </w:rPr>
         <w:t>Possible</w:t>
       </w:r>
-      <w:proofErr w:type="spellEnd"/>
-      <w:r>
+      <w:r>
+        <w:rPr>
+          <w:lang w:val="en-GB"/>
+        </w:rPr>
         <w:t xml:space="preserve"> </w:t>
       </w:r>
-      <w:proofErr w:type="spellStart"/>
-      <w:r>
-        <w:rPr>
-          <w:b/>
-          <w:bCs/>
+      <w:r>
+        <w:rPr>
+          <w:b/>
+          <w:bCs/>
+          <w:lang w:val="en-GB"/>
         </w:rPr>
         <w:t>outcomes</w:t>
       </w:r>
-      <w:proofErr w:type="spellEnd"/>
-      <w:r>
+      <w:r>
+        <w:rPr>
+          <w:lang w:val="en-GB"/>
+        </w:rPr>
         <w:t xml:space="preserve">: </w:t>
       </w:r>
       <w:r>
+        <w:rPr>
+          <w:lang w:val="en-GB"/>
+        </w:rPr>
         <w:t xml:space="preserve"> </w:t>
       </w:r>
       <w:r>
-        <w:t xml:space="preserve">The </w:t>
-      </w:r>
-      <w:proofErr w:type="spellStart"/>
-      <w:r>
-        <w:t>attack</w:t>
-      </w:r>
-      <w:proofErr w:type="spellEnd"/>
-      <w:r>
-        <w:t xml:space="preserve"> can be </w:t>
-      </w:r>
-      <w:proofErr w:type="spellStart"/>
-      <w:r>
-        <w:t>concluded</w:t>
-      </w:r>
-      <w:proofErr w:type="spellEnd"/>
-      <w:r>
-        <w:t xml:space="preserve"> with a success(1%) or a </w:t>
-      </w:r>
-      <w:proofErr w:type="spellStart"/>
-      <w:r>
-        <w:t>failure</w:t>
-      </w:r>
-      <w:proofErr w:type="spellEnd"/>
-      <w:r>
-        <w:t xml:space="preserve">(99%). </w:t>
-      </w:r>
-      <w:r>
-        <w:t xml:space="preserve">The </w:t>
-      </w:r>
-      <w:proofErr w:type="spellStart"/>
-      <w:r>
-        <w:t>probability</w:t>
-      </w:r>
-      <w:proofErr w:type="spellEnd"/>
-      <w:r>
-        <w:t xml:space="preserve"> of </w:t>
-      </w:r>
-      <w:proofErr w:type="spellStart"/>
-      <w:r>
-        <w:t>being</w:t>
-      </w:r>
-      <w:proofErr w:type="spellEnd"/>
-      <w:r>
-        <w:t xml:space="preserve"> </w:t>
-      </w:r>
-      <w:proofErr w:type="spellStart"/>
-      <w:r>
-        <w:t>detected</w:t>
-      </w:r>
-      <w:proofErr w:type="spellEnd"/>
-      <w:r>
-        <w:t xml:space="preserve"> </w:t>
-      </w:r>
-      <w:proofErr w:type="spellStart"/>
-      <w:r>
-        <w:t>is</w:t>
-      </w:r>
-      <w:proofErr w:type="spellEnd"/>
-      <w:r>
-        <w:t xml:space="preserve"> of the 5% in case of success or 1% in the case of </w:t>
-      </w:r>
-      <w:proofErr w:type="spellStart"/>
-      <w:r>
-        <w:t>failure</w:t>
-      </w:r>
-      <w:proofErr w:type="spellEnd"/>
-      <w:r>
-        <w:t>.</w:t>
+        <w:rPr>
+          <w:lang w:val="en-GB"/>
+        </w:rPr>
+        <w:t xml:space="preserve">The attack can be concluded with a success(1%) or a failure(99%). </w:t>
+      </w:r>
+      <w:r>
+        <w:rPr>
+          <w:lang w:val="en-GB"/>
+        </w:rPr>
+        <w:t>The probability of being detected is of the 5% in case of success or 1% in the case of failure.</w:t>
       </w:r>
     </w:p>
     <w:p>
@@ -10743,138 +10567,51 @@
           <w:numId w:val="3"/>
         </w:numPr>
         <w:spacing w:after="0"/>
-      </w:pPr>
-      <w:r>
-        <w:rPr>
-          <w:b/>
-          <w:bCs/>
+        <w:rPr>
+          <w:lang w:val="en-GB"/>
+        </w:rPr>
+      </w:pPr>
+      <w:proofErr w:type="spellStart"/>
+      <w:r>
+        <w:rPr>
+          <w:b/>
+          <w:bCs/>
+          <w:lang w:val="en-GB"/>
         </w:rPr>
         <w:t>Possibile</w:t>
       </w:r>
-      <w:r>
+      <w:proofErr w:type="spellEnd"/>
+      <w:r>
+        <w:rPr>
+          <w:lang w:val="en-GB"/>
+        </w:rPr>
         <w:t xml:space="preserve"> </w:t>
       </w:r>
-      <w:proofErr w:type="spellStart"/>
-      <w:r>
-        <w:rPr>
-          <w:b/>
-          <w:bCs/>
+      <w:r>
+        <w:rPr>
+          <w:b/>
+          <w:bCs/>
+          <w:lang w:val="en-GB"/>
         </w:rPr>
         <w:t>outcomes</w:t>
       </w:r>
-      <w:proofErr w:type="spellEnd"/>
-      <w:r>
+      <w:r>
+        <w:rPr>
+          <w:lang w:val="en-GB"/>
+        </w:rPr>
         <w:t>:</w:t>
       </w:r>
       <w:r>
+        <w:rPr>
+          <w:lang w:val="en-GB"/>
+        </w:rPr>
         <w:t xml:space="preserve"> </w:t>
       </w:r>
       <w:r>
-        <w:t xml:space="preserve">The </w:t>
-      </w:r>
-      <w:proofErr w:type="spellStart"/>
-      <w:r>
-        <w:t>attack</w:t>
-      </w:r>
-      <w:proofErr w:type="spellEnd"/>
-      <w:r>
-        <w:t xml:space="preserve"> can be </w:t>
-      </w:r>
-      <w:proofErr w:type="spellStart"/>
-      <w:r>
-        <w:t>concluded</w:t>
-      </w:r>
-      <w:proofErr w:type="spellEnd"/>
-      <w:r>
-        <w:t xml:space="preserve"> with a success(5%) a </w:t>
-      </w:r>
-      <w:proofErr w:type="spellStart"/>
-      <w:r>
-        <w:t>failure</w:t>
-      </w:r>
-      <w:proofErr w:type="spellEnd"/>
-      <w:r>
-        <w:t xml:space="preserve">(65%) or </w:t>
-      </w:r>
-      <w:proofErr w:type="spellStart"/>
-      <w:r>
-        <w:t>because</w:t>
-      </w:r>
-      <w:proofErr w:type="spellEnd"/>
-      <w:r>
-        <w:t xml:space="preserve"> the </w:t>
-      </w:r>
-      <w:proofErr w:type="spellStart"/>
-      <w:r>
-        <w:t>technician</w:t>
-      </w:r>
-      <w:proofErr w:type="spellEnd"/>
-      <w:r>
-        <w:t xml:space="preserve"> </w:t>
-      </w:r>
-      <w:proofErr w:type="spellStart"/>
-      <w:r>
-        <w:t>has</w:t>
-      </w:r>
-      <w:proofErr w:type="spellEnd"/>
-      <w:r>
-        <w:t xml:space="preserve"> </w:t>
-      </w:r>
-      <w:proofErr w:type="spellStart"/>
-      <w:r>
-        <w:t>found</w:t>
-      </w:r>
-      <w:proofErr w:type="spellEnd"/>
-      <w:r>
-        <w:t xml:space="preserve"> the backdoor and </w:t>
-      </w:r>
-      <w:proofErr w:type="spellStart"/>
-      <w:r>
-        <w:t>close</w:t>
-      </w:r>
-      <w:proofErr w:type="spellEnd"/>
-      <w:r>
-        <w:t xml:space="preserve"> </w:t>
-      </w:r>
-      <w:proofErr w:type="spellStart"/>
-      <w:r>
-        <w:t>it</w:t>
-      </w:r>
-      <w:proofErr w:type="spellEnd"/>
-      <w:r>
-        <w:t xml:space="preserve">(30%). In the last case the </w:t>
-      </w:r>
-      <w:proofErr w:type="spellStart"/>
-      <w:r>
-        <w:t>attackers</w:t>
-      </w:r>
-      <w:proofErr w:type="spellEnd"/>
-      <w:r>
-        <w:t xml:space="preserve"> </w:t>
-      </w:r>
-      <w:proofErr w:type="spellStart"/>
-      <w:r>
-        <w:t>will</w:t>
-      </w:r>
-      <w:proofErr w:type="spellEnd"/>
-      <w:r>
-        <w:t xml:space="preserve"> </w:t>
-      </w:r>
-      <w:proofErr w:type="spellStart"/>
-      <w:r>
-        <w:t>loose</w:t>
-      </w:r>
-      <w:proofErr w:type="spellEnd"/>
-      <w:r>
-        <w:t xml:space="preserve"> </w:t>
-      </w:r>
-      <w:proofErr w:type="spellStart"/>
-      <w:r>
-        <w:t>their</w:t>
-      </w:r>
-      <w:proofErr w:type="spellEnd"/>
-      <w:r>
-        <w:t xml:space="preserve"> access. </w:t>
+        <w:rPr>
+          <w:lang w:val="en-GB"/>
+        </w:rPr>
+        <w:t xml:space="preserve">The attack can be concluded with a success(5%) a failure(65%) or because the technician has found the backdoor and close it(30%). In the last case the attackers will loose their access. </w:t>
       </w:r>
       <w:r>
         <w:rPr>
@@ -10888,6 +10625,9 @@
         <w:pStyle w:val="Paragrafoelenco"/>
         <w:spacing w:after="0"/>
         <w:ind w:left="1440"/>
+        <w:rPr>
+          <w:lang w:val="en-GB"/>
+        </w:rPr>
       </w:pPr>
     </w:p>
     <w:p>
@@ -10949,13 +10689,7 @@
         <w:rPr>
           <w:lang w:val="en-GB"/>
         </w:rPr>
-        <w:t>:</w:t>
-      </w:r>
-      <w:r>
-        <w:rPr>
-          <w:lang w:val="en-GB"/>
-        </w:rPr>
-        <w:t xml:space="preserve"> The attackers need a</w:t>
+        <w:t>: The attackers need a</w:t>
       </w:r>
       <w:r>
         <w:rPr>
@@ -10988,13 +10722,7 @@
         <w:rPr>
           <w:lang w:val="en-GB"/>
         </w:rPr>
-        <w:t>:</w:t>
-      </w:r>
-      <w:r>
-        <w:rPr>
-          <w:lang w:val="en-GB"/>
-        </w:rPr>
-        <w:t xml:space="preserve"> The attackers try t</w:t>
+        <w:t>: The attackers try t</w:t>
       </w:r>
       <w:r>
         <w:rPr>
@@ -11166,13 +10894,7 @@
         <w:rPr>
           <w:lang w:val="en-GB"/>
         </w:rPr>
-        <w:t>:</w:t>
-      </w:r>
-      <w:r>
-        <w:rPr>
-          <w:lang w:val="en-GB"/>
-        </w:rPr>
-        <w:t xml:space="preserve"> The attackers need a</w:t>
+        <w:t>: The attackers need a</w:t>
       </w:r>
       <w:r>
         <w:rPr>
@@ -11205,13 +10927,7 @@
         <w:rPr>
           <w:lang w:val="en-GB"/>
         </w:rPr>
-        <w:t>:</w:t>
-      </w:r>
-      <w:r>
-        <w:rPr>
-          <w:lang w:val="en-GB"/>
-        </w:rPr>
-        <w:t xml:space="preserve"> The attackers try t</w:t>
+        <w:t>: The attackers try t</w:t>
       </w:r>
       <w:r>
         <w:rPr>
@@ -11247,8 +10963,6 @@
         </w:rPr>
         <w:t xml:space="preserve"> Attack to make more easy access the safe</w:t>
       </w:r>
-      <w:bookmarkStart w:id="0" w:name="_GoBack"/>
-      <w:bookmarkEnd w:id="0"/>
     </w:p>
     <w:p>
       <w:pPr>
@@ -11370,13 +11084,7 @@
         <w:rPr>
           <w:lang w:val="en-GB"/>
         </w:rPr>
-        <w:t>:</w:t>
-      </w:r>
-      <w:r>
-        <w:rPr>
-          <w:lang w:val="en-GB"/>
-        </w:rPr>
-        <w:t xml:space="preserve"> The attackers need t</w:t>
+        <w:t>: The attackers need t</w:t>
       </w:r>
       <w:r>
         <w:rPr>
@@ -11409,13 +11117,7 @@
         <w:rPr>
           <w:lang w:val="en-GB"/>
         </w:rPr>
-        <w:t>:</w:t>
-      </w:r>
-      <w:r>
-        <w:rPr>
-          <w:lang w:val="en-GB"/>
-        </w:rPr>
-        <w:t xml:space="preserve"> The attackers </w:t>
+        <w:t xml:space="preserve">: The attackers </w:t>
       </w:r>
       <w:r>
         <w:rPr>
@@ -13119,7 +12821,7 @@
 </file>
 
 <file path=customXml/itemProps1.xml><?xml version="1.0" encoding="utf-8"?>
-<ds:datastoreItem xmlns:ds="http://schemas.openxmlformats.org/officeDocument/2006/customXml" ds:itemID="{C663FE98-FED8-47D3-9E29-716FD3D8BE4B}">
+<ds:datastoreItem xmlns:ds="http://schemas.openxmlformats.org/officeDocument/2006/customXml" ds:itemID="{7488CEB6-31B1-4054-B62D-7001F38FAF61}">
   <ds:schemaRefs>
     <ds:schemaRef ds:uri="http://schemas.openxmlformats.org/officeDocument/2006/bibliography"/>
   </ds:schemaRefs>

--- a/documentazione/eng_version/BankRobberyDoc.docx
+++ b/documentazione/eng_version/BankRobberyDoc.docx
@@ -6292,11 +6292,33 @@
           <w:rFonts w:ascii="Calibri" w:hAnsi="Calibri" w:cs="Calibri"/>
           <w:b/>
           <w:bCs/>
+          <w:sz w:val="72"/>
+          <w:szCs w:val="72"/>
+          <w:lang w:val="en-GB"/>
+        </w:rPr>
+        <w:lastRenderedPageBreak/>
+        <w:t>1</w:t>
+      </w:r>
+      <w:r>
+        <w:rPr>
+          <w:rFonts w:ascii="Calibri" w:hAnsi="Calibri" w:cs="Calibri"/>
+          <w:b/>
+          <w:bCs/>
           <w:sz w:val="52"/>
           <w:szCs w:val="52"/>
           <w:lang w:val="en-GB"/>
         </w:rPr>
-        <w:lastRenderedPageBreak/>
+        <w:t xml:space="preserve"> </w:t>
+      </w:r>
+      <w:r>
+        <w:rPr>
+          <w:rFonts w:ascii="Calibri" w:hAnsi="Calibri" w:cs="Calibri"/>
+          <w:b/>
+          <w:bCs/>
+          <w:sz w:val="52"/>
+          <w:szCs w:val="52"/>
+          <w:lang w:val="en-GB"/>
+        </w:rPr>
         <w:t>Introd</w:t>
       </w:r>
       <w:r>
@@ -6590,7 +6612,7 @@
           <w:color w:val="222222"/>
           <w:lang w:val="en" w:eastAsia="en-GB"/>
         </w:rPr>
-        <w:t>:</w:t>
+        <w:t xml:space="preserve"> in which</w:t>
       </w:r>
       <w:r>
         <w:rPr>
@@ -6605,16 +6627,6 @@
       <w:r>
         <w:rPr>
           <w:rFonts w:eastAsia="Times New Roman" w:cstheme="minorHAnsi"/>
-          <w:i/>
-          <w:iCs/>
-          <w:color w:val="222222"/>
-          <w:lang w:val="en" w:eastAsia="en-GB"/>
-        </w:rPr>
-        <w:t xml:space="preserve"> </w:t>
-      </w:r>
-      <w:r>
-        <w:rPr>
-          <w:rFonts w:eastAsia="Times New Roman" w:cstheme="minorHAnsi"/>
           <w:color w:val="222222"/>
           <w:lang w:val="en" w:eastAsia="en-GB"/>
         </w:rPr>
@@ -6710,17 +6722,7 @@
           <w:color w:val="222222"/>
           <w:lang w:val="en-GB" w:eastAsia="en-GB"/>
         </w:rPr>
-        <w:t>:</w:t>
-      </w:r>
-      <w:r>
-        <w:rPr>
-          <w:rFonts w:eastAsia="Times New Roman" w:cstheme="minorHAnsi"/>
-          <w:i/>
-          <w:iCs/>
-          <w:color w:val="222222"/>
-          <w:lang w:val="en-GB" w:eastAsia="en-GB"/>
-        </w:rPr>
-        <w:t xml:space="preserve"> </w:t>
+        <w:t xml:space="preserve"> in which</w:t>
       </w:r>
       <w:r>
         <w:rPr>
@@ -7460,10 +7462,18 @@
           <w:lang w:val="en-GB"/>
         </w:rPr>
       </w:pPr>
-    </w:p>
-    <w:p>
-      <w:pPr>
-        <w:spacing w:after="0"/>
+      <w:r>
+        <w:rPr>
+          <w:b/>
+          <w:bCs/>
+          <w:sz w:val="72"/>
+          <w:szCs w:val="72"/>
+          <w:lang w:val="en-GB"/>
+        </w:rPr>
+        <w:lastRenderedPageBreak/>
+        <w:t>2</w:t>
+      </w:r>
+      <w:r>
         <w:rPr>
           <w:b/>
           <w:bCs/>
@@ -7471,7 +7481,8 @@
           <w:szCs w:val="52"/>
           <w:lang w:val="en-GB"/>
         </w:rPr>
-      </w:pPr>
+        <w:t xml:space="preserve"> </w:t>
+      </w:r>
       <w:r>
         <w:rPr>
           <w:b/>
@@ -7480,7 +7491,6 @@
           <w:szCs w:val="52"/>
           <w:lang w:val="en-GB"/>
         </w:rPr>
-        <w:lastRenderedPageBreak/>
         <w:t>Attacks</w:t>
       </w:r>
     </w:p>
@@ -7494,6 +7504,147 @@
       </w:pPr>
       <w:r>
         <w:rPr>
+          <w:noProof/>
+        </w:rPr>
+        <mc:AlternateContent>
+          <mc:Choice Requires="wps">
+            <w:drawing>
+              <wp:anchor distT="0" distB="0" distL="114300" distR="114300" simplePos="0" relativeHeight="251681792" behindDoc="0" locked="0" layoutInCell="1" allowOverlap="1" wp14:anchorId="4D9EEB9E" wp14:editId="64C1ECE7">
+                <wp:simplePos x="0" y="0"/>
+                <wp:positionH relativeFrom="margin">
+                  <wp:align>right</wp:align>
+                </wp:positionH>
+                <wp:positionV relativeFrom="paragraph">
+                  <wp:posOffset>4079240</wp:posOffset>
+                </wp:positionV>
+                <wp:extent cx="6120130" cy="182245"/>
+                <wp:effectExtent l="0" t="0" r="0" b="8255"/>
+                <wp:wrapTopAndBottom/>
+                <wp:docPr id="39" name="Casella di testo 39"/>
+                <wp:cNvGraphicFramePr/>
+                <a:graphic xmlns:a="http://schemas.openxmlformats.org/drawingml/2006/main">
+                  <a:graphicData uri="http://schemas.microsoft.com/office/word/2010/wordprocessingShape">
+                    <wps:wsp>
+                      <wps:cNvSpPr txBox="1"/>
+                      <wps:spPr>
+                        <a:xfrm>
+                          <a:off x="0" y="0"/>
+                          <a:ext cx="6120130" cy="182245"/>
+                        </a:xfrm>
+                        <a:prstGeom prst="rect">
+                          <a:avLst/>
+                        </a:prstGeom>
+                        <a:solidFill>
+                          <a:prstClr val="white"/>
+                        </a:solidFill>
+                        <a:ln>
+                          <a:noFill/>
+                        </a:ln>
+                      </wps:spPr>
+                      <wps:txbx>
+                        <w:txbxContent>
+                          <w:p>
+                            <w:pPr>
+                              <w:pStyle w:val="Didascalia"/>
+                              <w:rPr>
+                                <w:noProof/>
+                              </w:rPr>
+                            </w:pPr>
+                            <w:r>
+                              <w:t xml:space="preserve">Figure </w:t>
+                            </w:r>
+                            <w:r>
+                              <w:fldChar w:fldCharType="begin"/>
+                            </w:r>
+                            <w:r>
+                              <w:instrText xml:space="preserve"> SEQ Figure \* ARABIC </w:instrText>
+                            </w:r>
+                            <w:r>
+                              <w:fldChar w:fldCharType="separate"/>
+                            </w:r>
+                            <w:r>
+                              <w:rPr>
+                                <w:noProof/>
+                              </w:rPr>
+                              <w:t>2</w:t>
+                            </w:r>
+                            <w:r>
+                              <w:rPr>
+                                <w:noProof/>
+                              </w:rPr>
+                              <w:fldChar w:fldCharType="end"/>
+                            </w:r>
+                            <w:r>
+                              <w:t>: AEG model</w:t>
+                            </w:r>
+                          </w:p>
+                        </w:txbxContent>
+                      </wps:txbx>
+                      <wps:bodyPr rot="0" spcFirstLastPara="0" vertOverflow="overflow" horzOverflow="overflow" vert="horz" wrap="square" lIns="0" tIns="0" rIns="0" bIns="0" numCol="1" spcCol="0" rtlCol="0" fromWordArt="0" anchor="t" anchorCtr="0" forceAA="0" compatLnSpc="1">
+                        <a:prstTxWarp prst="textNoShape">
+                          <a:avLst/>
+                        </a:prstTxWarp>
+                        <a:noAutofit/>
+                      </wps:bodyPr>
+                    </wps:wsp>
+                  </a:graphicData>
+                </a:graphic>
+                <wp14:sizeRelV relativeFrom="margin">
+                  <wp14:pctHeight>0</wp14:pctHeight>
+                </wp14:sizeRelV>
+              </wp:anchor>
+            </w:drawing>
+          </mc:Choice>
+          <mc:Fallback>
+            <w:pict>
+              <v:shape w14:anchorId="4D9EEB9E" id="Casella di testo 39" o:spid="_x0000_s1059" type="#_x0000_t202" style="position:absolute;left:0;text-align:left;margin-left:430.7pt;margin-top:321.2pt;width:481.9pt;height:14.35pt;z-index:251681792;visibility:visible;mso-wrap-style:square;mso-height-percent:0;mso-wrap-distance-left:9pt;mso-wrap-distance-top:0;mso-wrap-distance-right:9pt;mso-wrap-distance-bottom:0;mso-position-horizontal:right;mso-position-horizontal-relative:margin;mso-position-vertical:absolute;mso-position-vertical-relative:text;mso-height-percent:0;mso-height-relative:margin;v-text-anchor:top" o:gfxdata="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" stroked="f">
+                <v:textbox inset="0,0,0,0">
+                  <w:txbxContent>
+                    <w:p>
+                      <w:pPr>
+                        <w:pStyle w:val="Didascalia"/>
+                        <w:rPr>
+                          <w:noProof/>
+                        </w:rPr>
+                      </w:pPr>
+                      <w:r>
+                        <w:t xml:space="preserve">Figure </w:t>
+                      </w:r>
+                      <w:r>
+                        <w:fldChar w:fldCharType="begin"/>
+                      </w:r>
+                      <w:r>
+                        <w:instrText xml:space="preserve"> SEQ Figure \* ARABIC </w:instrText>
+                      </w:r>
+                      <w:r>
+                        <w:fldChar w:fldCharType="separate"/>
+                      </w:r>
+                      <w:r>
+                        <w:rPr>
+                          <w:noProof/>
+                        </w:rPr>
+                        <w:t>2</w:t>
+                      </w:r>
+                      <w:r>
+                        <w:rPr>
+                          <w:noProof/>
+                        </w:rPr>
+                        <w:fldChar w:fldCharType="end"/>
+                      </w:r>
+                      <w:r>
+                        <w:t>: AEG model</w:t>
+                      </w:r>
+                    </w:p>
+                  </w:txbxContent>
+                </v:textbox>
+                <w10:wrap type="topAndBottom" anchorx="margin"/>
+              </v:shape>
+            </w:pict>
+          </mc:Fallback>
+        </mc:AlternateContent>
+      </w:r>
+      <w:r>
+        <w:rPr>
           <w:lang w:val="en-GB"/>
         </w:rPr>
         <w:t>Now we</w:t>
@@ -7508,10 +7659,66 @@
     <w:p>
       <w:pPr>
         <w:spacing w:after="0"/>
-        <w:rPr>
-          <w:lang w:val="en-GB"/>
-        </w:rPr>
-      </w:pPr>
+        <w:jc w:val="both"/>
+        <w:rPr>
+          <w:lang w:val="en-GB"/>
+        </w:rPr>
+      </w:pPr>
+      <w:r>
+        <w:rPr>
+          <w:noProof/>
+          <w:lang w:val="en-GB"/>
+        </w:rPr>
+        <w:drawing>
+          <wp:anchor distT="0" distB="0" distL="114300" distR="114300" simplePos="0" relativeHeight="251679744" behindDoc="0" locked="0" layoutInCell="1" allowOverlap="1">
+            <wp:simplePos x="0" y="0"/>
+            <wp:positionH relativeFrom="column">
+              <wp:posOffset>1805</wp:posOffset>
+            </wp:positionH>
+            <wp:positionV relativeFrom="paragraph">
+              <wp:posOffset>-2941</wp:posOffset>
+            </wp:positionV>
+            <wp:extent cx="6120130" cy="3982085"/>
+            <wp:effectExtent l="0" t="0" r="0" b="0"/>
+            <wp:wrapTopAndBottom/>
+            <wp:docPr id="38" name="Immagine 38" descr="Immagine che contiene mappa, testo, tavolo, uomo&#10;&#10;Descrizione generata automaticamente"/>
+            <wp:cNvGraphicFramePr>
+              <a:graphicFrameLocks xmlns:a="http://schemas.openxmlformats.org/drawingml/2006/main" noChangeAspect="1"/>
+            </wp:cNvGraphicFramePr>
+            <a:graphic xmlns:a="http://schemas.openxmlformats.org/drawingml/2006/main">
+              <a:graphicData uri="http://schemas.openxmlformats.org/drawingml/2006/picture">
+                <pic:pic xmlns:pic="http://schemas.openxmlformats.org/drawingml/2006/picture">
+                  <pic:nvPicPr>
+                    <pic:cNvPr id="38" name="AttaccoGenerico.png"/>
+                    <pic:cNvPicPr/>
+                  </pic:nvPicPr>
+                  <pic:blipFill>
+                    <a:blip r:embed="rId9" cstate="print">
+                      <a:extLst>
+                        <a:ext uri="{28A0092B-C50C-407E-A947-70E740481C1C}">
+                          <a14:useLocalDpi xmlns:a14="http://schemas.microsoft.com/office/drawing/2010/main" val="0"/>
+                        </a:ext>
+                      </a:extLst>
+                    </a:blip>
+                    <a:stretch>
+                      <a:fillRect/>
+                    </a:stretch>
+                  </pic:blipFill>
+                  <pic:spPr>
+                    <a:xfrm>
+                      <a:off x="0" y="0"/>
+                      <a:ext cx="6120130" cy="3982085"/>
+                    </a:xfrm>
+                    <a:prstGeom prst="rect">
+                      <a:avLst/>
+                    </a:prstGeom>
+                  </pic:spPr>
+                </pic:pic>
+              </a:graphicData>
+            </a:graphic>
+          </wp:anchor>
+        </w:drawing>
+      </w:r>
     </w:p>
     <w:p>
       <w:pPr>
@@ -7524,21 +7731,11 @@
           <w:lang w:val="en-GB"/>
         </w:rPr>
       </w:pPr>
-    </w:p>
-    <w:p>
-      <w:pPr>
-        <w:spacing w:after="0"/>
-        <w:rPr>
-          <w:b/>
-          <w:bCs/>
-          <w:sz w:val="40"/>
-          <w:szCs w:val="40"/>
-          <w:lang w:val="en-GB"/>
-        </w:rPr>
-      </w:pPr>
       <w:r>
         <w:rPr>
           <w:noProof/>
+          <w:sz w:val="60"/>
+          <w:szCs w:val="60"/>
         </w:rPr>
         <w:drawing>
           <wp:anchor distT="0" distB="0" distL="114300" distR="114300" simplePos="0" relativeHeight="251673600" behindDoc="0" locked="0" layoutInCell="1" allowOverlap="1">
@@ -7564,7 +7761,7 @@
                     <pic:cNvPicPr/>
                   </pic:nvPicPr>
                   <pic:blipFill>
-                    <a:blip r:embed="rId9" cstate="print">
+                    <a:blip r:embed="rId10" cstate="print">
                       <a:extLst>
                         <a:ext uri="{28A0092B-C50C-407E-A947-70E740481C1C}">
                           <a14:useLocalDpi xmlns:a14="http://schemas.microsoft.com/office/drawing/2010/main" val="0"/>
@@ -7600,11 +7797,21 @@
         <w:rPr>
           <w:b/>
           <w:bCs/>
+          <w:sz w:val="60"/>
+          <w:szCs w:val="60"/>
+          <w:lang w:val="en-GB"/>
+        </w:rPr>
+        <w:t>2.1</w:t>
+      </w:r>
+      <w:r>
+        <w:rPr>
+          <w:b/>
+          <w:bCs/>
           <w:sz w:val="40"/>
           <w:szCs w:val="40"/>
           <w:lang w:val="en-GB"/>
         </w:rPr>
-        <w:t>Physical</w:t>
+        <w:t xml:space="preserve"> </w:t>
       </w:r>
       <w:r>
         <w:rPr>
@@ -7614,12 +7821,9 @@
           <w:szCs w:val="40"/>
           <w:lang w:val="en-GB"/>
         </w:rPr>
-        <w:t xml:space="preserve"> Attack</w:t>
-      </w:r>
-    </w:p>
-    <w:p>
-      <w:pPr>
-        <w:spacing w:after="0"/>
+        <w:t>Physical</w:t>
+      </w:r>
+      <w:r>
         <w:rPr>
           <w:b/>
           <w:bCs/>
@@ -7627,6 +7831,19 @@
           <w:szCs w:val="40"/>
           <w:lang w:val="en-GB"/>
         </w:rPr>
+        <w:t xml:space="preserve"> Attack</w:t>
+      </w:r>
+    </w:p>
+    <w:p>
+      <w:pPr>
+        <w:spacing w:after="0"/>
+        <w:rPr>
+          <w:b/>
+          <w:bCs/>
+          <w:sz w:val="40"/>
+          <w:szCs w:val="40"/>
+          <w:lang w:val="en-GB"/>
+        </w:rPr>
       </w:pPr>
     </w:p>
     <w:p>
@@ -7822,33 +8039,30 @@
         </w:rPr>
         <w:t>: 0.4</w:t>
       </w:r>
-    </w:p>
-    <w:p>
-      <w:pPr>
-        <w:spacing w:after="0"/>
+      <w:r>
         <w:rPr>
           <w:sz w:val="20"/>
           <w:szCs w:val="20"/>
           <w:lang w:val="en-GB"/>
         </w:rPr>
-      </w:pPr>
-      <w:r>
-        <w:rPr>
+        <w:t xml:space="preserve"> </w:t>
+      </w:r>
+      <w:r>
+        <w:rPr>
+          <w:rFonts w:cstheme="minorHAnsi"/>
           <w:sz w:val="20"/>
           <w:szCs w:val="20"/>
           <w:lang w:val="en-GB"/>
         </w:rPr>
-        <w:tab/>
-      </w:r>
-      <w:r>
-        <w:rPr>
-          <w:b/>
-          <w:bCs/>
+        <w:t>→</w:t>
+      </w:r>
+      <w:r>
+        <w:rPr>
           <w:sz w:val="20"/>
           <w:szCs w:val="20"/>
           <w:lang w:val="en-GB"/>
         </w:rPr>
-        <w:t>Detection</w:t>
+        <w:t xml:space="preserve"> </w:t>
       </w:r>
       <w:r>
         <w:rPr>
@@ -7856,7 +8070,7 @@
           <w:szCs w:val="20"/>
           <w:lang w:val="en-GB"/>
         </w:rPr>
-        <w:t>: 0</w:t>
+        <w:t>1.0</w:t>
       </w:r>
     </w:p>
     <w:p>
@@ -7884,7 +8098,7 @@
           <w:szCs w:val="20"/>
           <w:lang w:val="en-GB"/>
         </w:rPr>
-        <w:t>Payoff</w:t>
+        <w:t>Detection</w:t>
       </w:r>
       <w:r>
         <w:rPr>
@@ -7892,7 +8106,101 @@
           <w:szCs w:val="20"/>
           <w:lang w:val="en-GB"/>
         </w:rPr>
+        <w:t>: 0</w:t>
+      </w:r>
+      <w:r>
+        <w:rPr>
+          <w:sz w:val="20"/>
+          <w:szCs w:val="20"/>
+          <w:lang w:val="en-GB"/>
+        </w:rPr>
+        <w:t xml:space="preserve"> </w:t>
+      </w:r>
+      <w:r>
+        <w:rPr>
+          <w:rFonts w:cstheme="minorHAnsi"/>
+          <w:sz w:val="20"/>
+          <w:szCs w:val="20"/>
+          <w:lang w:val="en-GB"/>
+        </w:rPr>
+        <w:t>→</w:t>
+      </w:r>
+      <w:r>
+        <w:rPr>
+          <w:sz w:val="20"/>
+          <w:szCs w:val="20"/>
+          <w:lang w:val="en-GB"/>
+        </w:rPr>
+        <w:t xml:space="preserve"> </w:t>
+      </w:r>
+      <w:r>
+        <w:rPr>
+          <w:sz w:val="20"/>
+          <w:szCs w:val="20"/>
+          <w:lang w:val="en-GB"/>
+        </w:rPr>
+        <w:t>0</w:t>
+      </w:r>
+    </w:p>
+    <w:p>
+      <w:pPr>
+        <w:spacing w:after="0"/>
+        <w:rPr>
+          <w:sz w:val="20"/>
+          <w:szCs w:val="20"/>
+          <w:lang w:val="en-GB"/>
+        </w:rPr>
+      </w:pPr>
+      <w:r>
+        <w:rPr>
+          <w:sz w:val="20"/>
+          <w:szCs w:val="20"/>
+          <w:lang w:val="en-GB"/>
+        </w:rPr>
+        <w:tab/>
+      </w:r>
+      <w:r>
+        <w:rPr>
+          <w:b/>
+          <w:bCs/>
+          <w:sz w:val="20"/>
+          <w:szCs w:val="20"/>
+          <w:lang w:val="en-GB"/>
+        </w:rPr>
+        <w:t>Payoff</w:t>
+      </w:r>
+      <w:r>
+        <w:rPr>
+          <w:sz w:val="20"/>
+          <w:szCs w:val="20"/>
+          <w:lang w:val="en-GB"/>
+        </w:rPr>
         <w:t>: 0.6</w:t>
+      </w:r>
+      <w:r>
+        <w:rPr>
+          <w:sz w:val="20"/>
+          <w:szCs w:val="20"/>
+          <w:lang w:val="en-GB"/>
+        </w:rPr>
+        <w:t xml:space="preserve"> </w:t>
+      </w:r>
+      <w:r>
+        <w:rPr>
+          <w:rFonts w:cstheme="minorHAnsi"/>
+          <w:sz w:val="20"/>
+          <w:szCs w:val="20"/>
+          <w:lang w:val="en-GB"/>
+        </w:rPr>
+        <w:t>→</w:t>
+      </w:r>
+      <w:r>
+        <w:rPr>
+          <w:sz w:val="20"/>
+          <w:szCs w:val="20"/>
+          <w:lang w:val="en-GB"/>
+        </w:rPr>
+        <w:t xml:space="preserve"> 1.0</w:t>
       </w:r>
     </w:p>
     <w:p>
@@ -7927,1322 +8235,6 @@
           <w:bCs/>
           <w:sz w:val="28"/>
           <w:szCs w:val="28"/>
-          <w:lang w:val="en-GB"/>
-        </w:rPr>
-      </w:pPr>
-      <w:r>
-        <w:rPr>
-          <w:b/>
-          <w:bCs/>
-          <w:sz w:val="28"/>
-          <w:szCs w:val="28"/>
-          <w:lang w:val="en-GB"/>
-        </w:rPr>
-        <w:t>Steps:</w:t>
-      </w:r>
-    </w:p>
-    <w:p>
-      <w:pPr>
-        <w:pStyle w:val="Paragrafoelenco"/>
-        <w:numPr>
-          <w:ilvl w:val="0"/>
-          <w:numId w:val="2"/>
-        </w:numPr>
-        <w:spacing w:after="0"/>
-        <w:rPr>
-          <w:sz w:val="24"/>
-          <w:szCs w:val="24"/>
-        </w:rPr>
-      </w:pPr>
-      <w:r>
-        <w:rPr>
-          <w:b/>
-          <w:bCs/>
-          <w:sz w:val="24"/>
-          <w:szCs w:val="24"/>
-          <w:lang w:val="en-GB"/>
-        </w:rPr>
-        <w:t>Get</w:t>
-      </w:r>
-      <w:r>
-        <w:rPr>
-          <w:b/>
-          <w:bCs/>
-          <w:sz w:val="24"/>
-          <w:szCs w:val="24"/>
-          <w:lang w:val="en-GB"/>
-        </w:rPr>
-        <w:t xml:space="preserve"> </w:t>
-      </w:r>
-      <w:r>
-        <w:rPr>
-          <w:b/>
-          <w:bCs/>
-          <w:sz w:val="24"/>
-          <w:szCs w:val="24"/>
-          <w:lang w:val="en-GB"/>
-        </w:rPr>
-        <w:t>Access</w:t>
-      </w:r>
-      <w:r>
-        <w:rPr>
-          <w:b/>
-          <w:bCs/>
-          <w:sz w:val="24"/>
-          <w:szCs w:val="24"/>
-          <w:lang w:val="en-GB"/>
-        </w:rPr>
-        <w:t xml:space="preserve"> </w:t>
-      </w:r>
-      <w:r>
-        <w:rPr>
-          <w:b/>
-          <w:bCs/>
-          <w:sz w:val="24"/>
-          <w:szCs w:val="24"/>
-          <w:lang w:val="en-GB"/>
-        </w:rPr>
-        <w:t>To</w:t>
-      </w:r>
-      <w:r>
-        <w:rPr>
-          <w:b/>
-          <w:bCs/>
-          <w:sz w:val="24"/>
-          <w:szCs w:val="24"/>
-          <w:lang w:val="en-GB"/>
-        </w:rPr>
-        <w:t xml:space="preserve"> </w:t>
-      </w:r>
-      <w:r>
-        <w:rPr>
-          <w:b/>
-          <w:bCs/>
-          <w:sz w:val="24"/>
-          <w:szCs w:val="24"/>
-          <w:lang w:val="en-GB"/>
-        </w:rPr>
-        <w:t>Alarm</w:t>
-      </w:r>
-      <w:r>
-        <w:rPr>
-          <w:b/>
-          <w:bCs/>
-          <w:sz w:val="24"/>
-          <w:szCs w:val="24"/>
-          <w:lang w:val="en-GB"/>
-        </w:rPr>
-        <w:t>s</w:t>
-      </w:r>
-    </w:p>
-    <w:p>
-      <w:pPr>
-        <w:pStyle w:val="Paragrafoelenco"/>
-        <w:numPr>
-          <w:ilvl w:val="1"/>
-          <w:numId w:val="2"/>
-        </w:numPr>
-        <w:spacing w:after="0"/>
-        <w:rPr>
-          <w:lang w:val="en-GB"/>
-        </w:rPr>
-      </w:pPr>
-      <w:r>
-        <w:rPr>
-          <w:b/>
-          <w:bCs/>
-          <w:lang w:val="en-GB"/>
-        </w:rPr>
-        <w:t>Preconditions</w:t>
-      </w:r>
-      <w:r>
-        <w:rPr>
-          <w:lang w:val="en-GB"/>
-        </w:rPr>
-        <w:t xml:space="preserve">: </w:t>
-      </w:r>
-      <w:r>
-        <w:rPr>
-          <w:lang w:val="en-GB"/>
-        </w:rPr>
-        <w:t xml:space="preserve">The attackers needs to know the vulnerabilities of the system and a way to approach and violate </w:t>
-      </w:r>
-      <w:r>
-        <w:rPr>
-          <w:lang w:val="en-GB"/>
-        </w:rPr>
-        <w:t>it</w:t>
-      </w:r>
-      <w:r>
-        <w:rPr>
-          <w:lang w:val="en-GB"/>
-        </w:rPr>
-        <w:t xml:space="preserve"> withou</w:t>
-      </w:r>
-      <w:r>
-        <w:rPr>
-          <w:lang w:val="en-GB"/>
-        </w:rPr>
-        <w:t>t being seen.</w:t>
-      </w:r>
-    </w:p>
-    <w:p>
-      <w:pPr>
-        <w:pStyle w:val="Paragrafoelenco"/>
-        <w:numPr>
-          <w:ilvl w:val="1"/>
-          <w:numId w:val="2"/>
-        </w:numPr>
-        <w:spacing w:after="0"/>
-        <w:rPr>
-          <w:lang w:val="en-GB"/>
-        </w:rPr>
-      </w:pPr>
-      <w:r>
-        <w:rPr>
-          <w:b/>
-          <w:bCs/>
-          <w:lang w:val="en-GB"/>
-        </w:rPr>
-        <w:t>Description</w:t>
-      </w:r>
-      <w:r>
-        <w:rPr>
-          <w:lang w:val="en-GB"/>
-        </w:rPr>
-        <w:t xml:space="preserve">: </w:t>
-      </w:r>
-      <w:r>
-        <w:rPr>
-          <w:lang w:val="en-GB"/>
-        </w:rPr>
-        <w:t>Violate</w:t>
-      </w:r>
-      <w:r>
-        <w:rPr>
-          <w:lang w:val="en-GB"/>
-        </w:rPr>
-        <w:t xml:space="preserve"> the alarms secure system to disable it. </w:t>
-      </w:r>
-    </w:p>
-    <w:p>
-      <w:pPr>
-        <w:pStyle w:val="Paragrafoelenco"/>
-        <w:numPr>
-          <w:ilvl w:val="1"/>
-          <w:numId w:val="2"/>
-        </w:numPr>
-        <w:spacing w:after="0"/>
-      </w:pPr>
-      <w:r>
-        <w:rPr>
-          <w:b/>
-          <w:bCs/>
-        </w:rPr>
-        <w:t>Cost</w:t>
-      </w:r>
-      <w:r>
-        <w:t>: 30</w:t>
-      </w:r>
-    </w:p>
-    <w:p>
-      <w:pPr>
-        <w:pStyle w:val="Paragrafoelenco"/>
-        <w:numPr>
-          <w:ilvl w:val="1"/>
-          <w:numId w:val="2"/>
-        </w:numPr>
-        <w:spacing w:after="0"/>
-        <w:rPr>
-          <w:lang w:val="en-GB"/>
-        </w:rPr>
-      </w:pPr>
-      <w:r>
-        <w:rPr>
-          <w:b/>
-          <w:bCs/>
-          <w:lang w:val="en-GB"/>
-        </w:rPr>
-        <w:t>Time</w:t>
-      </w:r>
-      <w:r>
-        <w:rPr>
-          <w:lang w:val="en-GB"/>
-        </w:rPr>
-        <w:t>: 5-30m, the requested time depends on the hacker abilities of the attacker</w:t>
-      </w:r>
-    </w:p>
-    <w:p>
-      <w:pPr>
-        <w:pStyle w:val="Paragrafoelenco"/>
-        <w:numPr>
-          <w:ilvl w:val="1"/>
-          <w:numId w:val="2"/>
-        </w:numPr>
-        <w:spacing w:after="0"/>
-        <w:rPr>
-          <w:lang w:val="en-GB"/>
-        </w:rPr>
-      </w:pPr>
-      <w:r>
-        <w:rPr>
-          <w:b/>
-          <w:bCs/>
-          <w:lang w:val="en-GB"/>
-        </w:rPr>
-        <w:t>Possible outcomes</w:t>
-      </w:r>
-      <w:r>
-        <w:rPr>
-          <w:lang w:val="en-GB"/>
-        </w:rPr>
-        <w:t>: The attack c</w:t>
-      </w:r>
-      <w:r>
-        <w:rPr>
-          <w:lang w:val="en-GB"/>
-        </w:rPr>
-        <w:t xml:space="preserve">an </w:t>
-      </w:r>
-      <w:r>
-        <w:rPr>
-          <w:lang w:val="en-GB"/>
-        </w:rPr>
-        <w:t>be conclude with a success(</w:t>
-      </w:r>
-      <w:r>
-        <w:rPr>
-          <w:lang w:val="en-GB"/>
-        </w:rPr>
-        <w:t>1%) or with a failure(99%). The probability of being detected is high with 35% in case of failure and 5% in case of success.</w:t>
-      </w:r>
-    </w:p>
-    <w:p>
-      <w:pPr>
-        <w:spacing w:after="0"/>
-        <w:rPr>
-          <w:lang w:val="en-GB"/>
-        </w:rPr>
-      </w:pPr>
-    </w:p>
-    <w:p>
-      <w:pPr>
-        <w:pStyle w:val="Paragrafoelenco"/>
-        <w:numPr>
-          <w:ilvl w:val="0"/>
-          <w:numId w:val="2"/>
-        </w:numPr>
-        <w:spacing w:after="0"/>
-      </w:pPr>
-      <w:proofErr w:type="spellStart"/>
-      <w:r>
-        <w:rPr>
-          <w:b/>
-          <w:bCs/>
-          <w:sz w:val="24"/>
-          <w:szCs w:val="24"/>
-        </w:rPr>
-        <w:t>Get</w:t>
-      </w:r>
-      <w:proofErr w:type="spellEnd"/>
-      <w:r>
-        <w:rPr>
-          <w:b/>
-          <w:bCs/>
-          <w:sz w:val="24"/>
-          <w:szCs w:val="24"/>
-        </w:rPr>
-        <w:t xml:space="preserve"> </w:t>
-      </w:r>
-      <w:r>
-        <w:rPr>
-          <w:b/>
-          <w:bCs/>
-          <w:sz w:val="24"/>
-          <w:szCs w:val="24"/>
-        </w:rPr>
-        <w:t>Access</w:t>
-      </w:r>
-      <w:r>
-        <w:rPr>
-          <w:b/>
-          <w:bCs/>
-          <w:sz w:val="24"/>
-          <w:szCs w:val="24"/>
-        </w:rPr>
-        <w:t xml:space="preserve"> </w:t>
-      </w:r>
-      <w:r>
-        <w:rPr>
-          <w:b/>
-          <w:bCs/>
-          <w:sz w:val="24"/>
-          <w:szCs w:val="24"/>
-        </w:rPr>
-        <w:t>To</w:t>
-      </w:r>
-      <w:r>
-        <w:rPr>
-          <w:b/>
-          <w:bCs/>
-          <w:sz w:val="24"/>
-          <w:szCs w:val="24"/>
-        </w:rPr>
-        <w:t xml:space="preserve"> </w:t>
-      </w:r>
-      <w:proofErr w:type="spellStart"/>
-      <w:r>
-        <w:rPr>
-          <w:b/>
-          <w:bCs/>
-          <w:sz w:val="24"/>
-          <w:szCs w:val="24"/>
-        </w:rPr>
-        <w:t>Cameras</w:t>
-      </w:r>
-      <w:proofErr w:type="spellEnd"/>
-    </w:p>
-    <w:p>
-      <w:pPr>
-        <w:pStyle w:val="Paragrafoelenco"/>
-        <w:numPr>
-          <w:ilvl w:val="1"/>
-          <w:numId w:val="2"/>
-        </w:numPr>
-        <w:spacing w:after="0"/>
-        <w:rPr>
-          <w:lang w:val="en-GB"/>
-        </w:rPr>
-      </w:pPr>
-      <w:r>
-        <w:rPr>
-          <w:b/>
-          <w:bCs/>
-          <w:lang w:val="en-GB"/>
-        </w:rPr>
-        <w:t>Preconditions</w:t>
-      </w:r>
-      <w:r>
-        <w:rPr>
-          <w:lang w:val="en-GB"/>
-        </w:rPr>
-        <w:t xml:space="preserve">: </w:t>
-      </w:r>
-      <w:r>
-        <w:rPr>
-          <w:lang w:val="en-GB"/>
-        </w:rPr>
-        <w:t>The attackers need to know the vulnerabilities of the syst</w:t>
-      </w:r>
-      <w:r>
-        <w:rPr>
-          <w:lang w:val="en-GB"/>
-        </w:rPr>
-        <w:t xml:space="preserve">em and a way to approach and violate it without being seen. </w:t>
-      </w:r>
-    </w:p>
-    <w:p>
-      <w:pPr>
-        <w:pStyle w:val="Paragrafoelenco"/>
-        <w:numPr>
-          <w:ilvl w:val="1"/>
-          <w:numId w:val="2"/>
-        </w:numPr>
-        <w:spacing w:after="0"/>
-        <w:rPr>
-          <w:lang w:val="en-GB"/>
-        </w:rPr>
-      </w:pPr>
-      <w:r>
-        <w:rPr>
-          <w:b/>
-          <w:bCs/>
-          <w:lang w:val="en-GB"/>
-        </w:rPr>
-        <w:t>Description</w:t>
-      </w:r>
-      <w:r>
-        <w:rPr>
-          <w:lang w:val="en-GB"/>
-        </w:rPr>
-        <w:t xml:space="preserve">: Violate the cameras secure system to be able to view their video streams or disable them. </w:t>
-      </w:r>
-    </w:p>
-    <w:p>
-      <w:pPr>
-        <w:pStyle w:val="Paragrafoelenco"/>
-        <w:numPr>
-          <w:ilvl w:val="1"/>
-          <w:numId w:val="2"/>
-        </w:numPr>
-        <w:spacing w:after="0"/>
-      </w:pPr>
-      <w:r>
-        <w:rPr>
-          <w:b/>
-          <w:bCs/>
-        </w:rPr>
-        <w:t>Cost</w:t>
-      </w:r>
-      <w:r>
-        <w:t>: 30</w:t>
-      </w:r>
-    </w:p>
-    <w:p>
-      <w:pPr>
-        <w:pStyle w:val="Paragrafoelenco"/>
-        <w:numPr>
-          <w:ilvl w:val="1"/>
-          <w:numId w:val="2"/>
-        </w:numPr>
-        <w:spacing w:after="0"/>
-        <w:rPr>
-          <w:lang w:val="en-GB"/>
-        </w:rPr>
-      </w:pPr>
-      <w:r>
-        <w:rPr>
-          <w:b/>
-          <w:bCs/>
-          <w:lang w:val="en-GB"/>
-        </w:rPr>
-        <w:t>Time</w:t>
-      </w:r>
-      <w:r>
-        <w:rPr>
-          <w:lang w:val="en-GB"/>
-        </w:rPr>
-        <w:t>: 5-30m, the requested time depends on the hacker abilities of the attacker</w:t>
-      </w:r>
-    </w:p>
-    <w:p>
-      <w:pPr>
-        <w:pStyle w:val="Paragrafoelenco"/>
-        <w:numPr>
-          <w:ilvl w:val="1"/>
-          <w:numId w:val="2"/>
-        </w:numPr>
-        <w:spacing w:after="0"/>
-        <w:rPr>
-          <w:lang w:val="en-GB"/>
-        </w:rPr>
-      </w:pPr>
-      <w:r>
-        <w:rPr>
-          <w:b/>
-          <w:bCs/>
-          <w:lang w:val="en-GB"/>
-        </w:rPr>
-        <w:t>Possible outcomes</w:t>
-      </w:r>
-      <w:r>
-        <w:rPr>
-          <w:lang w:val="en-GB"/>
-        </w:rPr>
-        <w:t xml:space="preserve">: The attack can be conclude with a success(1%) or a failure(99%). </w:t>
-      </w:r>
-      <w:r>
-        <w:rPr>
-          <w:lang w:val="en-GB"/>
-        </w:rPr>
-        <w:t xml:space="preserve">The probability of being detected is high with 35% in case of failure and </w:t>
-      </w:r>
-      <w:r>
-        <w:rPr>
-          <w:lang w:val="en-GB"/>
-        </w:rPr>
-        <w:t>1</w:t>
-      </w:r>
-      <w:r>
-        <w:rPr>
-          <w:lang w:val="en-GB"/>
-        </w:rPr>
-        <w:t>5% in case of a succes</w:t>
-      </w:r>
-      <w:r>
-        <w:rPr>
-          <w:lang w:val="en-GB"/>
-        </w:rPr>
-        <w:t>s</w:t>
-      </w:r>
-      <w:r>
-        <w:rPr>
-          <w:lang w:val="en-GB"/>
-        </w:rPr>
-        <w:t xml:space="preserve">. </w:t>
-      </w:r>
-      <w:r>
-        <w:rPr>
-          <w:lang w:val="en-GB"/>
-        </w:rPr>
-        <w:t xml:space="preserve"> </w:t>
-      </w:r>
-    </w:p>
-    <w:p>
-      <w:pPr>
-        <w:pStyle w:val="Paragrafoelenco"/>
-        <w:spacing w:after="0"/>
-        <w:rPr>
-          <w:lang w:val="en-GB"/>
-        </w:rPr>
-      </w:pPr>
-    </w:p>
-    <w:p>
-      <w:pPr>
-        <w:pStyle w:val="Paragrafoelenco"/>
-        <w:spacing w:after="0"/>
-        <w:rPr>
-          <w:lang w:val="en-GB"/>
-        </w:rPr>
-      </w:pPr>
-    </w:p>
-    <w:p>
-      <w:pPr>
-        <w:spacing w:after="0"/>
-        <w:ind w:left="360"/>
-        <w:rPr>
-          <w:lang w:val="en-GB"/>
-        </w:rPr>
-      </w:pPr>
-    </w:p>
-    <w:p>
-      <w:pPr>
-        <w:pStyle w:val="Paragrafoelenco"/>
-        <w:numPr>
-          <w:ilvl w:val="0"/>
-          <w:numId w:val="2"/>
-        </w:numPr>
-        <w:spacing w:after="0"/>
-      </w:pPr>
-      <w:r>
-        <w:rPr>
-          <w:b/>
-          <w:bCs/>
-          <w:sz w:val="24"/>
-          <w:szCs w:val="24"/>
-        </w:rPr>
-        <w:t>Study</w:t>
-      </w:r>
-      <w:r>
-        <w:rPr>
-          <w:b/>
-          <w:bCs/>
-          <w:sz w:val="24"/>
-          <w:szCs w:val="24"/>
-        </w:rPr>
-        <w:t xml:space="preserve"> </w:t>
-      </w:r>
-      <w:r>
-        <w:rPr>
-          <w:b/>
-          <w:bCs/>
-          <w:sz w:val="24"/>
-          <w:szCs w:val="24"/>
-        </w:rPr>
-        <w:t>Security</w:t>
-      </w:r>
-      <w:r>
-        <w:rPr>
-          <w:b/>
-          <w:bCs/>
-          <w:sz w:val="24"/>
-          <w:szCs w:val="24"/>
-        </w:rPr>
-        <w:t xml:space="preserve"> </w:t>
-      </w:r>
-      <w:proofErr w:type="spellStart"/>
-      <w:r>
-        <w:rPr>
-          <w:b/>
-          <w:bCs/>
-          <w:sz w:val="24"/>
-          <w:szCs w:val="24"/>
-        </w:rPr>
-        <w:t>Routines</w:t>
-      </w:r>
-      <w:proofErr w:type="spellEnd"/>
-    </w:p>
-    <w:p>
-      <w:pPr>
-        <w:pStyle w:val="Paragrafoelenco"/>
-        <w:numPr>
-          <w:ilvl w:val="1"/>
-          <w:numId w:val="2"/>
-        </w:numPr>
-        <w:spacing w:after="0"/>
-        <w:rPr>
-          <w:lang w:val="en-GB"/>
-        </w:rPr>
-      </w:pPr>
-      <w:r>
-        <w:rPr>
-          <w:b/>
-          <w:bCs/>
-          <w:lang w:val="en-GB"/>
-        </w:rPr>
-        <w:t>Preconditions</w:t>
-      </w:r>
-      <w:r>
-        <w:rPr>
-          <w:lang w:val="en-GB"/>
-        </w:rPr>
-        <w:t>: The attackers need to control the bank cameras and see their content.</w:t>
-      </w:r>
-    </w:p>
-    <w:p>
-      <w:pPr>
-        <w:pStyle w:val="Paragrafoelenco"/>
-        <w:numPr>
-          <w:ilvl w:val="1"/>
-          <w:numId w:val="2"/>
-        </w:numPr>
-        <w:spacing w:after="0"/>
-        <w:rPr>
-          <w:lang w:val="en-GB"/>
-        </w:rPr>
-      </w:pPr>
-      <w:r>
-        <w:rPr>
-          <w:b/>
-          <w:bCs/>
-          <w:lang w:val="en-GB"/>
-        </w:rPr>
-        <w:t>Description</w:t>
-      </w:r>
-      <w:r>
-        <w:rPr>
-          <w:lang w:val="en-GB"/>
-        </w:rPr>
-        <w:t xml:space="preserve">: </w:t>
-      </w:r>
-      <w:r>
-        <w:rPr>
-          <w:lang w:val="en-GB"/>
-        </w:rPr>
-        <w:t>Observe the security g</w:t>
-      </w:r>
-      <w:r>
-        <w:rPr>
-          <w:lang w:val="en-GB"/>
-        </w:rPr>
-        <w:t>uard routines, the patrolled routes and the time and timing of the guard checks using the cameras of the bank.</w:t>
-      </w:r>
-    </w:p>
-    <w:p>
-      <w:pPr>
-        <w:pStyle w:val="Paragrafoelenco"/>
-        <w:numPr>
-          <w:ilvl w:val="1"/>
-          <w:numId w:val="2"/>
-        </w:numPr>
-        <w:spacing w:after="0"/>
-      </w:pPr>
-      <w:r>
-        <w:rPr>
-          <w:b/>
-          <w:bCs/>
-        </w:rPr>
-        <w:t>Cost</w:t>
-      </w:r>
-      <w:r>
-        <w:t>:</w:t>
-      </w:r>
-      <w:r>
-        <w:t xml:space="preserve"> 5</w:t>
-      </w:r>
-    </w:p>
-    <w:p>
-      <w:pPr>
-        <w:pStyle w:val="Paragrafoelenco"/>
-        <w:numPr>
-          <w:ilvl w:val="1"/>
-          <w:numId w:val="2"/>
-        </w:numPr>
-        <w:spacing w:after="0"/>
-      </w:pPr>
-      <w:r>
-        <w:rPr>
-          <w:b/>
-          <w:bCs/>
-        </w:rPr>
-        <w:t>Time</w:t>
-      </w:r>
-      <w:r>
-        <w:t>:</w:t>
-      </w:r>
-      <w:r>
-        <w:t xml:space="preserve"> 1000</w:t>
-      </w:r>
-    </w:p>
-    <w:p>
-      <w:pPr>
-        <w:pStyle w:val="Paragrafoelenco"/>
-        <w:numPr>
-          <w:ilvl w:val="1"/>
-          <w:numId w:val="2"/>
-        </w:numPr>
-        <w:spacing w:after="0"/>
-        <w:rPr>
-          <w:lang w:val="en-GB"/>
-        </w:rPr>
-      </w:pPr>
-      <w:r>
-        <w:rPr>
-          <w:b/>
-          <w:bCs/>
-          <w:lang w:val="en-GB"/>
-        </w:rPr>
-        <w:t>Possible outcomes</w:t>
-      </w:r>
-      <w:r>
-        <w:rPr>
-          <w:lang w:val="en-GB"/>
-        </w:rPr>
-        <w:t>:</w:t>
-      </w:r>
-      <w:r>
-        <w:rPr>
-          <w:lang w:val="en-GB"/>
-        </w:rPr>
-        <w:t xml:space="preserve"> The attack can be concluded with a success(75%) a failure(15%) or because the camera violation has been detected(10%).</w:t>
-      </w:r>
-      <w:r>
-        <w:rPr>
-          <w:lang w:val="en-GB"/>
-        </w:rPr>
-        <w:t xml:space="preserve"> </w:t>
-      </w:r>
-      <w:r>
-        <w:rPr>
-          <w:lang w:val="en-GB"/>
-        </w:rPr>
-        <w:t xml:space="preserve">In the last case the bank will remove the violation and </w:t>
-      </w:r>
-      <w:r>
-        <w:rPr>
-          <w:lang w:val="en-GB"/>
-        </w:rPr>
-        <w:t>the attackers</w:t>
-      </w:r>
-      <w:r>
-        <w:rPr>
-          <w:lang w:val="en-GB"/>
-        </w:rPr>
-        <w:t xml:space="preserve"> will loose their access to cameras.</w:t>
-      </w:r>
-      <w:r>
-        <w:rPr>
-          <w:lang w:val="en-GB"/>
-        </w:rPr>
-        <w:t xml:space="preserve"> </w:t>
-      </w:r>
-      <w:r>
-        <w:rPr>
-          <w:lang w:val="en-GB"/>
-        </w:rPr>
-        <w:t>The probability of being identified is 0 for all the outcomes except for the detection of the violation into the cameras(10%).</w:t>
-      </w:r>
-    </w:p>
-    <w:p>
-      <w:pPr>
-        <w:pStyle w:val="Paragrafoelenco"/>
-        <w:spacing w:after="0"/>
-        <w:ind w:left="1440"/>
-        <w:rPr>
-          <w:lang w:val="en-GB"/>
-        </w:rPr>
-      </w:pPr>
-    </w:p>
-    <w:p>
-      <w:pPr>
-        <w:pStyle w:val="Paragrafoelenco"/>
-        <w:numPr>
-          <w:ilvl w:val="0"/>
-          <w:numId w:val="2"/>
-        </w:numPr>
-        <w:spacing w:after="0"/>
-        <w:rPr>
-          <w:lang w:val="en-GB"/>
-        </w:rPr>
-      </w:pPr>
-      <w:r>
-        <w:rPr>
-          <w:b/>
-          <w:bCs/>
-          <w:lang w:val="en-GB"/>
-        </w:rPr>
-        <w:t>Find</w:t>
-      </w:r>
-      <w:r>
-        <w:rPr>
-          <w:b/>
-          <w:bCs/>
-          <w:lang w:val="en-GB"/>
-        </w:rPr>
-        <w:t xml:space="preserve"> </w:t>
-      </w:r>
-      <w:r>
-        <w:rPr>
-          <w:b/>
-          <w:bCs/>
-          <w:lang w:val="en-GB"/>
-        </w:rPr>
-        <w:t>Secure</w:t>
-      </w:r>
-      <w:r>
-        <w:rPr>
-          <w:b/>
-          <w:bCs/>
-          <w:lang w:val="en-GB"/>
-        </w:rPr>
-        <w:t xml:space="preserve"> </w:t>
-      </w:r>
-      <w:r>
-        <w:rPr>
-          <w:b/>
-          <w:bCs/>
-          <w:lang w:val="en-GB"/>
-        </w:rPr>
-        <w:t>Access</w:t>
-      </w:r>
-      <w:r>
-        <w:rPr>
-          <w:b/>
-          <w:bCs/>
-          <w:lang w:val="en-GB"/>
-        </w:rPr>
-        <w:t xml:space="preserve"> To T</w:t>
-      </w:r>
-      <w:r>
-        <w:rPr>
-          <w:b/>
-          <w:bCs/>
-          <w:lang w:val="en-GB"/>
-        </w:rPr>
-        <w:t>he Safe</w:t>
-      </w:r>
-    </w:p>
-    <w:p>
-      <w:pPr>
-        <w:pStyle w:val="Paragrafoelenco"/>
-        <w:numPr>
-          <w:ilvl w:val="1"/>
-          <w:numId w:val="2"/>
-        </w:numPr>
-        <w:spacing w:after="0"/>
-        <w:rPr>
-          <w:lang w:val="en-GB"/>
-        </w:rPr>
-      </w:pPr>
-      <w:r>
-        <w:rPr>
-          <w:b/>
-          <w:bCs/>
-          <w:lang w:val="en-GB"/>
-        </w:rPr>
-        <w:t>Preconditions</w:t>
-      </w:r>
-      <w:r>
-        <w:rPr>
-          <w:lang w:val="en-GB"/>
-        </w:rPr>
-        <w:t>: The attackers need to control the bank cameras and see their content ant to know the security routines</w:t>
-      </w:r>
-      <w:r>
-        <w:rPr>
-          <w:lang w:val="en-GB"/>
-        </w:rPr>
-        <w:t>.</w:t>
-      </w:r>
-    </w:p>
-    <w:p>
-      <w:pPr>
-        <w:pStyle w:val="Paragrafoelenco"/>
-        <w:numPr>
-          <w:ilvl w:val="1"/>
-          <w:numId w:val="2"/>
-        </w:numPr>
-        <w:spacing w:after="0"/>
-        <w:rPr>
-          <w:lang w:val="en-GB"/>
-        </w:rPr>
-      </w:pPr>
-      <w:r>
-        <w:rPr>
-          <w:b/>
-          <w:bCs/>
-          <w:lang w:val="en-GB"/>
-        </w:rPr>
-        <w:t>Description</w:t>
-      </w:r>
-      <w:r>
-        <w:rPr>
-          <w:lang w:val="en-GB"/>
-        </w:rPr>
-        <w:t xml:space="preserve">: Observe all the bank </w:t>
-      </w:r>
-      <w:r>
-        <w:rPr>
-          <w:lang w:val="en-GB"/>
-        </w:rPr>
-        <w:t xml:space="preserve">internal structure </w:t>
-      </w:r>
-      <w:r>
-        <w:rPr>
-          <w:lang w:val="en-GB"/>
-        </w:rPr>
-        <w:t xml:space="preserve">and using the knowledge of the security routines </w:t>
-      </w:r>
-      <w:r>
-        <w:rPr>
-          <w:lang w:val="en-GB"/>
-        </w:rPr>
-        <w:t>find a valid route to reach the safe without been uncovered.</w:t>
-      </w:r>
-    </w:p>
-    <w:p>
-      <w:pPr>
-        <w:pStyle w:val="Paragrafoelenco"/>
-        <w:numPr>
-          <w:ilvl w:val="1"/>
-          <w:numId w:val="2"/>
-        </w:numPr>
-        <w:spacing w:after="0"/>
-      </w:pPr>
-      <w:r>
-        <w:rPr>
-          <w:b/>
-          <w:bCs/>
-        </w:rPr>
-        <w:t>Cost</w:t>
-      </w:r>
-      <w:r>
-        <w:t>:</w:t>
-      </w:r>
-      <w:r>
-        <w:t xml:space="preserve"> 5</w:t>
-      </w:r>
-    </w:p>
-    <w:p>
-      <w:pPr>
-        <w:pStyle w:val="Paragrafoelenco"/>
-        <w:numPr>
-          <w:ilvl w:val="1"/>
-          <w:numId w:val="2"/>
-        </w:numPr>
-        <w:spacing w:after="0"/>
-      </w:pPr>
-      <w:r>
-        <w:rPr>
-          <w:b/>
-          <w:bCs/>
-        </w:rPr>
-        <w:t>Time</w:t>
-      </w:r>
-      <w:r>
-        <w:t>:</w:t>
-      </w:r>
-      <w:r>
-        <w:t xml:space="preserve"> 2000</w:t>
-      </w:r>
-    </w:p>
-    <w:p>
-      <w:pPr>
-        <w:pStyle w:val="Paragrafoelenco"/>
-        <w:numPr>
-          <w:ilvl w:val="1"/>
-          <w:numId w:val="2"/>
-        </w:numPr>
-        <w:spacing w:after="0"/>
-        <w:rPr>
-          <w:lang w:val="en-GB"/>
-        </w:rPr>
-      </w:pPr>
-      <w:r>
-        <w:rPr>
-          <w:b/>
-          <w:bCs/>
-          <w:lang w:val="en-GB"/>
-        </w:rPr>
-        <w:t>Possible outcomes</w:t>
-      </w:r>
-      <w:r>
-        <w:rPr>
-          <w:lang w:val="en-GB"/>
-        </w:rPr>
-        <w:t xml:space="preserve">: </w:t>
-      </w:r>
-      <w:r>
-        <w:rPr>
-          <w:lang w:val="en-GB"/>
-        </w:rPr>
-        <w:t xml:space="preserve">The attack can be concluded with a success(10%), a failure(70%) or because the camera violation has been detected(20%). In the last case the bank will remove the violation and </w:t>
-      </w:r>
-      <w:r>
-        <w:rPr>
-          <w:lang w:val="en-GB"/>
-        </w:rPr>
-        <w:t xml:space="preserve">change the security routines to prevent a possible violation of the security. </w:t>
-      </w:r>
-      <w:r>
-        <w:rPr>
-          <w:lang w:val="en-GB"/>
-        </w:rPr>
-        <w:t>So the attackers will loose their access to cameras an</w:t>
-      </w:r>
-      <w:r>
-        <w:rPr>
-          <w:lang w:val="en-GB"/>
-        </w:rPr>
-        <w:t>d their study of the security routines became useless.</w:t>
-      </w:r>
-    </w:p>
-    <w:p>
-      <w:pPr>
-        <w:pStyle w:val="Paragrafoelenco"/>
-        <w:spacing w:after="0"/>
-        <w:ind w:left="1440"/>
-        <w:rPr>
-          <w:lang w:val="en-GB"/>
-        </w:rPr>
-      </w:pPr>
-    </w:p>
-    <w:p>
-      <w:pPr>
-        <w:pStyle w:val="Paragrafoelenco"/>
-        <w:numPr>
-          <w:ilvl w:val="0"/>
-          <w:numId w:val="2"/>
-        </w:numPr>
-        <w:spacing w:after="0"/>
-      </w:pPr>
-      <w:proofErr w:type="spellStart"/>
-      <w:r>
-        <w:rPr>
-          <w:b/>
-          <w:bCs/>
-        </w:rPr>
-        <w:t>Safe</w:t>
-      </w:r>
-      <w:proofErr w:type="spellEnd"/>
-      <w:r>
-        <w:rPr>
-          <w:b/>
-          <w:bCs/>
-        </w:rPr>
-        <w:t xml:space="preserve"> </w:t>
-      </w:r>
-      <w:r>
-        <w:rPr>
-          <w:b/>
-          <w:bCs/>
-        </w:rPr>
-        <w:t>Break</w:t>
-      </w:r>
-      <w:r>
-        <w:t xml:space="preserve">: </w:t>
-      </w:r>
-    </w:p>
-    <w:p>
-      <w:pPr>
-        <w:pStyle w:val="Paragrafoelenco"/>
-        <w:numPr>
-          <w:ilvl w:val="1"/>
-          <w:numId w:val="2"/>
-        </w:numPr>
-        <w:spacing w:after="0"/>
-        <w:rPr>
-          <w:lang w:val="en-GB"/>
-        </w:rPr>
-      </w:pPr>
-      <w:r>
-        <w:rPr>
-          <w:lang w:val="en-GB"/>
-        </w:rPr>
-        <w:t>Preconditions: The attackers need t</w:t>
-      </w:r>
-      <w:r>
-        <w:rPr>
-          <w:lang w:val="en-GB"/>
-        </w:rPr>
-        <w:t>o control the cameras and the alarms of the bank. They also need a secure path to reach uncovered the vault.</w:t>
-      </w:r>
-    </w:p>
-    <w:p>
-      <w:pPr>
-        <w:pStyle w:val="Paragrafoelenco"/>
-        <w:numPr>
-          <w:ilvl w:val="1"/>
-          <w:numId w:val="2"/>
-        </w:numPr>
-        <w:spacing w:after="0"/>
-        <w:rPr>
-          <w:lang w:val="en-GB"/>
-        </w:rPr>
-      </w:pPr>
-      <w:r>
-        <w:rPr>
-          <w:lang w:val="en-GB"/>
-        </w:rPr>
-        <w:t xml:space="preserve">Description: </w:t>
-      </w:r>
-      <w:r>
-        <w:rPr>
-          <w:lang w:val="en-GB"/>
-        </w:rPr>
-        <w:t xml:space="preserve">A breaker will force the safe </w:t>
-      </w:r>
-      <w:r>
-        <w:rPr>
-          <w:lang w:val="en-GB"/>
-        </w:rPr>
-        <w:t xml:space="preserve">and the robbers will get the moneys. This attack is also extended in combination with the </w:t>
-      </w:r>
-      <w:r>
-        <w:rPr>
-          <w:lang w:val="en-GB"/>
-        </w:rPr>
-        <w:t>cyber</w:t>
-      </w:r>
-      <w:r>
-        <w:rPr>
-          <w:lang w:val="en-GB"/>
-        </w:rPr>
-        <w:t xml:space="preserve"> Attack which permits to the robbers to obtain the safe combination by violating the bank informatic systems. </w:t>
-      </w:r>
-    </w:p>
-    <w:p>
-      <w:pPr>
-        <w:pStyle w:val="Paragrafoelenco"/>
-        <w:numPr>
-          <w:ilvl w:val="1"/>
-          <w:numId w:val="2"/>
-        </w:numPr>
-        <w:spacing w:after="0"/>
-        <w:rPr>
-          <w:lang w:val="en-GB"/>
-        </w:rPr>
-      </w:pPr>
-      <w:r>
-        <w:rPr>
-          <w:lang w:val="en-GB"/>
-        </w:rPr>
-        <w:t>Cost:</w:t>
-      </w:r>
-      <w:r>
-        <w:rPr>
-          <w:lang w:val="en-GB"/>
-        </w:rPr>
-        <w:t xml:space="preserve"> 40(Using safe combination),70(U</w:t>
-      </w:r>
-      <w:r>
-        <w:rPr>
-          <w:lang w:val="en-GB"/>
-        </w:rPr>
-        <w:t>sing a breaker)</w:t>
-      </w:r>
-    </w:p>
-    <w:p>
-      <w:pPr>
-        <w:pStyle w:val="Paragrafoelenco"/>
-        <w:numPr>
-          <w:ilvl w:val="1"/>
-          <w:numId w:val="2"/>
-        </w:numPr>
-        <w:spacing w:after="0"/>
-        <w:rPr>
-          <w:lang w:val="en-GB"/>
-        </w:rPr>
-      </w:pPr>
-      <w:r>
-        <w:rPr>
-          <w:lang w:val="en-GB"/>
-        </w:rPr>
-        <w:t>Time:</w:t>
-      </w:r>
-      <w:r>
-        <w:rPr>
-          <w:lang w:val="en-GB"/>
-        </w:rPr>
-        <w:t xml:space="preserve"> </w:t>
-      </w:r>
-      <w:r>
-        <w:rPr>
-          <w:lang w:val="en-GB"/>
-        </w:rPr>
-        <w:t>2</w:t>
-      </w:r>
-      <w:r>
-        <w:rPr>
-          <w:lang w:val="en-GB"/>
-        </w:rPr>
-        <w:t>0(Using safe combination),60(U</w:t>
-      </w:r>
-      <w:r>
-        <w:rPr>
-          <w:lang w:val="en-GB"/>
-        </w:rPr>
-        <w:t>sing a breaker)</w:t>
-      </w:r>
-    </w:p>
-    <w:p>
-      <w:pPr>
-        <w:pStyle w:val="Paragrafoelenco"/>
-        <w:numPr>
-          <w:ilvl w:val="1"/>
-          <w:numId w:val="2"/>
-        </w:numPr>
-        <w:spacing w:after="0"/>
-        <w:rPr>
-          <w:lang w:val="en-GB"/>
-        </w:rPr>
-      </w:pPr>
-      <w:r>
-        <w:rPr>
-          <w:lang w:val="en-GB"/>
-        </w:rPr>
-        <w:t xml:space="preserve">Possible outcomes: </w:t>
-      </w:r>
-      <w:r>
-        <w:rPr>
-          <w:lang w:val="en-GB"/>
-        </w:rPr>
-        <w:t xml:space="preserve">The attack can be concluded with a success(75%) or with a failure(25). In case of success the probability of being identified is low(15%) </w:t>
-      </w:r>
-      <w:proofErr w:type="spellStart"/>
-      <w:r>
-        <w:rPr>
-          <w:lang w:val="en-GB"/>
-        </w:rPr>
-        <w:t>buti</w:t>
-      </w:r>
-      <w:proofErr w:type="spellEnd"/>
-      <w:r>
-        <w:rPr>
-          <w:lang w:val="en-GB"/>
-        </w:rPr>
-        <w:t xml:space="preserve"> f the attack fails the robbers will almost certainly identified(95%).</w:t>
-      </w:r>
-      <w:r>
-        <w:rPr>
-          <w:lang w:val="en-GB"/>
-        </w:rPr>
-        <w:t xml:space="preserve"> </w:t>
-      </w:r>
-    </w:p>
-    <w:p>
-      <w:pPr>
-        <w:pStyle w:val="Paragrafoelenco"/>
-        <w:spacing w:after="0"/>
-        <w:rPr>
-          <w:lang w:val="en-GB"/>
-        </w:rPr>
-      </w:pPr>
-    </w:p>
-    <w:p>
-      <w:pPr>
-        <w:spacing w:after="0"/>
-        <w:rPr>
           <w:lang w:val="en-GB"/>
         </w:rPr>
       </w:pPr>
@@ -9253,18 +8245,18 @@
         <mc:AlternateContent>
           <mc:Choice Requires="wps">
             <w:drawing>
-              <wp:anchor distT="0" distB="0" distL="114300" distR="114300" simplePos="0" relativeHeight="251675648" behindDoc="0" locked="0" layoutInCell="1" allowOverlap="1" wp14:anchorId="3DF163C0" wp14:editId="708C9D08">
+              <wp:anchor distT="0" distB="0" distL="114300" distR="114300" simplePos="0" relativeHeight="251683840" behindDoc="0" locked="0" layoutInCell="1" allowOverlap="1" wp14:anchorId="2542ED2F" wp14:editId="1391DB26">
                 <wp:simplePos x="0" y="0"/>
-                <wp:positionH relativeFrom="margin">
-                  <wp:posOffset>1430231</wp:posOffset>
+                <wp:positionH relativeFrom="column">
+                  <wp:posOffset>4025799</wp:posOffset>
                 </wp:positionH>
                 <wp:positionV relativeFrom="paragraph">
-                  <wp:posOffset>5189220</wp:posOffset>
+                  <wp:posOffset>63767</wp:posOffset>
                 </wp:positionV>
-                <wp:extent cx="4080510" cy="635"/>
-                <wp:effectExtent l="0" t="0" r="0" b="0"/>
+                <wp:extent cx="1947545" cy="210185"/>
+                <wp:effectExtent l="0" t="0" r="0" b="8255"/>
                 <wp:wrapSquare wrapText="bothSides"/>
-                <wp:docPr id="36" name="Casella di testo 36"/>
+                <wp:docPr id="40" name="Casella di testo 40"/>
                 <wp:cNvGraphicFramePr/>
                 <a:graphic xmlns:a="http://schemas.openxmlformats.org/drawingml/2006/main">
                   <a:graphicData uri="http://schemas.microsoft.com/office/word/2010/wordprocessingShape">
@@ -9273,7 +8265,7 @@
                       <wps:spPr>
                         <a:xfrm>
                           <a:off x="0" y="0"/>
-                          <a:ext cx="4080510" cy="635"/>
+                          <a:ext cx="1947545" cy="210185"/>
                         </a:xfrm>
                         <a:prstGeom prst="rect">
                           <a:avLst/>
@@ -9290,23 +8282,37 @@
                           <w:p>
                             <w:pPr>
                               <w:pStyle w:val="Didascalia"/>
+                              <w:jc w:val="right"/>
                               <w:rPr>
                                 <w:noProof/>
                               </w:rPr>
                             </w:pPr>
                             <w:r>
-                              <w:t xml:space="preserve">Figura </w:t>
+                              <w:t xml:space="preserve">Figure </w:t>
                             </w:r>
-                            <w:fldSimple w:instr=" SEQ Figura \* ARABIC ">
-                              <w:r>
-                                <w:rPr>
-                                  <w:noProof/>
-                                </w:rPr>
-                                <w:t>2</w:t>
-                              </w:r>
-                            </w:fldSimple>
                             <w:r>
-                              <w:t xml:space="preserve"> ADVISE attacco fisico</w:t>
+                              <w:fldChar w:fldCharType="begin"/>
+                            </w:r>
+                            <w:r>
+                              <w:instrText xml:space="preserve"> SEQ Figure \* ARABIC </w:instrText>
+                            </w:r>
+                            <w:r>
+                              <w:fldChar w:fldCharType="separate"/>
+                            </w:r>
+                            <w:r>
+                              <w:rPr>
+                                <w:noProof/>
+                              </w:rPr>
+                              <w:t>3</w:t>
+                            </w:r>
+                            <w:r>
+                              <w:rPr>
+                                <w:noProof/>
+                              </w:rPr>
+                              <w:fldChar w:fldCharType="end"/>
+                            </w:r>
+                            <w:r>
+                              <w:t>: Physical Attack AEG Model</w:t>
                             </w:r>
                           </w:p>
                         </w:txbxContent>
@@ -9315,54 +8321,1612 @@
                         <a:prstTxWarp prst="textNoShape">
                           <a:avLst/>
                         </a:prstTxWarp>
-                        <a:spAutoFit/>
+                        <a:noAutofit/>
                       </wps:bodyPr>
                     </wps:wsp>
                   </a:graphicData>
                 </a:graphic>
+                <wp14:sizeRelH relativeFrom="margin">
+                  <wp14:pctWidth>0</wp14:pctWidth>
+                </wp14:sizeRelH>
+                <wp14:sizeRelV relativeFrom="margin">
+                  <wp14:pctHeight>0</wp14:pctHeight>
+                </wp14:sizeRelV>
               </wp:anchor>
             </w:drawing>
           </mc:Choice>
           <mc:Fallback>
             <w:pict>
-              <v:shape w14:anchorId="3DF163C0" id="Casella di testo 36" o:spid="_x0000_s1059" type="#_x0000_t202" style="position:absolute;margin-left:112.6pt;margin-top:408.6pt;width:321.3pt;height:.05pt;z-index:251675648;visibility:visible;mso-wrap-style:square;mso-wrap-distance-left:9pt;mso-wrap-distance-top:0;mso-wrap-distance-right:9pt;mso-wrap-distance-bottom:0;mso-position-horizontal:absolute;mso-position-horizontal-relative:margin;mso-position-vertical:absolute;mso-position-vertical-relative:text;v-text-anchor:top" o:gfxdata="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" stroked="f">
-                <v:textbox style="mso-fit-shape-to-text:t" inset="0,0,0,0">
+              <v:shape w14:anchorId="2542ED2F" id="Casella di testo 40" o:spid="_x0000_s1060" type="#_x0000_t202" style="position:absolute;margin-left:317pt;margin-top:5pt;width:153.35pt;height:16.55pt;z-index:251683840;visibility:visible;mso-wrap-style:square;mso-width-percent:0;mso-height-percent:0;mso-wrap-distance-left:9pt;mso-wrap-distance-top:0;mso-wrap-distance-right:9pt;mso-wrap-distance-bottom:0;mso-position-horizontal:absolute;mso-position-horizontal-relative:text;mso-position-vertical:absolute;mso-position-vertical-relative:text;mso-width-percent:0;mso-height-percent:0;mso-width-relative:margin;mso-height-relative:margin;v-text-anchor:top" o:gfxdata="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" stroked="f">
+                <v:textbox inset="0,0,0,0">
                   <w:txbxContent>
                     <w:p>
                       <w:pPr>
                         <w:pStyle w:val="Didascalia"/>
+                        <w:jc w:val="right"/>
                         <w:rPr>
                           <w:noProof/>
                         </w:rPr>
                       </w:pPr>
                       <w:r>
-                        <w:t xml:space="preserve">Figura </w:t>
+                        <w:t xml:space="preserve">Figure </w:t>
                       </w:r>
-                      <w:fldSimple w:instr=" SEQ Figura \* ARABIC ">
-                        <w:r>
-                          <w:rPr>
-                            <w:noProof/>
-                          </w:rPr>
-                          <w:t>2</w:t>
-                        </w:r>
-                      </w:fldSimple>
                       <w:r>
-                        <w:t xml:space="preserve"> ADVISE attacco fisico</w:t>
+                        <w:fldChar w:fldCharType="begin"/>
+                      </w:r>
+                      <w:r>
+                        <w:instrText xml:space="preserve"> SEQ Figure \* ARABIC </w:instrText>
+                      </w:r>
+                      <w:r>
+                        <w:fldChar w:fldCharType="separate"/>
+                      </w:r>
+                      <w:r>
+                        <w:rPr>
+                          <w:noProof/>
+                        </w:rPr>
+                        <w:t>3</w:t>
+                      </w:r>
+                      <w:r>
+                        <w:rPr>
+                          <w:noProof/>
+                        </w:rPr>
+                        <w:fldChar w:fldCharType="end"/>
+                      </w:r>
+                      <w:r>
+                        <w:t>: Physical Attack AEG Model</w:t>
                       </w:r>
                     </w:p>
                   </w:txbxContent>
                 </v:textbox>
-                <w10:wrap type="square" anchorx="margin"/>
+                <w10:wrap type="square"/>
               </v:shape>
             </w:pict>
           </mc:Fallback>
         </mc:AlternateContent>
       </w:r>
-      <w:r>
-        <w:rPr>
-          <w:lang w:val="en-GB"/>
-        </w:rPr>
-        <w:br w:type="page"/>
+    </w:p>
+    <w:p>
+      <w:pPr>
+        <w:spacing w:after="0"/>
+        <w:rPr>
+          <w:b/>
+          <w:bCs/>
+          <w:sz w:val="28"/>
+          <w:szCs w:val="28"/>
+          <w:lang w:val="en-GB"/>
+        </w:rPr>
+      </w:pPr>
+      <w:r>
+        <w:rPr>
+          <w:b/>
+          <w:bCs/>
+          <w:sz w:val="28"/>
+          <w:szCs w:val="28"/>
+          <w:lang w:val="en-GB"/>
+        </w:rPr>
+        <w:lastRenderedPageBreak/>
+        <w:t>Steps:</w:t>
+      </w:r>
+    </w:p>
+    <w:p>
+      <w:pPr>
+        <w:pStyle w:val="Paragrafoelenco"/>
+        <w:numPr>
+          <w:ilvl w:val="0"/>
+          <w:numId w:val="2"/>
+        </w:numPr>
+        <w:spacing w:after="0"/>
+        <w:rPr>
+          <w:sz w:val="24"/>
+          <w:szCs w:val="24"/>
+        </w:rPr>
+      </w:pPr>
+      <w:r>
+        <w:rPr>
+          <w:b/>
+          <w:bCs/>
+          <w:sz w:val="24"/>
+          <w:szCs w:val="24"/>
+          <w:lang w:val="en-GB"/>
+        </w:rPr>
+        <w:t>Get</w:t>
+      </w:r>
+      <w:r>
+        <w:rPr>
+          <w:b/>
+          <w:bCs/>
+          <w:sz w:val="24"/>
+          <w:szCs w:val="24"/>
+          <w:lang w:val="en-GB"/>
+        </w:rPr>
+        <w:t xml:space="preserve"> </w:t>
+      </w:r>
+      <w:r>
+        <w:rPr>
+          <w:b/>
+          <w:bCs/>
+          <w:sz w:val="24"/>
+          <w:szCs w:val="24"/>
+          <w:lang w:val="en-GB"/>
+        </w:rPr>
+        <w:t>Access</w:t>
+      </w:r>
+      <w:r>
+        <w:rPr>
+          <w:b/>
+          <w:bCs/>
+          <w:sz w:val="24"/>
+          <w:szCs w:val="24"/>
+          <w:lang w:val="en-GB"/>
+        </w:rPr>
+        <w:t xml:space="preserve"> </w:t>
+      </w:r>
+      <w:r>
+        <w:rPr>
+          <w:b/>
+          <w:bCs/>
+          <w:sz w:val="24"/>
+          <w:szCs w:val="24"/>
+          <w:lang w:val="en-GB"/>
+        </w:rPr>
+        <w:t>To</w:t>
+      </w:r>
+      <w:r>
+        <w:rPr>
+          <w:b/>
+          <w:bCs/>
+          <w:sz w:val="24"/>
+          <w:szCs w:val="24"/>
+          <w:lang w:val="en-GB"/>
+        </w:rPr>
+        <w:t xml:space="preserve"> </w:t>
+      </w:r>
+      <w:r>
+        <w:rPr>
+          <w:b/>
+          <w:bCs/>
+          <w:sz w:val="24"/>
+          <w:szCs w:val="24"/>
+          <w:lang w:val="en-GB"/>
+        </w:rPr>
+        <w:t>Alarm</w:t>
+      </w:r>
+      <w:r>
+        <w:rPr>
+          <w:b/>
+          <w:bCs/>
+          <w:sz w:val="24"/>
+          <w:szCs w:val="24"/>
+          <w:lang w:val="en-GB"/>
+        </w:rPr>
+        <w:t>s</w:t>
+      </w:r>
+    </w:p>
+    <w:p>
+      <w:pPr>
+        <w:pStyle w:val="Paragrafoelenco"/>
+        <w:numPr>
+          <w:ilvl w:val="1"/>
+          <w:numId w:val="2"/>
+        </w:numPr>
+        <w:spacing w:after="0"/>
+        <w:rPr>
+          <w:lang w:val="en-GB"/>
+        </w:rPr>
+      </w:pPr>
+      <w:r>
+        <w:rPr>
+          <w:b/>
+          <w:bCs/>
+          <w:lang w:val="en-GB"/>
+        </w:rPr>
+        <w:t>Preconditions</w:t>
+      </w:r>
+      <w:r>
+        <w:rPr>
+          <w:lang w:val="en-GB"/>
+        </w:rPr>
+        <w:t xml:space="preserve">: </w:t>
+      </w:r>
+      <w:r>
+        <w:rPr>
+          <w:lang w:val="en-GB"/>
+        </w:rPr>
+        <w:t xml:space="preserve">The attackers needs to know the vulnerabilities of the system and a way to approach and violate </w:t>
+      </w:r>
+      <w:r>
+        <w:rPr>
+          <w:lang w:val="en-GB"/>
+        </w:rPr>
+        <w:t>it</w:t>
+      </w:r>
+      <w:r>
+        <w:rPr>
+          <w:lang w:val="en-GB"/>
+        </w:rPr>
+        <w:t xml:space="preserve"> withou</w:t>
+      </w:r>
+      <w:r>
+        <w:rPr>
+          <w:lang w:val="en-GB"/>
+        </w:rPr>
+        <w:t>t being seen</w:t>
+      </w:r>
+    </w:p>
+    <w:p>
+      <w:pPr>
+        <w:pStyle w:val="Paragrafoelenco"/>
+        <w:numPr>
+          <w:ilvl w:val="1"/>
+          <w:numId w:val="2"/>
+        </w:numPr>
+        <w:spacing w:after="0"/>
+        <w:rPr>
+          <w:lang w:val="en-GB"/>
+        </w:rPr>
+      </w:pPr>
+      <w:r>
+        <w:rPr>
+          <w:b/>
+          <w:bCs/>
+          <w:lang w:val="en-GB"/>
+        </w:rPr>
+        <w:t>Description</w:t>
+      </w:r>
+      <w:r>
+        <w:rPr>
+          <w:lang w:val="en-GB"/>
+        </w:rPr>
+        <w:t xml:space="preserve">: </w:t>
+      </w:r>
+      <w:r>
+        <w:rPr>
+          <w:lang w:val="en-GB"/>
+        </w:rPr>
+        <w:t>Violate</w:t>
+      </w:r>
+      <w:r>
+        <w:rPr>
+          <w:lang w:val="en-GB"/>
+        </w:rPr>
+        <w:t xml:space="preserve"> the alarms secure system to disable </w:t>
+      </w:r>
+      <w:r>
+        <w:rPr>
+          <w:lang w:val="en-GB"/>
+        </w:rPr>
+        <w:t>them</w:t>
+      </w:r>
+      <w:r>
+        <w:rPr>
+          <w:lang w:val="en-GB"/>
+        </w:rPr>
+        <w:t xml:space="preserve"> </w:t>
+      </w:r>
+    </w:p>
+    <w:p>
+      <w:pPr>
+        <w:pStyle w:val="Paragrafoelenco"/>
+        <w:numPr>
+          <w:ilvl w:val="1"/>
+          <w:numId w:val="2"/>
+        </w:numPr>
+        <w:spacing w:after="0"/>
+      </w:pPr>
+      <w:r>
+        <w:rPr>
+          <w:b/>
+          <w:bCs/>
+        </w:rPr>
+        <w:t>Cost</w:t>
+      </w:r>
+      <w:r>
+        <w:t>: 30</w:t>
+      </w:r>
+    </w:p>
+    <w:p>
+      <w:pPr>
+        <w:pStyle w:val="Paragrafoelenco"/>
+        <w:numPr>
+          <w:ilvl w:val="1"/>
+          <w:numId w:val="2"/>
+        </w:numPr>
+        <w:spacing w:after="0"/>
+        <w:rPr>
+          <w:lang w:val="en-GB"/>
+        </w:rPr>
+      </w:pPr>
+      <w:r>
+        <w:rPr>
+          <w:b/>
+          <w:bCs/>
+          <w:lang w:val="en-GB"/>
+        </w:rPr>
+        <w:t>Time</w:t>
+      </w:r>
+      <w:r>
+        <w:rPr>
+          <w:lang w:val="en-GB"/>
+        </w:rPr>
+        <w:t>: 5-30m, the requested time depends on the hacker abilities of the attacker</w:t>
+      </w:r>
+    </w:p>
+    <w:p>
+      <w:pPr>
+        <w:pStyle w:val="Paragrafoelenco"/>
+        <w:numPr>
+          <w:ilvl w:val="1"/>
+          <w:numId w:val="2"/>
+        </w:numPr>
+        <w:spacing w:after="0"/>
+        <w:rPr>
+          <w:lang w:val="en-GB"/>
+        </w:rPr>
+      </w:pPr>
+      <w:r>
+        <w:rPr>
+          <w:b/>
+          <w:bCs/>
+          <w:lang w:val="en-GB"/>
+        </w:rPr>
+        <w:t>Possible outcomes</w:t>
+      </w:r>
+      <w:r>
+        <w:rPr>
+          <w:lang w:val="en-GB"/>
+        </w:rPr>
+        <w:t>: The attack c</w:t>
+      </w:r>
+      <w:r>
+        <w:rPr>
+          <w:lang w:val="en-GB"/>
+        </w:rPr>
+        <w:t xml:space="preserve">an </w:t>
+      </w:r>
+      <w:r>
+        <w:rPr>
+          <w:lang w:val="en-GB"/>
+        </w:rPr>
+        <w:t>be conclude</w:t>
+      </w:r>
+      <w:r>
+        <w:rPr>
+          <w:lang w:val="en-GB"/>
+        </w:rPr>
+        <w:t>d</w:t>
+      </w:r>
+      <w:r>
+        <w:rPr>
+          <w:lang w:val="en-GB"/>
+        </w:rPr>
+        <w:t xml:space="preserve"> with a success(</w:t>
+      </w:r>
+      <w:r>
+        <w:rPr>
+          <w:lang w:val="en-GB"/>
+        </w:rPr>
+        <w:t>1%) or with a failure(99%). The probability of being detected is high with 3</w:t>
+      </w:r>
+      <w:r>
+        <w:rPr>
+          <w:lang w:val="en-GB"/>
+        </w:rPr>
+        <w:t>0</w:t>
+      </w:r>
+      <w:r>
+        <w:rPr>
+          <w:lang w:val="en-GB"/>
+        </w:rPr>
+        <w:t>% in case of failure and 5% in case of success</w:t>
+      </w:r>
+    </w:p>
+    <w:p>
+      <w:pPr>
+        <w:spacing w:after="0"/>
+        <w:rPr>
+          <w:lang w:val="en-GB"/>
+        </w:rPr>
+      </w:pPr>
+    </w:p>
+    <w:p>
+      <w:pPr>
+        <w:pStyle w:val="Paragrafoelenco"/>
+        <w:numPr>
+          <w:ilvl w:val="0"/>
+          <w:numId w:val="2"/>
+        </w:numPr>
+        <w:spacing w:after="0"/>
+      </w:pPr>
+      <w:proofErr w:type="spellStart"/>
+      <w:r>
+        <w:rPr>
+          <w:b/>
+          <w:bCs/>
+          <w:sz w:val="24"/>
+          <w:szCs w:val="24"/>
+        </w:rPr>
+        <w:t>Get</w:t>
+      </w:r>
+      <w:proofErr w:type="spellEnd"/>
+      <w:r>
+        <w:rPr>
+          <w:b/>
+          <w:bCs/>
+          <w:sz w:val="24"/>
+          <w:szCs w:val="24"/>
+        </w:rPr>
+        <w:t xml:space="preserve"> </w:t>
+      </w:r>
+      <w:r>
+        <w:rPr>
+          <w:b/>
+          <w:bCs/>
+          <w:sz w:val="24"/>
+          <w:szCs w:val="24"/>
+        </w:rPr>
+        <w:t>Access</w:t>
+      </w:r>
+      <w:r>
+        <w:rPr>
+          <w:b/>
+          <w:bCs/>
+          <w:sz w:val="24"/>
+          <w:szCs w:val="24"/>
+        </w:rPr>
+        <w:t xml:space="preserve"> </w:t>
+      </w:r>
+      <w:r>
+        <w:rPr>
+          <w:b/>
+          <w:bCs/>
+          <w:sz w:val="24"/>
+          <w:szCs w:val="24"/>
+        </w:rPr>
+        <w:t>To</w:t>
+      </w:r>
+      <w:r>
+        <w:rPr>
+          <w:b/>
+          <w:bCs/>
+          <w:sz w:val="24"/>
+          <w:szCs w:val="24"/>
+        </w:rPr>
+        <w:t xml:space="preserve"> </w:t>
+      </w:r>
+      <w:proofErr w:type="spellStart"/>
+      <w:r>
+        <w:rPr>
+          <w:b/>
+          <w:bCs/>
+          <w:sz w:val="24"/>
+          <w:szCs w:val="24"/>
+        </w:rPr>
+        <w:t>Cameras</w:t>
+      </w:r>
+      <w:proofErr w:type="spellEnd"/>
+    </w:p>
+    <w:p>
+      <w:pPr>
+        <w:pStyle w:val="Paragrafoelenco"/>
+        <w:numPr>
+          <w:ilvl w:val="1"/>
+          <w:numId w:val="2"/>
+        </w:numPr>
+        <w:spacing w:after="0"/>
+        <w:rPr>
+          <w:lang w:val="en-GB"/>
+        </w:rPr>
+      </w:pPr>
+      <w:r>
+        <w:rPr>
+          <w:b/>
+          <w:bCs/>
+          <w:lang w:val="en-GB"/>
+        </w:rPr>
+        <w:t>Preconditions</w:t>
+      </w:r>
+      <w:r>
+        <w:rPr>
+          <w:lang w:val="en-GB"/>
+        </w:rPr>
+        <w:t xml:space="preserve">: </w:t>
+      </w:r>
+      <w:r>
+        <w:rPr>
+          <w:lang w:val="en-GB"/>
+        </w:rPr>
+        <w:t>The attackers need to know the vulnerabilities of the syst</w:t>
+      </w:r>
+      <w:r>
+        <w:rPr>
+          <w:lang w:val="en-GB"/>
+        </w:rPr>
+        <w:t>em and a way to approach and violate it without being seen</w:t>
+      </w:r>
+    </w:p>
+    <w:p>
+      <w:pPr>
+        <w:pStyle w:val="Paragrafoelenco"/>
+        <w:numPr>
+          <w:ilvl w:val="1"/>
+          <w:numId w:val="2"/>
+        </w:numPr>
+        <w:spacing w:after="0"/>
+        <w:rPr>
+          <w:lang w:val="en-GB"/>
+        </w:rPr>
+      </w:pPr>
+      <w:r>
+        <w:rPr>
+          <w:b/>
+          <w:bCs/>
+          <w:lang w:val="en-GB"/>
+        </w:rPr>
+        <w:t>Description</w:t>
+      </w:r>
+      <w:r>
+        <w:rPr>
+          <w:lang w:val="en-GB"/>
+        </w:rPr>
+        <w:t>: Violate the cameras secure system to be able to view their video streams or disable them</w:t>
+      </w:r>
+    </w:p>
+    <w:p>
+      <w:pPr>
+        <w:pStyle w:val="Paragrafoelenco"/>
+        <w:numPr>
+          <w:ilvl w:val="1"/>
+          <w:numId w:val="2"/>
+        </w:numPr>
+        <w:spacing w:after="0"/>
+      </w:pPr>
+      <w:r>
+        <w:rPr>
+          <w:b/>
+          <w:bCs/>
+        </w:rPr>
+        <w:t>Cost</w:t>
+      </w:r>
+      <w:r>
+        <w:t>: 30</w:t>
+      </w:r>
+    </w:p>
+    <w:p>
+      <w:pPr>
+        <w:pStyle w:val="Paragrafoelenco"/>
+        <w:numPr>
+          <w:ilvl w:val="1"/>
+          <w:numId w:val="2"/>
+        </w:numPr>
+        <w:spacing w:after="0"/>
+        <w:rPr>
+          <w:lang w:val="en-GB"/>
+        </w:rPr>
+      </w:pPr>
+      <w:r>
+        <w:rPr>
+          <w:b/>
+          <w:bCs/>
+          <w:lang w:val="en-GB"/>
+        </w:rPr>
+        <w:t>Time</w:t>
+      </w:r>
+      <w:r>
+        <w:rPr>
+          <w:lang w:val="en-GB"/>
+        </w:rPr>
+        <w:t>: 5-30m, the requested time depends on the hacker abilities of the attacker</w:t>
+      </w:r>
+    </w:p>
+    <w:p>
+      <w:pPr>
+        <w:pStyle w:val="Paragrafoelenco"/>
+        <w:numPr>
+          <w:ilvl w:val="1"/>
+          <w:numId w:val="2"/>
+        </w:numPr>
+        <w:spacing w:after="0"/>
+        <w:rPr>
+          <w:lang w:val="en-GB"/>
+        </w:rPr>
+      </w:pPr>
+      <w:r>
+        <w:rPr>
+          <w:b/>
+          <w:bCs/>
+          <w:lang w:val="en-GB"/>
+        </w:rPr>
+        <w:t>Possible outcomes</w:t>
+      </w:r>
+      <w:r>
+        <w:rPr>
+          <w:lang w:val="en-GB"/>
+        </w:rPr>
+        <w:t>: The attack can be conclude</w:t>
+      </w:r>
+      <w:r>
+        <w:rPr>
+          <w:lang w:val="en-GB"/>
+        </w:rPr>
+        <w:t>d</w:t>
+      </w:r>
+      <w:r>
+        <w:rPr>
+          <w:lang w:val="en-GB"/>
+        </w:rPr>
+        <w:t xml:space="preserve"> with a success(1%) or a failure(99%). </w:t>
+      </w:r>
+      <w:r>
+        <w:rPr>
+          <w:lang w:val="en-GB"/>
+        </w:rPr>
+        <w:t xml:space="preserve">The probability of being detected is high with </w:t>
+      </w:r>
+      <w:r>
+        <w:rPr>
+          <w:lang w:val="en-GB"/>
+        </w:rPr>
+        <w:t>40</w:t>
+      </w:r>
+      <w:r>
+        <w:rPr>
+          <w:lang w:val="en-GB"/>
+        </w:rPr>
+        <w:t>% in case of failure and 5% in case of a succes</w:t>
+      </w:r>
+      <w:r>
+        <w:rPr>
+          <w:lang w:val="en-GB"/>
+        </w:rPr>
+        <w:t>s</w:t>
+      </w:r>
+      <w:r>
+        <w:rPr>
+          <w:lang w:val="en-GB"/>
+        </w:rPr>
+        <w:t xml:space="preserve"> </w:t>
+      </w:r>
+    </w:p>
+    <w:p>
+      <w:pPr>
+        <w:spacing w:after="0"/>
+        <w:rPr>
+          <w:lang w:val="en-GB"/>
+        </w:rPr>
+      </w:pPr>
+    </w:p>
+    <w:p>
+      <w:pPr>
+        <w:pStyle w:val="Paragrafoelenco"/>
+        <w:numPr>
+          <w:ilvl w:val="0"/>
+          <w:numId w:val="2"/>
+        </w:numPr>
+        <w:spacing w:after="0"/>
+      </w:pPr>
+      <w:r>
+        <w:rPr>
+          <w:b/>
+          <w:bCs/>
+          <w:sz w:val="24"/>
+          <w:szCs w:val="24"/>
+        </w:rPr>
+        <w:t>Study</w:t>
+      </w:r>
+      <w:r>
+        <w:rPr>
+          <w:b/>
+          <w:bCs/>
+          <w:sz w:val="24"/>
+          <w:szCs w:val="24"/>
+        </w:rPr>
+        <w:t xml:space="preserve"> </w:t>
+      </w:r>
+      <w:r>
+        <w:rPr>
+          <w:b/>
+          <w:bCs/>
+          <w:sz w:val="24"/>
+          <w:szCs w:val="24"/>
+        </w:rPr>
+        <w:t>Security</w:t>
+      </w:r>
+      <w:r>
+        <w:rPr>
+          <w:b/>
+          <w:bCs/>
+          <w:sz w:val="24"/>
+          <w:szCs w:val="24"/>
+        </w:rPr>
+        <w:t xml:space="preserve"> </w:t>
+      </w:r>
+      <w:proofErr w:type="spellStart"/>
+      <w:r>
+        <w:rPr>
+          <w:b/>
+          <w:bCs/>
+          <w:sz w:val="24"/>
+          <w:szCs w:val="24"/>
+        </w:rPr>
+        <w:t>Routines</w:t>
+      </w:r>
+      <w:proofErr w:type="spellEnd"/>
+    </w:p>
+    <w:p>
+      <w:pPr>
+        <w:pStyle w:val="Paragrafoelenco"/>
+        <w:numPr>
+          <w:ilvl w:val="1"/>
+          <w:numId w:val="2"/>
+        </w:numPr>
+        <w:spacing w:after="0"/>
+        <w:rPr>
+          <w:lang w:val="en-GB"/>
+        </w:rPr>
+      </w:pPr>
+      <w:r>
+        <w:rPr>
+          <w:b/>
+          <w:bCs/>
+          <w:lang w:val="en-GB"/>
+        </w:rPr>
+        <w:t>Preconditions</w:t>
+      </w:r>
+      <w:r>
+        <w:rPr>
+          <w:lang w:val="en-GB"/>
+        </w:rPr>
+        <w:t xml:space="preserve">: The attackers need to control the bank cameras </w:t>
+      </w:r>
+      <w:r>
+        <w:rPr>
+          <w:lang w:val="en-GB"/>
+        </w:rPr>
+        <w:t>to</w:t>
+      </w:r>
+      <w:r>
+        <w:rPr>
+          <w:lang w:val="en-GB"/>
+        </w:rPr>
+        <w:t xml:space="preserve"> see their content</w:t>
+      </w:r>
+    </w:p>
+    <w:p>
+      <w:pPr>
+        <w:pStyle w:val="Paragrafoelenco"/>
+        <w:numPr>
+          <w:ilvl w:val="1"/>
+          <w:numId w:val="2"/>
+        </w:numPr>
+        <w:spacing w:after="0"/>
+        <w:rPr>
+          <w:lang w:val="en-GB"/>
+        </w:rPr>
+      </w:pPr>
+      <w:r>
+        <w:rPr>
+          <w:b/>
+          <w:bCs/>
+          <w:lang w:val="en-GB"/>
+        </w:rPr>
+        <w:t>Description</w:t>
+      </w:r>
+      <w:r>
+        <w:rPr>
+          <w:lang w:val="en-GB"/>
+        </w:rPr>
+        <w:t xml:space="preserve">: </w:t>
+      </w:r>
+      <w:r>
+        <w:rPr>
+          <w:lang w:val="en-GB"/>
+        </w:rPr>
+        <w:t>Observe the security g</w:t>
+      </w:r>
+      <w:r>
+        <w:rPr>
+          <w:lang w:val="en-GB"/>
+        </w:rPr>
+        <w:t>uard routines, the patrolled routes and the time and timing of the guard checks using the cameras of the bank</w:t>
+      </w:r>
+    </w:p>
+    <w:p>
+      <w:pPr>
+        <w:pStyle w:val="Paragrafoelenco"/>
+        <w:numPr>
+          <w:ilvl w:val="1"/>
+          <w:numId w:val="2"/>
+        </w:numPr>
+        <w:spacing w:after="0"/>
+      </w:pPr>
+      <w:r>
+        <w:rPr>
+          <w:b/>
+          <w:bCs/>
+        </w:rPr>
+        <w:t>Cost</w:t>
+      </w:r>
+      <w:r>
+        <w:t>:</w:t>
+      </w:r>
+      <w:r>
+        <w:t xml:space="preserve"> 5</w:t>
+      </w:r>
+    </w:p>
+    <w:p>
+      <w:pPr>
+        <w:pStyle w:val="Paragrafoelenco"/>
+        <w:numPr>
+          <w:ilvl w:val="1"/>
+          <w:numId w:val="2"/>
+        </w:numPr>
+        <w:spacing w:after="0"/>
+      </w:pPr>
+      <w:r>
+        <w:rPr>
+          <w:b/>
+          <w:bCs/>
+        </w:rPr>
+        <w:t>Time</w:t>
+      </w:r>
+      <w:r>
+        <w:t>:</w:t>
+      </w:r>
+      <w:r>
+        <w:t xml:space="preserve"> 1000</w:t>
+      </w:r>
+    </w:p>
+    <w:p>
+      <w:pPr>
+        <w:pStyle w:val="Paragrafoelenco"/>
+        <w:numPr>
+          <w:ilvl w:val="1"/>
+          <w:numId w:val="2"/>
+        </w:numPr>
+        <w:spacing w:after="0"/>
+        <w:rPr>
+          <w:lang w:val="en-GB"/>
+        </w:rPr>
+      </w:pPr>
+      <w:r>
+        <w:rPr>
+          <w:b/>
+          <w:bCs/>
+          <w:lang w:val="en-GB"/>
+        </w:rPr>
+        <w:t>Possible outcomes</w:t>
+      </w:r>
+      <w:r>
+        <w:rPr>
+          <w:lang w:val="en-GB"/>
+        </w:rPr>
+        <w:t>:</w:t>
+      </w:r>
+      <w:r>
+        <w:rPr>
+          <w:lang w:val="en-GB"/>
+        </w:rPr>
+        <w:t xml:space="preserve"> The attack can be concluded with a success(75%)</w:t>
+      </w:r>
+      <w:r>
+        <w:rPr>
+          <w:lang w:val="en-GB"/>
+        </w:rPr>
+        <w:t>,</w:t>
+      </w:r>
+      <w:r>
+        <w:rPr>
+          <w:lang w:val="en-GB"/>
+        </w:rPr>
+        <w:t xml:space="preserve"> a failure(</w:t>
+      </w:r>
+      <w:r>
+        <w:rPr>
+          <w:lang w:val="en-GB"/>
+        </w:rPr>
+        <w:t>1</w:t>
+      </w:r>
+      <w:r>
+        <w:rPr>
+          <w:lang w:val="en-GB"/>
+        </w:rPr>
+        <w:t>5%) or because the camera violation has been detected(10%).</w:t>
+      </w:r>
+      <w:r>
+        <w:rPr>
+          <w:lang w:val="en-GB"/>
+        </w:rPr>
+        <w:t xml:space="preserve"> </w:t>
+      </w:r>
+      <w:r>
+        <w:rPr>
+          <w:lang w:val="en-GB"/>
+        </w:rPr>
+        <w:t xml:space="preserve">In the last case the bank will remove the violation and </w:t>
+      </w:r>
+      <w:r>
+        <w:rPr>
+          <w:lang w:val="en-GB"/>
+        </w:rPr>
+        <w:t>the attackers</w:t>
+      </w:r>
+      <w:r>
+        <w:rPr>
+          <w:lang w:val="en-GB"/>
+        </w:rPr>
+        <w:t xml:space="preserve"> will loose their access to cameras.</w:t>
+      </w:r>
+      <w:r>
+        <w:rPr>
+          <w:lang w:val="en-GB"/>
+        </w:rPr>
+        <w:t xml:space="preserve"> </w:t>
+      </w:r>
+      <w:r>
+        <w:rPr>
+          <w:lang w:val="en-GB"/>
+        </w:rPr>
+        <w:t xml:space="preserve">The probability of being identified is 0 for all the outcomes except for the detection of the </w:t>
+      </w:r>
+      <w:r>
+        <w:rPr>
+          <w:lang w:val="en-GB"/>
+        </w:rPr>
+        <w:t xml:space="preserve">cameras </w:t>
+      </w:r>
+      <w:r>
+        <w:rPr>
+          <w:lang w:val="en-GB"/>
+        </w:rPr>
+        <w:t>violation(10%)</w:t>
+      </w:r>
+    </w:p>
+    <w:p>
+      <w:pPr>
+        <w:pStyle w:val="Paragrafoelenco"/>
+        <w:spacing w:after="0"/>
+        <w:ind w:left="1440"/>
+        <w:rPr>
+          <w:lang w:val="en-GB"/>
+        </w:rPr>
+      </w:pPr>
+    </w:p>
+    <w:p>
+      <w:pPr>
+        <w:pStyle w:val="Paragrafoelenco"/>
+        <w:numPr>
+          <w:ilvl w:val="0"/>
+          <w:numId w:val="2"/>
+        </w:numPr>
+        <w:spacing w:after="0"/>
+        <w:rPr>
+          <w:lang w:val="en-GB"/>
+        </w:rPr>
+      </w:pPr>
+      <w:r>
+        <w:rPr>
+          <w:b/>
+          <w:bCs/>
+          <w:lang w:val="en-GB"/>
+        </w:rPr>
+        <w:t>Find</w:t>
+      </w:r>
+      <w:r>
+        <w:rPr>
+          <w:b/>
+          <w:bCs/>
+          <w:lang w:val="en-GB"/>
+        </w:rPr>
+        <w:t xml:space="preserve"> </w:t>
+      </w:r>
+      <w:r>
+        <w:rPr>
+          <w:b/>
+          <w:bCs/>
+          <w:lang w:val="en-GB"/>
+        </w:rPr>
+        <w:t>Secure</w:t>
+      </w:r>
+      <w:r>
+        <w:rPr>
+          <w:b/>
+          <w:bCs/>
+          <w:lang w:val="en-GB"/>
+        </w:rPr>
+        <w:t xml:space="preserve"> </w:t>
+      </w:r>
+      <w:r>
+        <w:rPr>
+          <w:b/>
+          <w:bCs/>
+          <w:lang w:val="en-GB"/>
+        </w:rPr>
+        <w:t>Access</w:t>
+      </w:r>
+      <w:r>
+        <w:rPr>
+          <w:b/>
+          <w:bCs/>
+          <w:lang w:val="en-GB"/>
+        </w:rPr>
+        <w:t xml:space="preserve"> To T</w:t>
+      </w:r>
+      <w:r>
+        <w:rPr>
+          <w:b/>
+          <w:bCs/>
+          <w:lang w:val="en-GB"/>
+        </w:rPr>
+        <w:t>he Safe</w:t>
+      </w:r>
+    </w:p>
+    <w:p>
+      <w:pPr>
+        <w:pStyle w:val="Paragrafoelenco"/>
+        <w:numPr>
+          <w:ilvl w:val="1"/>
+          <w:numId w:val="2"/>
+        </w:numPr>
+        <w:spacing w:after="0"/>
+        <w:rPr>
+          <w:lang w:val="en-GB"/>
+        </w:rPr>
+      </w:pPr>
+      <w:r>
+        <w:rPr>
+          <w:b/>
+          <w:bCs/>
+          <w:lang w:val="en-GB"/>
+        </w:rPr>
+        <w:t>Preconditions</w:t>
+      </w:r>
+      <w:r>
+        <w:rPr>
+          <w:lang w:val="en-GB"/>
+        </w:rPr>
+        <w:t xml:space="preserve">: The attackers need to control the bank cameras </w:t>
+      </w:r>
+      <w:r>
+        <w:rPr>
+          <w:lang w:val="en-GB"/>
+        </w:rPr>
+        <w:t xml:space="preserve">to </w:t>
+      </w:r>
+      <w:r>
+        <w:rPr>
+          <w:lang w:val="en-GB"/>
+        </w:rPr>
+        <w:t xml:space="preserve">see their </w:t>
+      </w:r>
+      <w:r>
+        <w:rPr>
+          <w:lang w:val="en-GB"/>
+        </w:rPr>
+        <w:t xml:space="preserve">content and to know the security guards </w:t>
+      </w:r>
+      <w:proofErr w:type="spellStart"/>
+      <w:r>
+        <w:rPr>
+          <w:lang w:val="en-GB"/>
+        </w:rPr>
+        <w:t>ruotines</w:t>
+      </w:r>
+      <w:proofErr w:type="spellEnd"/>
+      <w:r>
+        <w:rPr>
+          <w:lang w:val="en-GB"/>
+        </w:rPr>
+        <w:t xml:space="preserve"> </w:t>
+      </w:r>
+    </w:p>
+    <w:p>
+      <w:pPr>
+        <w:pStyle w:val="Paragrafoelenco"/>
+        <w:numPr>
+          <w:ilvl w:val="1"/>
+          <w:numId w:val="2"/>
+        </w:numPr>
+        <w:spacing w:after="0"/>
+        <w:rPr>
+          <w:lang w:val="en-GB"/>
+        </w:rPr>
+      </w:pPr>
+      <w:r>
+        <w:rPr>
+          <w:b/>
+          <w:bCs/>
+          <w:lang w:val="en-GB"/>
+        </w:rPr>
+        <w:t>Description</w:t>
+      </w:r>
+      <w:r>
+        <w:rPr>
+          <w:lang w:val="en-GB"/>
+        </w:rPr>
+        <w:t xml:space="preserve">: Observe all the bank </w:t>
+      </w:r>
+      <w:r>
+        <w:rPr>
+          <w:lang w:val="en-GB"/>
+        </w:rPr>
+        <w:t xml:space="preserve">internal structure </w:t>
+      </w:r>
+      <w:r>
+        <w:rPr>
+          <w:lang w:val="en-GB"/>
+        </w:rPr>
+        <w:t xml:space="preserve">and using the knowledge of the security routines </w:t>
+      </w:r>
+      <w:r>
+        <w:rPr>
+          <w:lang w:val="en-GB"/>
+        </w:rPr>
+        <w:t>find a valid route to reach the safe without been uncovered.</w:t>
+      </w:r>
+    </w:p>
+    <w:p>
+      <w:pPr>
+        <w:pStyle w:val="Paragrafoelenco"/>
+        <w:numPr>
+          <w:ilvl w:val="1"/>
+          <w:numId w:val="2"/>
+        </w:numPr>
+        <w:spacing w:after="0"/>
+      </w:pPr>
+      <w:r>
+        <w:rPr>
+          <w:b/>
+          <w:bCs/>
+        </w:rPr>
+        <w:t>Cost</w:t>
+      </w:r>
+      <w:r>
+        <w:t>:</w:t>
+      </w:r>
+      <w:r>
+        <w:t xml:space="preserve"> 5</w:t>
+      </w:r>
+    </w:p>
+    <w:p>
+      <w:pPr>
+        <w:pStyle w:val="Paragrafoelenco"/>
+        <w:numPr>
+          <w:ilvl w:val="1"/>
+          <w:numId w:val="2"/>
+        </w:numPr>
+        <w:spacing w:after="0"/>
+      </w:pPr>
+      <w:r>
+        <w:rPr>
+          <w:b/>
+          <w:bCs/>
+        </w:rPr>
+        <w:t>Time</w:t>
+      </w:r>
+      <w:r>
+        <w:t>:</w:t>
+      </w:r>
+      <w:r>
+        <w:t xml:space="preserve"> 2000</w:t>
+      </w:r>
+    </w:p>
+    <w:p>
+      <w:pPr>
+        <w:pStyle w:val="Paragrafoelenco"/>
+        <w:numPr>
+          <w:ilvl w:val="1"/>
+          <w:numId w:val="2"/>
+        </w:numPr>
+        <w:spacing w:after="0"/>
+        <w:rPr>
+          <w:lang w:val="en-GB"/>
+        </w:rPr>
+      </w:pPr>
+      <w:r>
+        <w:rPr>
+          <w:b/>
+          <w:bCs/>
+          <w:lang w:val="en-GB"/>
+        </w:rPr>
+        <w:t>Possible outcomes</w:t>
+      </w:r>
+      <w:r>
+        <w:rPr>
+          <w:lang w:val="en-GB"/>
+        </w:rPr>
+        <w:t xml:space="preserve">: </w:t>
+      </w:r>
+      <w:r>
+        <w:rPr>
+          <w:lang w:val="en-GB"/>
+        </w:rPr>
+        <w:t>The attack can be concluded with a success(</w:t>
+      </w:r>
+      <w:r>
+        <w:rPr>
+          <w:lang w:val="en-GB"/>
+        </w:rPr>
+        <w:t>5</w:t>
+      </w:r>
+      <w:r>
+        <w:rPr>
+          <w:lang w:val="en-GB"/>
+        </w:rPr>
+        <w:t>%), a failure(7</w:t>
+      </w:r>
+      <w:r>
+        <w:rPr>
+          <w:lang w:val="en-GB"/>
+        </w:rPr>
+        <w:t>5</w:t>
+      </w:r>
+      <w:r>
+        <w:rPr>
+          <w:lang w:val="en-GB"/>
+        </w:rPr>
+        <w:t xml:space="preserve">%) or because the camera violation has been detected(20%). In the last case the bank will remove the violation and </w:t>
+      </w:r>
+      <w:r>
+        <w:rPr>
+          <w:lang w:val="en-GB"/>
+        </w:rPr>
+        <w:t xml:space="preserve">change the security routines to prevent a possible violation of the security. </w:t>
+      </w:r>
+      <w:r>
+        <w:rPr>
+          <w:lang w:val="en-GB"/>
+        </w:rPr>
+        <w:t>So the attackers will loose their access to cameras an</w:t>
+      </w:r>
+      <w:r>
+        <w:rPr>
+          <w:lang w:val="en-GB"/>
+        </w:rPr>
+        <w:t>d their study of the security routines became useless.</w:t>
+      </w:r>
+      <w:r>
+        <w:rPr>
+          <w:lang w:val="en-GB"/>
+        </w:rPr>
+        <w:t xml:space="preserve"> The probability of being detected is 0 of all outcomes except for the detection of the cameras violation(10%)</w:t>
+      </w:r>
+    </w:p>
+    <w:p>
+      <w:pPr>
+        <w:pStyle w:val="Paragrafoelenco"/>
+        <w:spacing w:after="0"/>
+        <w:ind w:left="1440"/>
+        <w:rPr>
+          <w:lang w:val="en-GB"/>
+        </w:rPr>
+      </w:pPr>
+    </w:p>
+    <w:p>
+      <w:pPr>
+        <w:pStyle w:val="Paragrafoelenco"/>
+        <w:spacing w:after="0"/>
+        <w:ind w:left="1440"/>
+        <w:rPr>
+          <w:lang w:val="en-GB"/>
+        </w:rPr>
+      </w:pPr>
+    </w:p>
+    <w:p>
+      <w:pPr>
+        <w:pStyle w:val="Paragrafoelenco"/>
+        <w:numPr>
+          <w:ilvl w:val="0"/>
+          <w:numId w:val="2"/>
+        </w:numPr>
+        <w:spacing w:after="0"/>
+      </w:pPr>
+      <w:proofErr w:type="spellStart"/>
+      <w:r>
+        <w:rPr>
+          <w:b/>
+          <w:bCs/>
+        </w:rPr>
+        <w:lastRenderedPageBreak/>
+        <w:t>Safe</w:t>
+      </w:r>
+      <w:proofErr w:type="spellEnd"/>
+      <w:r>
+        <w:rPr>
+          <w:b/>
+          <w:bCs/>
+        </w:rPr>
+        <w:t xml:space="preserve"> </w:t>
+      </w:r>
+      <w:r>
+        <w:rPr>
+          <w:b/>
+          <w:bCs/>
+        </w:rPr>
+        <w:t>Break</w:t>
+      </w:r>
+      <w:r>
+        <w:t xml:space="preserve">: </w:t>
+      </w:r>
+    </w:p>
+    <w:p>
+      <w:pPr>
+        <w:pStyle w:val="Paragrafoelenco"/>
+        <w:numPr>
+          <w:ilvl w:val="1"/>
+          <w:numId w:val="2"/>
+        </w:numPr>
+        <w:spacing w:after="0"/>
+        <w:rPr>
+          <w:lang w:val="en-GB"/>
+        </w:rPr>
+      </w:pPr>
+      <w:r>
+        <w:rPr>
+          <w:b/>
+          <w:bCs/>
+          <w:lang w:val="en-GB"/>
+        </w:rPr>
+        <w:t>Preconditions</w:t>
+      </w:r>
+      <w:r>
+        <w:rPr>
+          <w:lang w:val="en-GB"/>
+        </w:rPr>
+        <w:t>: The attackers need t</w:t>
+      </w:r>
+      <w:r>
+        <w:rPr>
+          <w:lang w:val="en-GB"/>
+        </w:rPr>
+        <w:t>o control the cameras and the alarms of the bank. They also need a secure path to reach uncovered the vault</w:t>
+      </w:r>
+    </w:p>
+    <w:p>
+      <w:pPr>
+        <w:pStyle w:val="Paragrafoelenco"/>
+        <w:numPr>
+          <w:ilvl w:val="1"/>
+          <w:numId w:val="2"/>
+        </w:numPr>
+        <w:spacing w:after="0"/>
+        <w:rPr>
+          <w:lang w:val="en-GB"/>
+        </w:rPr>
+      </w:pPr>
+      <w:r>
+        <w:rPr>
+          <w:b/>
+          <w:bCs/>
+          <w:lang w:val="en-GB"/>
+        </w:rPr>
+        <w:t>Description</w:t>
+      </w:r>
+      <w:r>
+        <w:rPr>
+          <w:lang w:val="en-GB"/>
+        </w:rPr>
+        <w:t xml:space="preserve">: </w:t>
+      </w:r>
+      <w:r>
+        <w:rPr>
+          <w:lang w:val="en-GB"/>
+        </w:rPr>
+        <w:t xml:space="preserve">A breaker will force the safe </w:t>
+      </w:r>
+      <w:r>
+        <w:rPr>
+          <w:lang w:val="en-GB"/>
+        </w:rPr>
+        <w:t xml:space="preserve">and the robbers will get the moneys. This </w:t>
+      </w:r>
+      <w:r>
+        <w:rPr>
+          <w:lang w:val="en-GB"/>
+        </w:rPr>
+        <w:t xml:space="preserve">step </w:t>
+      </w:r>
+      <w:r>
+        <w:rPr>
+          <w:lang w:val="en-GB"/>
+        </w:rPr>
+        <w:t xml:space="preserve">is also extended in combination with the </w:t>
+      </w:r>
+      <w:r>
+        <w:rPr>
+          <w:lang w:val="en-GB"/>
+        </w:rPr>
+        <w:t>cyber</w:t>
+      </w:r>
+      <w:r>
+        <w:rPr>
+          <w:lang w:val="en-GB"/>
+        </w:rPr>
+        <w:t xml:space="preserve"> Attack which permits the robbers to obtain the safe combination by violating the bank informatic systems</w:t>
+      </w:r>
+    </w:p>
+    <w:p>
+      <w:pPr>
+        <w:pStyle w:val="Paragrafoelenco"/>
+        <w:numPr>
+          <w:ilvl w:val="1"/>
+          <w:numId w:val="2"/>
+        </w:numPr>
+        <w:spacing w:after="0"/>
+        <w:rPr>
+          <w:lang w:val="en-GB"/>
+        </w:rPr>
+      </w:pPr>
+      <w:r>
+        <w:rPr>
+          <w:b/>
+          <w:bCs/>
+          <w:lang w:val="en-GB"/>
+        </w:rPr>
+        <w:t>Cost</w:t>
+      </w:r>
+      <w:r>
+        <w:rPr>
+          <w:lang w:val="en-GB"/>
+        </w:rPr>
+        <w:t>:</w:t>
+      </w:r>
+      <w:r>
+        <w:rPr>
+          <w:lang w:val="en-GB"/>
+        </w:rPr>
+        <w:t xml:space="preserve"> 40(Using safe combination),</w:t>
+      </w:r>
+      <w:r>
+        <w:rPr>
+          <w:lang w:val="en-GB"/>
+        </w:rPr>
+        <w:t>6</w:t>
+      </w:r>
+      <w:r>
+        <w:rPr>
+          <w:lang w:val="en-GB"/>
+        </w:rPr>
+        <w:t>0(U</w:t>
+      </w:r>
+      <w:r>
+        <w:rPr>
+          <w:lang w:val="en-GB"/>
+        </w:rPr>
+        <w:t>sing a breaker)</w:t>
+      </w:r>
+    </w:p>
+    <w:p>
+      <w:pPr>
+        <w:pStyle w:val="Paragrafoelenco"/>
+        <w:numPr>
+          <w:ilvl w:val="1"/>
+          <w:numId w:val="2"/>
+        </w:numPr>
+        <w:spacing w:after="0"/>
+        <w:rPr>
+          <w:lang w:val="en-GB"/>
+        </w:rPr>
+      </w:pPr>
+      <w:r>
+        <w:rPr>
+          <w:b/>
+          <w:bCs/>
+          <w:lang w:val="en-GB"/>
+        </w:rPr>
+        <w:t>Time</w:t>
+      </w:r>
+      <w:r>
+        <w:rPr>
+          <w:lang w:val="en-GB"/>
+        </w:rPr>
+        <w:t>:</w:t>
+      </w:r>
+      <w:r>
+        <w:rPr>
+          <w:lang w:val="en-GB"/>
+        </w:rPr>
+        <w:t xml:space="preserve"> </w:t>
+      </w:r>
+      <w:r>
+        <w:rPr>
+          <w:lang w:val="en-GB"/>
+        </w:rPr>
+        <w:t>3</w:t>
+      </w:r>
+      <w:r>
+        <w:rPr>
+          <w:lang w:val="en-GB"/>
+        </w:rPr>
+        <w:t>0(Using safe combination),60(U</w:t>
+      </w:r>
+      <w:r>
+        <w:rPr>
+          <w:lang w:val="en-GB"/>
+        </w:rPr>
+        <w:t>sing a breaker)</w:t>
+      </w:r>
+    </w:p>
+    <w:p>
+      <w:pPr>
+        <w:pStyle w:val="Paragrafoelenco"/>
+        <w:numPr>
+          <w:ilvl w:val="1"/>
+          <w:numId w:val="2"/>
+        </w:numPr>
+        <w:spacing w:after="0"/>
+        <w:rPr>
+          <w:lang w:val="en-GB"/>
+        </w:rPr>
+      </w:pPr>
+      <w:r>
+        <w:rPr>
+          <w:b/>
+          <w:bCs/>
+          <w:lang w:val="en-GB"/>
+        </w:rPr>
+        <w:t>Possible</w:t>
+      </w:r>
+      <w:r>
+        <w:rPr>
+          <w:lang w:val="en-GB"/>
+        </w:rPr>
+        <w:t xml:space="preserve"> </w:t>
+      </w:r>
+      <w:r>
+        <w:rPr>
+          <w:b/>
+          <w:bCs/>
+          <w:lang w:val="en-GB"/>
+        </w:rPr>
+        <w:t>outcomes</w:t>
+      </w:r>
+      <w:r>
+        <w:rPr>
+          <w:lang w:val="en-GB"/>
+        </w:rPr>
+        <w:t xml:space="preserve">: </w:t>
+      </w:r>
+      <w:r>
+        <w:rPr>
+          <w:lang w:val="en-GB"/>
+        </w:rPr>
+        <w:t>The attack can be concluded with a success(</w:t>
+      </w:r>
+      <w:r>
+        <w:rPr>
+          <w:lang w:val="en-GB"/>
+        </w:rPr>
+        <w:t>6</w:t>
+      </w:r>
+      <w:r>
+        <w:rPr>
+          <w:lang w:val="en-GB"/>
+        </w:rPr>
+        <w:t>5%) or with a failure(</w:t>
+      </w:r>
+      <w:r>
+        <w:rPr>
+          <w:lang w:val="en-GB"/>
+        </w:rPr>
+        <w:t>35%</w:t>
+      </w:r>
+      <w:r>
+        <w:rPr>
+          <w:lang w:val="en-GB"/>
+        </w:rPr>
+        <w:t>). In case of success the probability of being identified is low(15%) but</w:t>
+      </w:r>
+      <w:r>
+        <w:rPr>
+          <w:lang w:val="en-GB"/>
+        </w:rPr>
+        <w:t xml:space="preserve"> i</w:t>
+      </w:r>
+      <w:r>
+        <w:rPr>
+          <w:lang w:val="en-GB"/>
+        </w:rPr>
+        <w:t>f the attack fails the robbers will almost certainly identified(95%)</w:t>
       </w:r>
     </w:p>
     <w:p>
@@ -9393,21 +9957,21 @@
           <w:b/>
           <w:bCs/>
           <w:noProof/>
-          <w:sz w:val="28"/>
-          <w:szCs w:val="28"/>
+          <w:sz w:val="60"/>
+          <w:szCs w:val="60"/>
           <w:lang w:val="en-GB"/>
         </w:rPr>
         <w:drawing>
           <wp:anchor distT="0" distB="0" distL="114300" distR="114300" simplePos="0" relativeHeight="251678720" behindDoc="0" locked="0" layoutInCell="1" allowOverlap="1">
             <wp:simplePos x="0" y="0"/>
             <wp:positionH relativeFrom="margin">
-              <wp:posOffset>3418505</wp:posOffset>
+              <wp:posOffset>3418439</wp:posOffset>
             </wp:positionH>
             <wp:positionV relativeFrom="paragraph">
-              <wp:posOffset>4312</wp:posOffset>
+              <wp:posOffset>5848</wp:posOffset>
             </wp:positionV>
-            <wp:extent cx="3079750" cy="3571875"/>
-            <wp:effectExtent l="0" t="0" r="6350" b="9525"/>
+            <wp:extent cx="3079750" cy="3464560"/>
+            <wp:effectExtent l="0" t="0" r="6350" b="2540"/>
             <wp:wrapSquare wrapText="bothSides"/>
             <wp:docPr id="37" name="Immagine 37"/>
             <wp:cNvGraphicFramePr>
@@ -9421,7 +9985,7 @@
                     <pic:cNvPicPr/>
                   </pic:nvPicPr>
                   <pic:blipFill rotWithShape="1">
-                    <a:blip r:embed="rId10" cstate="print">
+                    <a:blip r:embed="rId11" cstate="print">
                       <a:extLst>
                         <a:ext uri="{28A0092B-C50C-407E-A947-70E740481C1C}">
                           <a14:useLocalDpi xmlns:a14="http://schemas.microsoft.com/office/drawing/2010/main" val="0"/>
@@ -9434,7 +9998,7 @@
                   <pic:spPr bwMode="auto">
                     <a:xfrm>
                       <a:off x="0" y="0"/>
-                      <a:ext cx="3079750" cy="3571875"/>
+                      <a:ext cx="3079750" cy="3464560"/>
                     </a:xfrm>
                     <a:prstGeom prst="rect">
                       <a:avLst/>
@@ -9464,22 +10028,32 @@
         <w:rPr>
           <w:b/>
           <w:bCs/>
+          <w:sz w:val="60"/>
+          <w:szCs w:val="60"/>
+          <w:lang w:val="en-GB"/>
+        </w:rPr>
+        <w:t>2.2</w:t>
+      </w:r>
+      <w:r>
+        <w:rPr>
+          <w:b/>
+          <w:bCs/>
           <w:sz w:val="40"/>
           <w:szCs w:val="40"/>
           <w:lang w:val="en-GB"/>
         </w:rPr>
+        <w:t xml:space="preserve"> </w:t>
+      </w:r>
+      <w:r>
+        <w:rPr>
+          <w:b/>
+          <w:bCs/>
+          <w:sz w:val="40"/>
+          <w:szCs w:val="40"/>
+          <w:lang w:val="en-GB"/>
+        </w:rPr>
         <w:t>Cyber Attack</w:t>
       </w:r>
-    </w:p>
-    <w:p>
-      <w:pPr>
-        <w:spacing w:after="0"/>
-        <w:rPr>
-          <w:b/>
-          <w:bCs/>
-          <w:lang w:val="en-GB"/>
-        </w:rPr>
-      </w:pPr>
     </w:p>
     <w:p>
       <w:pPr>
@@ -9536,7 +10110,7 @@
           <w:szCs w:val="20"/>
           <w:lang w:val="en-GB"/>
         </w:rPr>
-        <w:t>. The money obtained are limited by the limitation of online transactions but the attacks have very low probabilities that the attacker will be identified.</w:t>
+        <w:t>. The money obtained are limited by the limitation of online transactions but the attacks have very low probabilities that the attacker will be identified</w:t>
       </w:r>
       <w:r>
         <w:rPr>
@@ -9544,7 +10118,7 @@
           <w:szCs w:val="20"/>
           <w:lang w:val="en-GB"/>
         </w:rPr>
-        <w:t xml:space="preserve">                                                       </w:t>
+        <w:t xml:space="preserve">                                                   </w:t>
       </w:r>
     </w:p>
     <w:p>
@@ -9586,7 +10160,7 @@
           <w:szCs w:val="20"/>
           <w:lang w:val="en-GB"/>
         </w:rPr>
-        <w:t>access to the secure systems for generate a backdoor.</w:t>
+        <w:t>access to the secure systems for generate a backdoor</w:t>
       </w:r>
     </w:p>
     <w:p>
@@ -9632,8 +10206,6 @@
         </w:rPr>
         <w:t>ocial Engineer</w:t>
       </w:r>
-      <w:bookmarkStart w:id="0" w:name="_GoBack"/>
-      <w:bookmarkEnd w:id="0"/>
     </w:p>
     <w:p>
       <w:pPr>
@@ -9732,69 +10304,67 @@
         </w:rPr>
         <w:t>: 0</w:t>
       </w:r>
-    </w:p>
-    <w:p>
-      <w:pPr>
-        <w:spacing w:after="0"/>
+      <w:r>
         <w:rPr>
           <w:sz w:val="20"/>
           <w:szCs w:val="20"/>
           <w:lang w:val="en-GB"/>
         </w:rPr>
-      </w:pPr>
-      <w:r>
-        <w:rPr>
+        <w:t xml:space="preserve"> </w:t>
+      </w:r>
+      <w:r>
+        <w:rPr>
+          <w:rFonts w:cstheme="minorHAnsi"/>
           <w:sz w:val="20"/>
           <w:szCs w:val="20"/>
           <w:lang w:val="en-GB"/>
         </w:rPr>
-        <w:tab/>
-      </w:r>
-      <w:r>
-        <w:rPr>
-          <w:b/>
-          <w:bCs/>
+        <w:t>→</w:t>
+      </w:r>
+      <w:r>
+        <w:rPr>
+          <w:rFonts w:cstheme="minorHAnsi"/>
           <w:sz w:val="20"/>
           <w:szCs w:val="20"/>
           <w:lang w:val="en-GB"/>
         </w:rPr>
-        <w:t>Detection</w:t>
-      </w:r>
-      <w:r>
+        <w:t xml:space="preserve"> 0</w:t>
+      </w:r>
+    </w:p>
+    <w:p>
+      <w:pPr>
+        <w:spacing w:after="0"/>
         <w:rPr>
           <w:sz w:val="20"/>
           <w:szCs w:val="20"/>
           <w:lang w:val="en-GB"/>
         </w:rPr>
-        <w:t>: 0.4</w:t>
-      </w:r>
-    </w:p>
-    <w:p>
-      <w:pPr>
-        <w:spacing w:after="0"/>
+      </w:pPr>
+      <w:r>
         <w:rPr>
           <w:sz w:val="20"/>
           <w:szCs w:val="20"/>
           <w:lang w:val="en-GB"/>
         </w:rPr>
-      </w:pPr>
-      <w:r>
-        <w:rPr>
+        <w:tab/>
+      </w:r>
+      <w:r>
+        <w:rPr>
+          <w:b/>
+          <w:bCs/>
           <w:sz w:val="20"/>
           <w:szCs w:val="20"/>
           <w:lang w:val="en-GB"/>
         </w:rPr>
-        <w:tab/>
-      </w:r>
-      <w:r>
-        <w:rPr>
-          <w:b/>
-          <w:bCs/>
+        <w:t>Detection</w:t>
+      </w:r>
+      <w:r>
+        <w:rPr>
           <w:sz w:val="20"/>
           <w:szCs w:val="20"/>
           <w:lang w:val="en-GB"/>
         </w:rPr>
-        <w:t>Payoff</w:t>
+        <w:t>: 0.4</w:t>
       </w:r>
       <w:r>
         <w:rPr>
@@ -9802,7 +10372,87 @@
           <w:szCs w:val="20"/>
           <w:lang w:val="en-GB"/>
         </w:rPr>
+        <w:t xml:space="preserve"> </w:t>
+      </w:r>
+      <w:r>
+        <w:rPr>
+          <w:rFonts w:cstheme="minorHAnsi"/>
+          <w:sz w:val="20"/>
+          <w:szCs w:val="20"/>
+          <w:lang w:val="en-GB"/>
+        </w:rPr>
+        <w:t>→</w:t>
+      </w:r>
+      <w:r>
+        <w:rPr>
+          <w:rFonts w:cstheme="minorHAnsi"/>
+          <w:sz w:val="20"/>
+          <w:szCs w:val="20"/>
+          <w:lang w:val="en-GB"/>
+        </w:rPr>
+        <w:t xml:space="preserve"> 1.0</w:t>
+      </w:r>
+    </w:p>
+    <w:p>
+      <w:pPr>
+        <w:spacing w:after="0"/>
+        <w:rPr>
+          <w:sz w:val="20"/>
+          <w:szCs w:val="20"/>
+          <w:lang w:val="en-GB"/>
+        </w:rPr>
+      </w:pPr>
+      <w:r>
+        <w:rPr>
+          <w:sz w:val="20"/>
+          <w:szCs w:val="20"/>
+          <w:lang w:val="en-GB"/>
+        </w:rPr>
+        <w:tab/>
+      </w:r>
+      <w:r>
+        <w:rPr>
+          <w:b/>
+          <w:bCs/>
+          <w:sz w:val="20"/>
+          <w:szCs w:val="20"/>
+          <w:lang w:val="en-GB"/>
+        </w:rPr>
+        <w:t>Payoff</w:t>
+      </w:r>
+      <w:r>
+        <w:rPr>
+          <w:sz w:val="20"/>
+          <w:szCs w:val="20"/>
+          <w:lang w:val="en-GB"/>
+        </w:rPr>
         <w:t>: 0.6</w:t>
+      </w:r>
+      <w:r>
+        <w:rPr>
+          <w:sz w:val="20"/>
+          <w:szCs w:val="20"/>
+          <w:lang w:val="en-GB"/>
+        </w:rPr>
+        <w:t xml:space="preserve"> </w:t>
+      </w:r>
+      <w:r>
+        <w:rPr>
+          <w:rFonts w:cstheme="minorHAnsi"/>
+          <w:sz w:val="20"/>
+          <w:szCs w:val="20"/>
+          <w:lang w:val="en-GB"/>
+        </w:rPr>
+        <w:t>→</w:t>
+      </w:r>
+      <w:r>
+        <w:rPr>
+          <w:rFonts w:cstheme="minorHAnsi"/>
+          <w:sz w:val="20"/>
+          <w:szCs w:val="20"/>
+          <w:lang w:val="en-GB"/>
+        </w:rPr>
+        <w:t xml:space="preserve"> 1.0</w:t>
       </w:r>
     </w:p>
     <w:p>
@@ -9827,6 +10477,157 @@
           <w:szCs w:val="28"/>
         </w:rPr>
       </w:pPr>
+      <w:r>
+        <w:rPr>
+          <w:noProof/>
+        </w:rPr>
+        <mc:AlternateContent>
+          <mc:Choice Requires="wps">
+            <w:drawing>
+              <wp:anchor distT="0" distB="0" distL="114300" distR="114300" simplePos="0" relativeHeight="251685888" behindDoc="0" locked="0" layoutInCell="1" allowOverlap="1" wp14:anchorId="206395D1" wp14:editId="277723DB">
+                <wp:simplePos x="0" y="0"/>
+                <wp:positionH relativeFrom="column">
+                  <wp:posOffset>3267811</wp:posOffset>
+                </wp:positionH>
+                <wp:positionV relativeFrom="paragraph">
+                  <wp:posOffset>195580</wp:posOffset>
+                </wp:positionV>
+                <wp:extent cx="3079750" cy="161925"/>
+                <wp:effectExtent l="0" t="0" r="6350" b="9525"/>
+                <wp:wrapSquare wrapText="bothSides"/>
+                <wp:docPr id="41" name="Casella di testo 41"/>
+                <wp:cNvGraphicFramePr/>
+                <a:graphic xmlns:a="http://schemas.openxmlformats.org/drawingml/2006/main">
+                  <a:graphicData uri="http://schemas.microsoft.com/office/word/2010/wordprocessingShape">
+                    <wps:wsp>
+                      <wps:cNvSpPr txBox="1"/>
+                      <wps:spPr>
+                        <a:xfrm>
+                          <a:off x="0" y="0"/>
+                          <a:ext cx="3079750" cy="161925"/>
+                        </a:xfrm>
+                        <a:prstGeom prst="rect">
+                          <a:avLst/>
+                        </a:prstGeom>
+                        <a:solidFill>
+                          <a:prstClr val="white"/>
+                        </a:solidFill>
+                        <a:ln>
+                          <a:noFill/>
+                        </a:ln>
+                      </wps:spPr>
+                      <wps:txbx>
+                        <w:txbxContent>
+                          <w:p>
+                            <w:pPr>
+                              <w:pStyle w:val="Didascalia"/>
+                              <w:jc w:val="right"/>
+                              <w:rPr>
+                                <w:b/>
+                                <w:bCs/>
+                                <w:noProof/>
+                                <w:sz w:val="60"/>
+                                <w:szCs w:val="60"/>
+                              </w:rPr>
+                            </w:pPr>
+                            <w:r>
+                              <w:t xml:space="preserve">Figure </w:t>
+                            </w:r>
+                            <w:r>
+                              <w:fldChar w:fldCharType="begin"/>
+                            </w:r>
+                            <w:r>
+                              <w:instrText xml:space="preserve"> SEQ Figure \* ARABIC </w:instrText>
+                            </w:r>
+                            <w:r>
+                              <w:fldChar w:fldCharType="separate"/>
+                            </w:r>
+                            <w:r>
+                              <w:rPr>
+                                <w:noProof/>
+                              </w:rPr>
+                              <w:t>4</w:t>
+                            </w:r>
+                            <w:r>
+                              <w:rPr>
+                                <w:noProof/>
+                              </w:rPr>
+                              <w:fldChar w:fldCharType="end"/>
+                            </w:r>
+                            <w:r>
+                              <w:t>: Cyber Attack AEG Model</w:t>
+                            </w:r>
+                          </w:p>
+                        </w:txbxContent>
+                      </wps:txbx>
+                      <wps:bodyPr rot="0" spcFirstLastPara="0" vertOverflow="overflow" horzOverflow="overflow" vert="horz" wrap="square" lIns="0" tIns="0" rIns="0" bIns="0" numCol="1" spcCol="0" rtlCol="0" fromWordArt="0" anchor="t" anchorCtr="0" forceAA="0" compatLnSpc="1">
+                        <a:prstTxWarp prst="textNoShape">
+                          <a:avLst/>
+                        </a:prstTxWarp>
+                        <a:noAutofit/>
+                      </wps:bodyPr>
+                    </wps:wsp>
+                  </a:graphicData>
+                </a:graphic>
+                <wp14:sizeRelV relativeFrom="margin">
+                  <wp14:pctHeight>0</wp14:pctHeight>
+                </wp14:sizeRelV>
+              </wp:anchor>
+            </w:drawing>
+          </mc:Choice>
+          <mc:Fallback>
+            <w:pict>
+              <v:shape w14:anchorId="206395D1" id="Casella di testo 41" o:spid="_x0000_s1061" type="#_x0000_t202" style="position:absolute;margin-left:257.3pt;margin-top:15.4pt;width:242.5pt;height:12.75pt;z-index:251685888;visibility:visible;mso-wrap-style:square;mso-height-percent:0;mso-wrap-distance-left:9pt;mso-wrap-distance-top:0;mso-wrap-distance-right:9pt;mso-wrap-distance-bottom:0;mso-position-horizontal:absolute;mso-position-horizontal-relative:text;mso-position-vertical:absolute;mso-position-vertical-relative:text;mso-height-percent:0;mso-height-relative:margin;v-text-anchor:top" o:gfxdata="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" stroked="f">
+                <v:textbox inset="0,0,0,0">
+                  <w:txbxContent>
+                    <w:p>
+                      <w:pPr>
+                        <w:pStyle w:val="Didascalia"/>
+                        <w:jc w:val="right"/>
+                        <w:rPr>
+                          <w:b/>
+                          <w:bCs/>
+                          <w:noProof/>
+                          <w:sz w:val="60"/>
+                          <w:szCs w:val="60"/>
+                        </w:rPr>
+                      </w:pPr>
+                      <w:r>
+                        <w:t xml:space="preserve">Figure </w:t>
+                      </w:r>
+                      <w:r>
+                        <w:fldChar w:fldCharType="begin"/>
+                      </w:r>
+                      <w:r>
+                        <w:instrText xml:space="preserve"> SEQ Figure \* ARABIC </w:instrText>
+                      </w:r>
+                      <w:r>
+                        <w:fldChar w:fldCharType="separate"/>
+                      </w:r>
+                      <w:r>
+                        <w:rPr>
+                          <w:noProof/>
+                        </w:rPr>
+                        <w:t>4</w:t>
+                      </w:r>
+                      <w:r>
+                        <w:rPr>
+                          <w:noProof/>
+                        </w:rPr>
+                        <w:fldChar w:fldCharType="end"/>
+                      </w:r>
+                      <w:r>
+                        <w:t>: Cyber Attack AEG Model</w:t>
+                      </w:r>
+                    </w:p>
+                  </w:txbxContent>
+                </v:textbox>
+                <w10:wrap type="square"/>
+              </v:shape>
+            </w:pict>
+          </mc:Fallback>
+        </mc:AlternateContent>
+      </w:r>
       <w:r>
         <w:rPr>
           <w:b/>
@@ -9878,13 +10679,37 @@
         <w:rPr>
           <w:lang w:val="en-GB"/>
         </w:rPr>
-        <w:t>: The attacker needs</w:t>
-      </w:r>
-      <w:r>
-        <w:rPr>
-          <w:lang w:val="en-GB"/>
-        </w:rPr>
-        <w:t xml:space="preserve"> social engineering skills to cheat his victims</w:t>
+        <w:t>: The attacker</w:t>
+      </w:r>
+      <w:r>
+        <w:rPr>
+          <w:lang w:val="en-GB"/>
+        </w:rPr>
+        <w:t>s</w:t>
+      </w:r>
+      <w:r>
+        <w:rPr>
+          <w:lang w:val="en-GB"/>
+        </w:rPr>
+        <w:t xml:space="preserve"> need</w:t>
+      </w:r>
+      <w:r>
+        <w:rPr>
+          <w:lang w:val="en-GB"/>
+        </w:rPr>
+        <w:t xml:space="preserve"> social engineering skills to cheat </w:t>
+      </w:r>
+      <w:r>
+        <w:rPr>
+          <w:lang w:val="en-GB"/>
+        </w:rPr>
+        <w:t>their</w:t>
+      </w:r>
+      <w:r>
+        <w:rPr>
+          <w:lang w:val="en-GB"/>
+        </w:rPr>
+        <w:t xml:space="preserve"> victims</w:t>
       </w:r>
     </w:p>
     <w:p>
@@ -9917,7 +10742,31 @@
         <w:rPr>
           <w:lang w:val="en-GB"/>
         </w:rPr>
-        <w:t>end tons of mail or every possible phishing channel with the hope that someone will be cheated and gives his credentials</w:t>
+        <w:t>end tons of mail o</w:t>
+      </w:r>
+      <w:r>
+        <w:rPr>
+          <w:lang w:val="en-GB"/>
+        </w:rPr>
+        <w:t xml:space="preserve">n every possible customer of the bank </w:t>
+      </w:r>
+      <w:r>
+        <w:rPr>
+          <w:lang w:val="en-GB"/>
+        </w:rPr>
+        <w:t>with the hope that someone will be cheated and gives hi</w:t>
+      </w:r>
+      <w:r>
+        <w:rPr>
+          <w:lang w:val="en-GB"/>
+        </w:rPr>
+        <w:t>m his</w:t>
+      </w:r>
+      <w:r>
+        <w:rPr>
+          <w:lang w:val="en-GB"/>
+        </w:rPr>
+        <w:t xml:space="preserve"> credentials</w:t>
       </w:r>
     </w:p>
     <w:p>
@@ -10023,13 +10872,43 @@
         <w:rPr>
           <w:lang w:val="en-GB"/>
         </w:rPr>
-        <w:t xml:space="preserve">: The attack can be concluded with a success(1%) or with a failure(99%), in each case </w:t>
-      </w:r>
-      <w:r>
-        <w:rPr>
-          <w:lang w:val="en-GB"/>
-        </w:rPr>
-        <w:t>the probability of being detected is null.</w:t>
+        <w:t>: The attack can be concluded with a success(1</w:t>
+      </w:r>
+      <w:r>
+        <w:rPr>
+          <w:lang w:val="en-GB"/>
+        </w:rPr>
+        <w:t>0</w:t>
+      </w:r>
+      <w:r>
+        <w:rPr>
+          <w:lang w:val="en-GB"/>
+        </w:rPr>
+        <w:t>%) or with a failure(9</w:t>
+      </w:r>
+      <w:r>
+        <w:rPr>
+          <w:lang w:val="en-GB"/>
+        </w:rPr>
+        <w:t>0</w:t>
+      </w:r>
+      <w:r>
+        <w:rPr>
+          <w:lang w:val="en-GB"/>
+        </w:rPr>
+        <w:t xml:space="preserve">%), in each case </w:t>
+      </w:r>
+      <w:r>
+        <w:rPr>
+          <w:lang w:val="en-GB"/>
+        </w:rPr>
+        <w:t xml:space="preserve">the probability of being detected is </w:t>
+      </w:r>
+      <w:r>
+        <w:rPr>
+          <w:lang w:val="en-GB"/>
+        </w:rPr>
+        <w:t>0</w:t>
       </w:r>
     </w:p>
     <w:p>
@@ -10083,13 +10962,25 @@
         <w:rPr>
           <w:lang w:val="en-GB"/>
         </w:rPr>
-        <w:t>: The attacker needs t</w:t>
-      </w:r>
-      <w:r>
-        <w:rPr>
-          <w:lang w:val="en-GB"/>
-        </w:rPr>
-        <w:t>he customer credentials</w:t>
+        <w:t xml:space="preserve">: The attacker needs </w:t>
+      </w:r>
+      <w:r>
+        <w:rPr>
+          <w:lang w:val="en-GB"/>
+        </w:rPr>
+        <w:t>a</w:t>
+      </w:r>
+      <w:r>
+        <w:rPr>
+          <w:lang w:val="en-GB"/>
+        </w:rPr>
+        <w:t xml:space="preserve"> customer credential</w:t>
+      </w:r>
+      <w:r>
+        <w:rPr>
+          <w:lang w:val="en-GB"/>
+        </w:rPr>
+        <w:t xml:space="preserve"> for the bank system</w:t>
       </w:r>
     </w:p>
     <w:p>
@@ -10122,7 +11013,43 @@
         <w:rPr>
           <w:lang w:val="en-GB"/>
         </w:rPr>
-        <w:t>he customer credentials access to the victim account and transfer money into an anonymous account of his property</w:t>
+        <w:t xml:space="preserve">he customer credentials </w:t>
+      </w:r>
+      <w:r>
+        <w:rPr>
+          <w:lang w:val="en-GB"/>
+        </w:rPr>
+        <w:t xml:space="preserve">will </w:t>
+      </w:r>
+      <w:r>
+        <w:rPr>
+          <w:lang w:val="en-GB"/>
+        </w:rPr>
+        <w:t>access to the victim</w:t>
+      </w:r>
+      <w:r>
+        <w:rPr>
+          <w:lang w:val="en-GB"/>
+        </w:rPr>
+        <w:t>’</w:t>
+      </w:r>
+      <w:r>
+        <w:rPr>
+          <w:lang w:val="en-GB"/>
+        </w:rPr>
+        <w:t xml:space="preserve"> account and transfer money into an anonymous </w:t>
+      </w:r>
+      <w:r>
+        <w:rPr>
+          <w:lang w:val="en-GB"/>
+        </w:rPr>
+        <w:t>one</w:t>
+      </w:r>
+      <w:r>
+        <w:rPr>
+          <w:lang w:val="en-GB"/>
+        </w:rPr>
+        <w:t xml:space="preserve"> of his property</w:t>
       </w:r>
     </w:p>
     <w:p>
@@ -10211,6 +11138,30 @@
         </w:rPr>
         <w:t>In case of failure the probability of being detected is 10%</w:t>
       </w:r>
+      <w:r>
+        <w:rPr>
+          <w:lang w:val="en-GB"/>
+        </w:rPr>
+        <w:t xml:space="preserve"> otherwise is 5%</w:t>
+      </w:r>
+    </w:p>
+    <w:p>
+      <w:pPr>
+        <w:pStyle w:val="Paragrafoelenco"/>
+        <w:numPr>
+          <w:ilvl w:val="0"/>
+          <w:numId w:val="3"/>
+        </w:numPr>
+        <w:spacing w:after="0"/>
+      </w:pPr>
+      <w:r>
+        <w:rPr>
+          <w:b/>
+          <w:bCs/>
+        </w:rPr>
+        <w:lastRenderedPageBreak/>
+        <w:t>Cyber Attack</w:t>
+      </w:r>
     </w:p>
     <w:p>
       <w:pPr>
@@ -10224,6 +11175,199 @@
           <w:lang w:val="en-GB"/>
         </w:rPr>
       </w:pPr>
+      <w:r>
+        <w:rPr>
+          <w:b/>
+          <w:bCs/>
+          <w:lang w:val="en-GB"/>
+        </w:rPr>
+        <w:t>Preconditions</w:t>
+      </w:r>
+      <w:r>
+        <w:rPr>
+          <w:lang w:val="en-GB"/>
+        </w:rPr>
+        <w:t xml:space="preserve">: </w:t>
+      </w:r>
+      <w:r>
+        <w:rPr>
+          <w:lang w:val="en-GB"/>
+        </w:rPr>
+        <w:t>The attackers need to know the vulnerabilities of the syst</w:t>
+      </w:r>
+      <w:r>
+        <w:rPr>
+          <w:lang w:val="en-GB"/>
+        </w:rPr>
+        <w:t>em and to have hacking skills to exploit the</w:t>
+      </w:r>
+      <w:r>
+        <w:rPr>
+          <w:lang w:val="en-GB"/>
+        </w:rPr>
+        <w:t>m</w:t>
+      </w:r>
+    </w:p>
+    <w:p>
+      <w:pPr>
+        <w:pStyle w:val="Paragrafoelenco"/>
+        <w:numPr>
+          <w:ilvl w:val="1"/>
+          <w:numId w:val="3"/>
+        </w:numPr>
+        <w:spacing w:after="0"/>
+        <w:rPr>
+          <w:lang w:val="en-GB"/>
+        </w:rPr>
+      </w:pPr>
+      <w:r>
+        <w:rPr>
+          <w:b/>
+          <w:bCs/>
+          <w:lang w:val="en-GB"/>
+        </w:rPr>
+        <w:t>Description</w:t>
+      </w:r>
+      <w:r>
+        <w:rPr>
+          <w:lang w:val="en-GB"/>
+        </w:rPr>
+        <w:t xml:space="preserve">: The attacker </w:t>
+      </w:r>
+      <w:r>
+        <w:rPr>
+          <w:lang w:val="en-GB"/>
+        </w:rPr>
+        <w:t>using a vulnerability will exploit the system and generate a backdoor to perform a deeper attack into the system</w:t>
+      </w:r>
+      <w:r>
+        <w:rPr>
+          <w:lang w:val="en-GB"/>
+        </w:rPr>
+        <w:t xml:space="preserve"> in  a second moment</w:t>
+      </w:r>
+    </w:p>
+    <w:p>
+      <w:pPr>
+        <w:pStyle w:val="Paragrafoelenco"/>
+        <w:numPr>
+          <w:ilvl w:val="1"/>
+          <w:numId w:val="3"/>
+        </w:numPr>
+        <w:spacing w:after="0"/>
+      </w:pPr>
+      <w:r>
+        <w:rPr>
+          <w:b/>
+          <w:bCs/>
+        </w:rPr>
+        <w:t>Cost</w:t>
+      </w:r>
+      <w:r>
+        <w:t>: 70</w:t>
+      </w:r>
+    </w:p>
+    <w:p>
+      <w:pPr>
+        <w:pStyle w:val="Paragrafoelenco"/>
+        <w:numPr>
+          <w:ilvl w:val="1"/>
+          <w:numId w:val="3"/>
+        </w:numPr>
+        <w:spacing w:after="0"/>
+        <w:rPr>
+          <w:lang w:val="en-GB"/>
+        </w:rPr>
+      </w:pPr>
+      <w:r>
+        <w:rPr>
+          <w:b/>
+          <w:bCs/>
+          <w:lang w:val="en-GB"/>
+        </w:rPr>
+        <w:t>Time</w:t>
+      </w:r>
+      <w:r>
+        <w:rPr>
+          <w:lang w:val="en-GB"/>
+        </w:rPr>
+        <w:t>: 30-60m(dependent on t</w:t>
+      </w:r>
+      <w:r>
+        <w:rPr>
+          <w:lang w:val="en-GB"/>
+        </w:rPr>
+        <w:t>he hacking skill of the attacker)</w:t>
+      </w:r>
+    </w:p>
+    <w:p>
+      <w:pPr>
+        <w:pStyle w:val="Paragrafoelenco"/>
+        <w:numPr>
+          <w:ilvl w:val="1"/>
+          <w:numId w:val="3"/>
+        </w:numPr>
+        <w:spacing w:after="0"/>
+        <w:rPr>
+          <w:lang w:val="en-GB"/>
+        </w:rPr>
+      </w:pPr>
+      <w:r>
+        <w:rPr>
+          <w:b/>
+          <w:bCs/>
+          <w:lang w:val="en-GB"/>
+        </w:rPr>
+        <w:t>Possible</w:t>
+      </w:r>
+      <w:r>
+        <w:rPr>
+          <w:lang w:val="en-GB"/>
+        </w:rPr>
+        <w:t xml:space="preserve"> </w:t>
+      </w:r>
+      <w:r>
+        <w:rPr>
+          <w:b/>
+          <w:bCs/>
+          <w:lang w:val="en-GB"/>
+        </w:rPr>
+        <w:t>outcomes</w:t>
+      </w:r>
+      <w:r>
+        <w:rPr>
+          <w:lang w:val="en-GB"/>
+        </w:rPr>
+        <w:t xml:space="preserve">: </w:t>
+      </w:r>
+      <w:r>
+        <w:rPr>
+          <w:lang w:val="en-GB"/>
+        </w:rPr>
+        <w:t xml:space="preserve"> </w:t>
+      </w:r>
+      <w:r>
+        <w:rPr>
+          <w:lang w:val="en-GB"/>
+        </w:rPr>
+        <w:t xml:space="preserve">The attack can be concluded with a success(1%) or a failure(99%). </w:t>
+      </w:r>
+      <w:r>
+        <w:rPr>
+          <w:lang w:val="en-GB"/>
+        </w:rPr>
+        <w:t>The probability of being detected is of the 5% in case of success or 1% in the case of failure</w:t>
+      </w:r>
+    </w:p>
+    <w:p>
+      <w:pPr>
+        <w:pStyle w:val="Paragrafoelenco"/>
+        <w:spacing w:after="0"/>
+        <w:ind w:left="1440"/>
+        <w:rPr>
+          <w:lang w:val="en-GB"/>
+        </w:rPr>
+      </w:pPr>
     </w:p>
     <w:p>
       <w:pPr>
@@ -10234,12 +11378,21 @@
         </w:numPr>
         <w:spacing w:after="0"/>
       </w:pPr>
-      <w:r>
-        <w:rPr>
-          <w:b/>
-          <w:bCs/>
-        </w:rPr>
-        <w:t>Cyber Attack</w:t>
+      <w:proofErr w:type="spellStart"/>
+      <w:r>
+        <w:rPr>
+          <w:b/>
+          <w:bCs/>
+        </w:rPr>
+        <w:t>Infect</w:t>
+      </w:r>
+      <w:proofErr w:type="spellEnd"/>
+      <w:r>
+        <w:rPr>
+          <w:b/>
+          <w:bCs/>
+        </w:rPr>
+        <w:t xml:space="preserve"> the system</w:t>
       </w:r>
     </w:p>
     <w:p>
@@ -10266,19 +11419,13 @@
         <w:rPr>
           <w:lang w:val="en-GB"/>
         </w:rPr>
-        <w:t xml:space="preserve">: </w:t>
-      </w:r>
-      <w:r>
-        <w:rPr>
-          <w:lang w:val="en-GB"/>
-        </w:rPr>
-        <w:t>The attackers need to know the vulnerabilities of the syst</w:t>
-      </w:r>
-      <w:r>
-        <w:rPr>
-          <w:lang w:val="en-GB"/>
-        </w:rPr>
-        <w:t>em and to have hacking skills to exploit the system</w:t>
+        <w:t>: The attackers need a</w:t>
+      </w:r>
+      <w:r>
+        <w:rPr>
+          <w:lang w:val="en-GB"/>
+        </w:rPr>
+        <w:t xml:space="preserve"> backdoor into the bank system</w:t>
       </w:r>
     </w:p>
     <w:p>
@@ -10305,13 +11452,61 @@
         <w:rPr>
           <w:lang w:val="en-GB"/>
         </w:rPr>
-        <w:t xml:space="preserve">: The attacker </w:t>
-      </w:r>
-      <w:r>
-        <w:rPr>
-          <w:lang w:val="en-GB"/>
-        </w:rPr>
-        <w:t>using a vulnerability will exploit the system and generate a backdoor to perform a deeper attack into the system</w:t>
+        <w:t>: The attacker</w:t>
+      </w:r>
+      <w:r>
+        <w:rPr>
+          <w:lang w:val="en-GB"/>
+        </w:rPr>
+        <w:t>s</w:t>
+      </w:r>
+      <w:r>
+        <w:rPr>
+          <w:lang w:val="en-GB"/>
+        </w:rPr>
+        <w:t xml:space="preserve"> </w:t>
+      </w:r>
+      <w:r>
+        <w:rPr>
+          <w:lang w:val="en-GB"/>
+        </w:rPr>
+        <w:t xml:space="preserve">will </w:t>
+      </w:r>
+      <w:r>
+        <w:rPr>
+          <w:lang w:val="en-GB"/>
+        </w:rPr>
+        <w:t>try t</w:t>
+      </w:r>
+      <w:r>
+        <w:rPr>
+          <w:lang w:val="en-GB"/>
+        </w:rPr>
+        <w:t xml:space="preserve">o infect the bank </w:t>
+      </w:r>
+      <w:r>
+        <w:rPr>
+          <w:lang w:val="en-GB"/>
+        </w:rPr>
+        <w:t xml:space="preserve">system </w:t>
+      </w:r>
+      <w:r>
+        <w:rPr>
+          <w:lang w:val="en-GB"/>
+        </w:rPr>
+        <w:t xml:space="preserve">to gain </w:t>
+      </w:r>
+      <w:r>
+        <w:rPr>
+          <w:lang w:val="en-GB"/>
+        </w:rPr>
+        <w:t xml:space="preserve">its </w:t>
+      </w:r>
+      <w:r>
+        <w:rPr>
+          <w:lang w:val="en-GB"/>
+        </w:rPr>
+        <w:t>control</w:t>
       </w:r>
     </w:p>
     <w:p>
@@ -10331,7 +11526,7 @@
         <w:t>Cost</w:t>
       </w:r>
       <w:r>
-        <w:t>: 70</w:t>
+        <w:t xml:space="preserve">: 65 </w:t>
       </w:r>
     </w:p>
     <w:p>
@@ -10342,29 +11537,16 @@
           <w:numId w:val="3"/>
         </w:numPr>
         <w:spacing w:after="0"/>
-        <w:rPr>
-          <w:lang w:val="en-GB"/>
-        </w:rPr>
-      </w:pPr>
-      <w:r>
-        <w:rPr>
-          <w:b/>
-          <w:bCs/>
-          <w:lang w:val="en-GB"/>
+      </w:pPr>
+      <w:r>
+        <w:rPr>
+          <w:b/>
+          <w:bCs/>
         </w:rPr>
         <w:t>Time</w:t>
       </w:r>
       <w:r>
-        <w:rPr>
-          <w:lang w:val="en-GB"/>
-        </w:rPr>
-        <w:t>: 30-60m(dependent on t</w:t>
-      </w:r>
-      <w:r>
-        <w:rPr>
-          <w:lang w:val="en-GB"/>
-        </w:rPr>
-        <w:t>he hacking skill of the attacker)</w:t>
+        <w:t>: 10-30m</w:t>
       </w:r>
     </w:p>
     <w:p>
@@ -10405,7 +11587,7 @@
         <w:rPr>
           <w:lang w:val="en-GB"/>
         </w:rPr>
-        <w:t xml:space="preserve">: </w:t>
+        <w:t>:</w:t>
       </w:r>
       <w:r>
         <w:rPr>
@@ -10417,14 +11599,92 @@
         <w:rPr>
           <w:lang w:val="en-GB"/>
         </w:rPr>
-        <w:t xml:space="preserve">The attack can be concluded with a success(1%) or a failure(99%). </w:t>
-      </w:r>
-      <w:r>
-        <w:rPr>
-          <w:lang w:val="en-GB"/>
-        </w:rPr>
-        <w:t>The probability of being detected is of the 5% in case of success or 1% in the case of failure.</w:t>
-      </w:r>
+        <w:t>The attack can be concluded with a success(5%)</w:t>
+      </w:r>
+      <w:r>
+        <w:rPr>
+          <w:lang w:val="en-GB"/>
+        </w:rPr>
+        <w:t>,</w:t>
+      </w:r>
+      <w:r>
+        <w:rPr>
+          <w:lang w:val="en-GB"/>
+        </w:rPr>
+        <w:t xml:space="preserve"> a failure(65%) or because the technician has found the </w:t>
+      </w:r>
+      <w:proofErr w:type="spellStart"/>
+      <w:r>
+        <w:rPr>
+          <w:lang w:val="en-GB"/>
+        </w:rPr>
+        <w:t>backdoor</w:t>
+      </w:r>
+      <w:r>
+        <w:rPr>
+          <w:lang w:val="en-GB"/>
+        </w:rPr>
+        <w:t>into</w:t>
+      </w:r>
+      <w:proofErr w:type="spellEnd"/>
+      <w:r>
+        <w:rPr>
+          <w:lang w:val="en-GB"/>
+        </w:rPr>
+        <w:t xml:space="preserve"> the system</w:t>
+      </w:r>
+      <w:r>
+        <w:rPr>
+          <w:lang w:val="en-GB"/>
+        </w:rPr>
+        <w:t xml:space="preserve"> and close it(30%). In the last case the attackers will loose their access. </w:t>
+      </w:r>
+      <w:r>
+        <w:rPr>
+          <w:lang w:val="en-GB"/>
+        </w:rPr>
+        <w:t>The probability of being detected i</w:t>
+      </w:r>
+      <w:r>
+        <w:rPr>
+          <w:lang w:val="en-GB"/>
+        </w:rPr>
+        <w:t>s the same for each</w:t>
+      </w:r>
+      <w:r>
+        <w:rPr>
+          <w:lang w:val="en-GB"/>
+        </w:rPr>
+        <w:t xml:space="preserve"> </w:t>
+      </w:r>
+      <w:r>
+        <w:rPr>
+          <w:lang w:val="en-GB"/>
+        </w:rPr>
+        <w:t>outcome(</w:t>
+      </w:r>
+      <w:r>
+        <w:rPr>
+          <w:lang w:val="en-GB"/>
+        </w:rPr>
+        <w:t>5%</w:t>
+      </w:r>
+      <w:r>
+        <w:rPr>
+          <w:lang w:val="en-GB"/>
+        </w:rPr>
+        <w:t>)</w:t>
+      </w:r>
+    </w:p>
+    <w:p>
+      <w:pPr>
+        <w:pStyle w:val="Paragrafoelenco"/>
+        <w:spacing w:after="0"/>
+        <w:ind w:left="1440"/>
+        <w:rPr>
+          <w:lang w:val="en-GB"/>
+        </w:rPr>
+      </w:pPr>
     </w:p>
     <w:p>
       <w:pPr>
@@ -10441,8 +11701,7 @@
           <w:b/>
           <w:bCs/>
         </w:rPr>
-        <w:lastRenderedPageBreak/>
-        <w:t>Infect</w:t>
+        <w:t>Get</w:t>
       </w:r>
       <w:proofErr w:type="spellEnd"/>
       <w:r>
@@ -10450,8 +11709,17 @@
           <w:b/>
           <w:bCs/>
         </w:rPr>
-        <w:t xml:space="preserve"> the system</w:t>
-      </w:r>
+        <w:t xml:space="preserve"> Director </w:t>
+      </w:r>
+      <w:proofErr w:type="spellStart"/>
+      <w:r>
+        <w:rPr>
+          <w:b/>
+          <w:bCs/>
+        </w:rPr>
+        <w:t>Credentials</w:t>
+      </w:r>
+      <w:proofErr w:type="spellEnd"/>
     </w:p>
     <w:p>
       <w:pPr>
@@ -10510,13 +11778,55 @@
         <w:rPr>
           <w:lang w:val="en-GB"/>
         </w:rPr>
-        <w:t>: The attacker try t</w:t>
-      </w:r>
-      <w:r>
-        <w:rPr>
-          <w:lang w:val="en-GB"/>
-        </w:rPr>
-        <w:t xml:space="preserve">o infect the bank net to gain control of all the informatic systems </w:t>
+        <w:t xml:space="preserve">: The attackers </w:t>
+      </w:r>
+      <w:r>
+        <w:rPr>
+          <w:lang w:val="en-GB"/>
+        </w:rPr>
+        <w:t xml:space="preserve">will </w:t>
+      </w:r>
+      <w:r>
+        <w:rPr>
+          <w:lang w:val="en-GB"/>
+        </w:rPr>
+        <w:t>try t</w:t>
+      </w:r>
+      <w:r>
+        <w:rPr>
+          <w:lang w:val="en-GB"/>
+        </w:rPr>
+        <w:t>o steal the director credential</w:t>
+      </w:r>
+      <w:r>
+        <w:rPr>
+          <w:lang w:val="en-GB"/>
+        </w:rPr>
+        <w:t xml:space="preserve"> from the bank </w:t>
+      </w:r>
+      <w:r>
+        <w:rPr>
+          <w:lang w:val="en-GB"/>
+        </w:rPr>
+        <w:t>sy</w:t>
+      </w:r>
+      <w:r>
+        <w:rPr>
+          <w:lang w:val="en-GB"/>
+        </w:rPr>
+        <w:t>stem</w:t>
+      </w:r>
+      <w:r>
+        <w:rPr>
+          <w:lang w:val="en-GB"/>
+        </w:rPr>
+        <w:t xml:space="preserve"> </w:t>
+      </w:r>
+      <w:r>
+        <w:rPr>
+          <w:lang w:val="en-GB"/>
+        </w:rPr>
+        <w:t xml:space="preserve"> </w:t>
       </w:r>
     </w:p>
     <w:p>
@@ -10536,7 +11846,10 @@
         <w:t>Cost</w:t>
       </w:r>
       <w:r>
-        <w:t xml:space="preserve">: 65 </w:t>
+        <w:t>:</w:t>
+      </w:r>
+      <w:r>
+        <w:t xml:space="preserve"> 55</w:t>
       </w:r>
     </w:p>
     <w:p>
@@ -10556,7 +11869,10 @@
         <w:t>Time</w:t>
       </w:r>
       <w:r>
-        <w:t>: 10-30m</w:t>
+        <w:t>:</w:t>
+      </w:r>
+      <w:r>
+        <w:t xml:space="preserve"> 5-25m</w:t>
       </w:r>
     </w:p>
     <w:p>
@@ -10571,16 +11887,14 @@
           <w:lang w:val="en-GB"/>
         </w:rPr>
       </w:pPr>
-      <w:proofErr w:type="spellStart"/>
-      <w:r>
-        <w:rPr>
-          <w:b/>
-          <w:bCs/>
-          <w:lang w:val="en-GB"/>
-        </w:rPr>
-        <w:t>Possibile</w:t>
-      </w:r>
-      <w:proofErr w:type="spellEnd"/>
+      <w:r>
+        <w:rPr>
+          <w:b/>
+          <w:bCs/>
+          <w:lang w:val="en-GB"/>
+        </w:rPr>
+        <w:t>Possible</w:t>
+      </w:r>
       <w:r>
         <w:rPr>
           <w:lang w:val="en-GB"/>
@@ -10605,19 +11919,13 @@
         <w:rPr>
           <w:lang w:val="en-GB"/>
         </w:rPr>
-        <w:t xml:space="preserve"> </w:t>
-      </w:r>
-      <w:r>
-        <w:rPr>
-          <w:lang w:val="en-GB"/>
-        </w:rPr>
-        <w:t xml:space="preserve">The attack can be concluded with a success(5%) a failure(65%) or because the technician has found the backdoor and close it(30%). In the last case the attackers will loose their access. </w:t>
-      </w:r>
-      <w:r>
-        <w:rPr>
-          <w:lang w:val="en-GB"/>
-        </w:rPr>
-        <w:t>The probability of being detected is very low for each attack and estimated around the 5%.</w:t>
+        <w:t xml:space="preserve"> The attack c</w:t>
+      </w:r>
+      <w:r>
+        <w:rPr>
+          <w:lang w:val="en-GB"/>
+        </w:rPr>
+        <w:t>an be concluded with a success(5%), a failure(60%) or because the technician has found the backdoor into the system and close it(30%). In the last case the attackers will loose their access. The probability of being detected is the same for each outcome(5%)</w:t>
       </w:r>
     </w:p>
     <w:p>
@@ -10653,7 +11961,7 @@
           <w:b/>
           <w:bCs/>
         </w:rPr>
-        <w:t xml:space="preserve"> Director </w:t>
+        <w:t xml:space="preserve"> </w:t>
       </w:r>
       <w:proofErr w:type="spellStart"/>
       <w:r>
@@ -10661,9 +11969,16 @@
           <w:b/>
           <w:bCs/>
         </w:rPr>
-        <w:t>Credentials</w:t>
+        <w:t>Safe</w:t>
       </w:r>
       <w:proofErr w:type="spellEnd"/>
+      <w:r>
+        <w:rPr>
+          <w:b/>
+          <w:bCs/>
+        </w:rPr>
+        <w:t xml:space="preserve"> Combination</w:t>
+      </w:r>
     </w:p>
     <w:p>
       <w:pPr>
@@ -10722,31 +12037,73 @@
         <w:rPr>
           <w:lang w:val="en-GB"/>
         </w:rPr>
-        <w:t>: The attackers try t</w:t>
-      </w:r>
-      <w:r>
-        <w:rPr>
-          <w:lang w:val="en-GB"/>
-        </w:rPr>
-        <w:t>o steal the director credential</w:t>
-      </w:r>
-      <w:r>
-        <w:rPr>
-          <w:lang w:val="en-GB"/>
-        </w:rPr>
-        <w:t xml:space="preserve"> from the bank </w:t>
-      </w:r>
-      <w:r>
-        <w:rPr>
-          <w:lang w:val="en-GB"/>
-        </w:rPr>
-        <w:t xml:space="preserve">system </w:t>
+        <w:t xml:space="preserve">: The attackers </w:t>
+      </w:r>
+      <w:r>
+        <w:rPr>
+          <w:lang w:val="en-GB"/>
+        </w:rPr>
+        <w:t xml:space="preserve">will </w:t>
+      </w:r>
+      <w:r>
+        <w:rPr>
+          <w:lang w:val="en-GB"/>
+        </w:rPr>
+        <w:t>try t</w:t>
+      </w:r>
+      <w:r>
+        <w:rPr>
+          <w:lang w:val="en-GB"/>
+        </w:rPr>
+        <w:t xml:space="preserve">o steal the safe combination from the bank system. This attack is very particular because it is </w:t>
+      </w:r>
+      <w:r>
+        <w:rPr>
+          <w:lang w:val="en-GB"/>
+        </w:rPr>
+        <w:t>useful</w:t>
+      </w:r>
+      <w:r>
+        <w:rPr>
+          <w:lang w:val="en-GB"/>
+        </w:rPr>
+        <w:t xml:space="preserve"> in conjunction with the Ph</w:t>
+      </w:r>
+      <w:r>
+        <w:rPr>
+          <w:lang w:val="en-GB"/>
+        </w:rPr>
+        <w:t>y</w:t>
+      </w:r>
+      <w:r>
+        <w:rPr>
+          <w:lang w:val="en-GB"/>
+        </w:rPr>
+        <w:t>sical Attack to make eas</w:t>
+      </w:r>
+      <w:r>
+        <w:rPr>
+          <w:lang w:val="en-GB"/>
+        </w:rPr>
+        <w:t>ier</w:t>
       </w:r>
       <w:r>
         <w:rPr>
           <w:lang w:val="en-GB"/>
         </w:rPr>
         <w:t xml:space="preserve"> </w:t>
+      </w:r>
+      <w:r>
+        <w:rPr>
+          <w:lang w:val="en-GB"/>
+        </w:rPr>
+        <w:t xml:space="preserve">the break of </w:t>
+      </w:r>
+      <w:r>
+        <w:rPr>
+          <w:lang w:val="en-GB"/>
+        </w:rPr>
+        <w:t>the safe</w:t>
       </w:r>
     </w:p>
     <w:p>
@@ -10768,6 +12125,9 @@
       <w:r>
         <w:t>:</w:t>
       </w:r>
+      <w:r>
+        <w:t xml:space="preserve"> 60</w:t>
+      </w:r>
     </w:p>
     <w:p>
       <w:pPr>
@@ -10788,6 +12148,9 @@
       <w:r>
         <w:t>:</w:t>
       </w:r>
+      <w:r>
+        <w:t xml:space="preserve"> 5.25m</w:t>
+      </w:r>
     </w:p>
     <w:p>
       <w:pPr>
@@ -10797,35 +12160,59 @@
           <w:numId w:val="3"/>
         </w:numPr>
         <w:spacing w:after="0"/>
-      </w:pPr>
-      <w:r>
-        <w:rPr>
-          <w:b/>
-          <w:bCs/>
-        </w:rPr>
-        <w:t>Possibile</w:t>
-      </w:r>
-      <w:r>
+        <w:rPr>
+          <w:lang w:val="en-GB"/>
+        </w:rPr>
+      </w:pPr>
+      <w:r>
+        <w:rPr>
+          <w:b/>
+          <w:bCs/>
+          <w:lang w:val="en-GB"/>
+        </w:rPr>
+        <w:t>Possible</w:t>
+      </w:r>
+      <w:r>
+        <w:rPr>
+          <w:lang w:val="en-GB"/>
+        </w:rPr>
         <w:t xml:space="preserve"> </w:t>
       </w:r>
-      <w:proofErr w:type="spellStart"/>
-      <w:r>
-        <w:rPr>
-          <w:b/>
-          <w:bCs/>
+      <w:r>
+        <w:rPr>
+          <w:b/>
+          <w:bCs/>
+          <w:lang w:val="en-GB"/>
         </w:rPr>
         <w:t>outcomes</w:t>
       </w:r>
-      <w:proofErr w:type="spellEnd"/>
-      <w:r>
+      <w:r>
+        <w:rPr>
+          <w:lang w:val="en-GB"/>
+        </w:rPr>
         <w:t>:</w:t>
       </w:r>
+      <w:r>
+        <w:rPr>
+          <w:lang w:val="en-GB"/>
+        </w:rPr>
+        <w:t xml:space="preserve"> The attack c</w:t>
+      </w:r>
+      <w:r>
+        <w:rPr>
+          <w:lang w:val="en-GB"/>
+        </w:rPr>
+        <w:t>an be concluded with a success(5%), a failure(65%) or because a technician has found the backdoor into the system and close it(30%). The probability of being detected is the 15% in the case the step has failed 5% in all the other outcomes</w:t>
+      </w:r>
     </w:p>
     <w:p>
       <w:pPr>
         <w:pStyle w:val="Paragrafoelenco"/>
         <w:spacing w:after="0"/>
         <w:ind w:left="1440"/>
+        <w:rPr>
+          <w:lang w:val="en-GB"/>
+        </w:rPr>
       </w:pPr>
     </w:p>
     <w:p>
@@ -10837,37 +12224,12 @@
         </w:numPr>
         <w:spacing w:after="0"/>
       </w:pPr>
-      <w:proofErr w:type="spellStart"/>
-      <w:r>
-        <w:rPr>
-          <w:b/>
-          <w:bCs/>
-        </w:rPr>
-        <w:t>Get</w:t>
-      </w:r>
-      <w:proofErr w:type="spellEnd"/>
-      <w:r>
-        <w:rPr>
-          <w:b/>
-          <w:bCs/>
-        </w:rPr>
-        <w:t xml:space="preserve"> </w:t>
-      </w:r>
-      <w:proofErr w:type="spellStart"/>
-      <w:r>
-        <w:rPr>
-          <w:b/>
-          <w:bCs/>
-        </w:rPr>
-        <w:t>Safe</w:t>
-      </w:r>
-      <w:proofErr w:type="spellEnd"/>
-      <w:r>
-        <w:rPr>
-          <w:b/>
-          <w:bCs/>
-        </w:rPr>
-        <w:t xml:space="preserve"> Combination</w:t>
+      <w:r>
+        <w:rPr>
+          <w:b/>
+          <w:bCs/>
+        </w:rPr>
+        <w:t>Transfer Bank Money</w:t>
       </w:r>
     </w:p>
     <w:p>
@@ -10894,13 +12256,55 @@
         <w:rPr>
           <w:lang w:val="en-GB"/>
         </w:rPr>
-        <w:t>: The attackers need a</w:t>
-      </w:r>
-      <w:r>
-        <w:rPr>
-          <w:lang w:val="en-GB"/>
-        </w:rPr>
-        <w:t xml:space="preserve"> backdoor into the bank system</w:t>
+        <w:t>: The attackers need t</w:t>
+      </w:r>
+      <w:r>
+        <w:rPr>
+          <w:lang w:val="en-GB"/>
+        </w:rPr>
+        <w:t>o</w:t>
+      </w:r>
+      <w:r>
+        <w:rPr>
+          <w:lang w:val="en-GB"/>
+        </w:rPr>
+        <w:t xml:space="preserve"> control</w:t>
+      </w:r>
+      <w:r>
+        <w:rPr>
+          <w:lang w:val="en-GB"/>
+        </w:rPr>
+        <w:t xml:space="preserve"> </w:t>
+      </w:r>
+      <w:r>
+        <w:rPr>
+          <w:lang w:val="en-GB"/>
+        </w:rPr>
+        <w:t>the bank informatic system o</w:t>
+      </w:r>
+      <w:r>
+        <w:rPr>
+          <w:lang w:val="en-GB"/>
+        </w:rPr>
+        <w:t>r to have</w:t>
+      </w:r>
+      <w:r>
+        <w:rPr>
+          <w:lang w:val="en-GB"/>
+        </w:rPr>
+        <w:t xml:space="preserve"> the director </w:t>
+      </w:r>
+      <w:r>
+        <w:rPr>
+          <w:lang w:val="en-GB"/>
+        </w:rPr>
+        <w:t xml:space="preserve">bank </w:t>
+      </w:r>
+      <w:r>
+        <w:rPr>
+          <w:lang w:val="en-GB"/>
+        </w:rPr>
+        <w:t>credentials</w:t>
       </w:r>
     </w:p>
     <w:p>
@@ -10927,41 +12331,13 @@
         <w:rPr>
           <w:lang w:val="en-GB"/>
         </w:rPr>
-        <w:t>: The attackers try t</w:t>
-      </w:r>
-      <w:r>
-        <w:rPr>
-          <w:lang w:val="en-GB"/>
-        </w:rPr>
-        <w:t xml:space="preserve">o steal the safe combination from the bank system. This attack is very particular because it is </w:t>
-      </w:r>
-      <w:proofErr w:type="spellStart"/>
-      <w:r>
-        <w:rPr>
-          <w:lang w:val="en-GB"/>
-        </w:rPr>
-        <w:t>usefull</w:t>
-      </w:r>
-      <w:proofErr w:type="spellEnd"/>
-      <w:r>
-        <w:rPr>
-          <w:lang w:val="en-GB"/>
-        </w:rPr>
-        <w:t xml:space="preserve"> in conjunction with the </w:t>
-      </w:r>
-      <w:proofErr w:type="spellStart"/>
-      <w:r>
-        <w:rPr>
-          <w:lang w:val="en-GB"/>
-        </w:rPr>
-        <w:t>Phisical</w:t>
-      </w:r>
-      <w:proofErr w:type="spellEnd"/>
-      <w:r>
-        <w:rPr>
-          <w:lang w:val="en-GB"/>
-        </w:rPr>
-        <w:t xml:space="preserve"> Attack to make more easy access the safe</w:t>
+        <w:t xml:space="preserve">: The attackers </w:t>
+      </w:r>
+      <w:r>
+        <w:rPr>
+          <w:lang w:val="en-GB"/>
+        </w:rPr>
+        <w:t>will transfer money from the bank directly into their anonymous accounts</w:t>
       </w:r>
     </w:p>
     <w:p>
@@ -10983,6 +12359,9 @@
       <w:r>
         <w:t>:</w:t>
       </w:r>
+      <w:r>
+        <w:t xml:space="preserve"> 5</w:t>
+      </w:r>
     </w:p>
     <w:p>
       <w:pPr>
@@ -11003,6 +12382,9 @@
       <w:r>
         <w:t>:</w:t>
       </w:r>
+      <w:r>
+        <w:t xml:space="preserve"> 5m</w:t>
+      </w:r>
     </w:p>
     <w:p>
       <w:pPr>
@@ -11012,52 +12394,223 @@
           <w:numId w:val="3"/>
         </w:numPr>
         <w:spacing w:after="0"/>
-      </w:pPr>
-      <w:r>
-        <w:rPr>
-          <w:b/>
-          <w:bCs/>
-        </w:rPr>
-        <w:t>Possibile</w:t>
-      </w:r>
-      <w:r>
+        <w:rPr>
+          <w:lang w:val="en-GB"/>
+        </w:rPr>
+      </w:pPr>
+      <w:r>
+        <w:rPr>
+          <w:b/>
+          <w:bCs/>
+          <w:lang w:val="en-GB"/>
+        </w:rPr>
+        <w:lastRenderedPageBreak/>
+        <w:t>Possible</w:t>
+      </w:r>
+      <w:r>
+        <w:rPr>
+          <w:lang w:val="en-GB"/>
+        </w:rPr>
         <w:t xml:space="preserve"> </w:t>
       </w:r>
+      <w:r>
+        <w:rPr>
+          <w:b/>
+          <w:bCs/>
+          <w:lang w:val="en-GB"/>
+        </w:rPr>
+        <w:t>outcomes</w:t>
+      </w:r>
+      <w:r>
+        <w:rPr>
+          <w:lang w:val="en-GB"/>
+        </w:rPr>
+        <w:t>:</w:t>
+      </w:r>
+      <w:r>
+        <w:rPr>
+          <w:lang w:val="en-GB"/>
+        </w:rPr>
+        <w:t xml:space="preserve"> The attack can be concluded with a success(80%) or with a failure(20%). </w:t>
+      </w:r>
+      <w:r>
+        <w:rPr>
+          <w:lang w:val="en-GB"/>
+        </w:rPr>
+        <w:t>The probability of being detected is the 5% in case of success otherwise 10%</w:t>
+      </w:r>
+    </w:p>
+    <w:p>
+      <w:pPr>
+        <w:spacing w:after="0"/>
+        <w:rPr>
+          <w:lang w:val="en-GB"/>
+        </w:rPr>
+      </w:pPr>
+    </w:p>
+    <w:p>
+      <w:pPr>
+        <w:spacing w:after="0"/>
+        <w:rPr>
+          <w:lang w:val="en-GB"/>
+        </w:rPr>
+      </w:pPr>
+    </w:p>
+    <w:p>
+      <w:pPr>
+        <w:spacing w:after="0"/>
+        <w:rPr>
+          <w:b/>
+          <w:bCs/>
+          <w:sz w:val="52"/>
+          <w:szCs w:val="52"/>
+          <w:lang w:val="en-GB"/>
+        </w:rPr>
+      </w:pPr>
+      <w:r>
+        <w:rPr>
+          <w:b/>
+          <w:bCs/>
+          <w:sz w:val="72"/>
+          <w:szCs w:val="72"/>
+          <w:lang w:val="en-GB"/>
+        </w:rPr>
+        <w:t>3</w:t>
+      </w:r>
+      <w:r>
+        <w:rPr>
+          <w:b/>
+          <w:bCs/>
+          <w:sz w:val="52"/>
+          <w:szCs w:val="52"/>
+          <w:lang w:val="en-GB"/>
+        </w:rPr>
+        <w:t xml:space="preserve"> </w:t>
+      </w:r>
+      <w:r>
+        <w:rPr>
+          <w:b/>
+          <w:bCs/>
+          <w:sz w:val="52"/>
+          <w:szCs w:val="52"/>
+          <w:lang w:val="en-GB"/>
+        </w:rPr>
+        <w:t>Analysis</w:t>
+      </w:r>
+    </w:p>
+    <w:p>
+      <w:pPr>
+        <w:spacing w:after="0"/>
+        <w:rPr>
+          <w:lang w:val="en-GB"/>
+        </w:rPr>
+      </w:pPr>
+      <w:r>
+        <w:rPr>
+          <w:lang w:val="en-GB"/>
+        </w:rPr>
+        <w:t xml:space="preserve">In this section we will analyse the results of the attacks simulation. In particular we will first analyse the behaviour of each single attack and at the end we will see how the attacks will </w:t>
+      </w:r>
       <w:proofErr w:type="spellStart"/>
       <w:r>
         <w:rPr>
-          <w:b/>
-          <w:bCs/>
-        </w:rPr>
-        <w:t>outcomes</w:t>
+          <w:lang w:val="en-GB"/>
+        </w:rPr>
+        <w:t>inficiate</w:t>
       </w:r>
       <w:proofErr w:type="spellEnd"/>
       <w:r>
-        <w:t>:</w:t>
-      </w:r>
-    </w:p>
-    <w:p>
-      <w:pPr>
-        <w:pStyle w:val="Paragrafoelenco"/>
-        <w:spacing w:after="0"/>
-        <w:ind w:left="1440"/>
-      </w:pPr>
+        <w:rPr>
+          <w:lang w:val="en-GB"/>
+        </w:rPr>
+        <w:t xml:space="preserve"> in a general scenario on the bank security.</w:t>
+      </w:r>
+    </w:p>
+    <w:p>
+      <w:pPr>
+        <w:spacing w:after="0"/>
+        <w:rPr>
+          <w:lang w:val="en-GB"/>
+        </w:rPr>
+      </w:pPr>
+    </w:p>
+    <w:p>
+      <w:pPr>
+        <w:spacing w:after="0"/>
+        <w:rPr>
+          <w:b/>
+          <w:bCs/>
+          <w:sz w:val="40"/>
+          <w:szCs w:val="40"/>
+          <w:lang w:val="en-GB"/>
+        </w:rPr>
+      </w:pPr>
+      <w:r>
+        <w:rPr>
+          <w:b/>
+          <w:bCs/>
+          <w:sz w:val="60"/>
+          <w:szCs w:val="60"/>
+          <w:lang w:val="en-GB"/>
+        </w:rPr>
+        <w:t>3</w:t>
+      </w:r>
+      <w:r>
+        <w:rPr>
+          <w:b/>
+          <w:bCs/>
+          <w:sz w:val="60"/>
+          <w:szCs w:val="60"/>
+          <w:lang w:val="en-GB"/>
+        </w:rPr>
+        <w:t>.1</w:t>
+      </w:r>
+      <w:r>
+        <w:rPr>
+          <w:b/>
+          <w:bCs/>
+          <w:sz w:val="40"/>
+          <w:szCs w:val="40"/>
+          <w:lang w:val="en-GB"/>
+        </w:rPr>
+        <w:t xml:space="preserve"> </w:t>
+      </w:r>
+      <w:r>
+        <w:rPr>
+          <w:b/>
+          <w:bCs/>
+          <w:sz w:val="40"/>
+          <w:szCs w:val="40"/>
+          <w:lang w:val="en-GB"/>
+        </w:rPr>
+        <w:t>Physical Attack</w:t>
+      </w:r>
     </w:p>
     <w:p>
       <w:pPr>
         <w:pStyle w:val="Paragrafoelenco"/>
         <w:numPr>
           <w:ilvl w:val="0"/>
-          <w:numId w:val="3"/>
+          <w:numId w:val="6"/>
         </w:numPr>
         <w:spacing w:after="0"/>
-      </w:pPr>
-      <w:r>
-        <w:rPr>
-          <w:b/>
-          <w:bCs/>
-        </w:rPr>
-        <w:t>Transfer Bank Money</w:t>
+        <w:rPr>
+          <w:b/>
+          <w:bCs/>
+          <w:sz w:val="24"/>
+          <w:szCs w:val="24"/>
+          <w:lang w:val="en-GB"/>
+        </w:rPr>
+      </w:pPr>
+      <w:r>
+        <w:rPr>
+          <w:b/>
+          <w:bCs/>
+          <w:sz w:val="24"/>
+          <w:szCs w:val="24"/>
+          <w:lang w:val="en-GB"/>
+        </w:rPr>
+        <w:t>Reward of Interest</w:t>
       </w:r>
     </w:p>
     <w:p>
@@ -11065,32 +12618,42 @@
         <w:pStyle w:val="Paragrafoelenco"/>
         <w:numPr>
           <w:ilvl w:val="1"/>
-          <w:numId w:val="3"/>
+          <w:numId w:val="6"/>
         </w:numPr>
         <w:spacing w:after="0"/>
         <w:rPr>
           <w:lang w:val="en-GB"/>
         </w:rPr>
       </w:pPr>
-      <w:r>
-        <w:rPr>
-          <w:b/>
-          <w:bCs/>
-          <w:lang w:val="en-GB"/>
-        </w:rPr>
-        <w:t>Preconditions</w:t>
-      </w:r>
-      <w:r>
-        <w:rPr>
-          <w:lang w:val="en-GB"/>
-        </w:rPr>
-        <w:t>: The attackers need t</w:t>
-      </w:r>
-      <w:r>
-        <w:rPr>
-          <w:lang w:val="en-GB"/>
-        </w:rPr>
-        <w:t>he control of the bank informatic system of the director credentials</w:t>
+      <w:proofErr w:type="spellStart"/>
+      <w:r>
+        <w:rPr>
+          <w:b/>
+          <w:bCs/>
+          <w:lang w:val="en-GB"/>
+        </w:rPr>
+        <w:t>control_alarms</w:t>
+      </w:r>
+      <w:proofErr w:type="spellEnd"/>
+      <w:r>
+        <w:rPr>
+          <w:lang w:val="en-GB"/>
+        </w:rPr>
+        <w:t xml:space="preserve">: the </w:t>
+      </w:r>
+      <w:proofErr w:type="spellStart"/>
+      <w:r>
+        <w:rPr>
+          <w:lang w:val="en-GB"/>
+        </w:rPr>
+        <w:t>bank’alarms</w:t>
+      </w:r>
+      <w:proofErr w:type="spellEnd"/>
+      <w:r>
+        <w:rPr>
+          <w:lang w:val="en-GB"/>
+        </w:rPr>
+        <w:t xml:space="preserve"> has been disabled</w:t>
       </w:r>
     </w:p>
     <w:p>
@@ -11098,32 +12661,28 @@
         <w:pStyle w:val="Paragrafoelenco"/>
         <w:numPr>
           <w:ilvl w:val="1"/>
-          <w:numId w:val="3"/>
+          <w:numId w:val="6"/>
         </w:numPr>
         <w:spacing w:after="0"/>
         <w:rPr>
           <w:lang w:val="en-GB"/>
         </w:rPr>
       </w:pPr>
-      <w:r>
-        <w:rPr>
-          <w:b/>
-          <w:bCs/>
-          <w:lang w:val="en-GB"/>
-        </w:rPr>
-        <w:t>Description</w:t>
-      </w:r>
-      <w:r>
-        <w:rPr>
-          <w:lang w:val="en-GB"/>
-        </w:rPr>
-        <w:t xml:space="preserve">: The attackers </w:t>
-      </w:r>
-      <w:r>
-        <w:rPr>
-          <w:lang w:val="en-GB"/>
-        </w:rPr>
-        <w:t>controlling all the bank informatic systems or by having the director credentials transfer money directly into a private account of their own</w:t>
+      <w:proofErr w:type="spellStart"/>
+      <w:r>
+        <w:rPr>
+          <w:b/>
+          <w:bCs/>
+          <w:lang w:val="en-GB"/>
+        </w:rPr>
+        <w:t>control_cameras</w:t>
+      </w:r>
+      <w:proofErr w:type="spellEnd"/>
+      <w:r>
+        <w:rPr>
+          <w:lang w:val="en-GB"/>
+        </w:rPr>
+        <w:t>: the bank’ cameras has been violated</w:t>
       </w:r>
     </w:p>
     <w:p>
@@ -11131,19 +12690,28 @@
         <w:pStyle w:val="Paragrafoelenco"/>
         <w:numPr>
           <w:ilvl w:val="1"/>
-          <w:numId w:val="3"/>
+          <w:numId w:val="6"/>
         </w:numPr>
         <w:spacing w:after="0"/>
-      </w:pPr>
-      <w:r>
-        <w:rPr>
-          <w:b/>
-          <w:bCs/>
-        </w:rPr>
-        <w:t>Cost</w:t>
-      </w:r>
-      <w:r>
-        <w:t>:</w:t>
+        <w:rPr>
+          <w:lang w:val="en-GB"/>
+        </w:rPr>
+      </w:pPr>
+      <w:proofErr w:type="spellStart"/>
+      <w:r>
+        <w:rPr>
+          <w:b/>
+          <w:bCs/>
+          <w:lang w:val="en-GB"/>
+        </w:rPr>
+        <w:t>security_routines</w:t>
+      </w:r>
+      <w:proofErr w:type="spellEnd"/>
+      <w:r>
+        <w:rPr>
+          <w:lang w:val="en-GB"/>
+        </w:rPr>
+        <w:t>: the bank’ guards routines has been tampered</w:t>
       </w:r>
     </w:p>
     <w:p>
@@ -11151,19 +12719,91 @@
         <w:pStyle w:val="Paragrafoelenco"/>
         <w:numPr>
           <w:ilvl w:val="1"/>
-          <w:numId w:val="3"/>
+          <w:numId w:val="6"/>
         </w:numPr>
         <w:spacing w:after="0"/>
-      </w:pPr>
-      <w:r>
-        <w:rPr>
-          <w:b/>
-          <w:bCs/>
-        </w:rPr>
-        <w:t>Time</w:t>
-      </w:r>
-      <w:r>
-        <w:t>:</w:t>
+        <w:rPr>
+          <w:lang w:val="en-GB"/>
+        </w:rPr>
+      </w:pPr>
+      <w:r>
+        <w:rPr>
+          <w:noProof/>
+          <w:lang w:val="en-GB"/>
+        </w:rPr>
+        <w:drawing>
+          <wp:anchor distT="0" distB="0" distL="114300" distR="114300" simplePos="0" relativeHeight="251686912" behindDoc="0" locked="0" layoutInCell="1" allowOverlap="1">
+            <wp:simplePos x="0" y="0"/>
+            <wp:positionH relativeFrom="margin">
+              <wp:align>center</wp:align>
+            </wp:positionH>
+            <wp:positionV relativeFrom="paragraph">
+              <wp:posOffset>367665</wp:posOffset>
+            </wp:positionV>
+            <wp:extent cx="5486400" cy="3657600"/>
+            <wp:effectExtent l="0" t="0" r="0" b="0"/>
+            <wp:wrapTopAndBottom/>
+            <wp:docPr id="36" name="Immagine 36" descr="Immagine che contiene mappa, testo&#10;&#10;Descrizione generata automaticamente"/>
+            <wp:cNvGraphicFramePr>
+              <a:graphicFrameLocks xmlns:a="http://schemas.openxmlformats.org/drawingml/2006/main" noChangeAspect="1"/>
+            </wp:cNvGraphicFramePr>
+            <a:graphic xmlns:a="http://schemas.openxmlformats.org/drawingml/2006/main">
+              <a:graphicData uri="http://schemas.openxmlformats.org/drawingml/2006/picture">
+                <pic:pic xmlns:pic="http://schemas.openxmlformats.org/drawingml/2006/picture">
+                  <pic:nvPicPr>
+                    <pic:cNvPr id="36" name="PhisicalPlot.png"/>
+                    <pic:cNvPicPr/>
+                  </pic:nvPicPr>
+                  <pic:blipFill>
+                    <a:blip r:embed="rId12" cstate="print">
+                      <a:extLst>
+                        <a:ext uri="{28A0092B-C50C-407E-A947-70E740481C1C}">
+                          <a14:useLocalDpi xmlns:a14="http://schemas.microsoft.com/office/drawing/2010/main" val="0"/>
+                        </a:ext>
+                      </a:extLst>
+                    </a:blip>
+                    <a:stretch>
+                      <a:fillRect/>
+                    </a:stretch>
+                  </pic:blipFill>
+                  <pic:spPr>
+                    <a:xfrm>
+                      <a:off x="0" y="0"/>
+                      <a:ext cx="5486400" cy="3657600"/>
+                    </a:xfrm>
+                    <a:prstGeom prst="rect">
+                      <a:avLst/>
+                    </a:prstGeom>
+                  </pic:spPr>
+                </pic:pic>
+              </a:graphicData>
+            </a:graphic>
+          </wp:anchor>
+        </w:drawing>
+      </w:r>
+      <w:proofErr w:type="spellStart"/>
+      <w:r>
+        <w:rPr>
+          <w:b/>
+          <w:bCs/>
+          <w:lang w:val="en-GB"/>
+        </w:rPr>
+        <w:t>safe_access</w:t>
+      </w:r>
+      <w:proofErr w:type="spellEnd"/>
+      <w:r>
+        <w:rPr>
+          <w:lang w:val="en-GB"/>
+        </w:rPr>
+        <w:t>: a path to reach the bank vault has been found</w:t>
+      </w:r>
+      <w:r>
+        <w:rPr>
+          <w:b/>
+          <w:bCs/>
+          <w:lang w:val="en-GB"/>
+        </w:rPr>
+        <w:t xml:space="preserve"> </w:t>
       </w:r>
     </w:p>
     <w:p>
@@ -11171,41 +12811,1273 @@
         <w:pStyle w:val="Paragrafoelenco"/>
         <w:numPr>
           <w:ilvl w:val="1"/>
-          <w:numId w:val="3"/>
+          <w:numId w:val="6"/>
         </w:numPr>
         <w:spacing w:after="0"/>
-      </w:pPr>
-      <w:r>
-        <w:rPr>
-          <w:b/>
-          <w:bCs/>
-        </w:rPr>
-        <w:t>Possibile</w:t>
-      </w:r>
-      <w:r>
+        <w:rPr>
+          <w:lang w:val="en-GB"/>
+        </w:rPr>
+      </w:pPr>
+      <w:r>
+        <w:rPr>
+          <w:b/>
+          <w:bCs/>
+          <w:lang w:val="en-GB"/>
+        </w:rPr>
+        <w:t>money</w:t>
+      </w:r>
+      <w:r>
+        <w:rPr>
+          <w:lang w:val="en-GB"/>
+        </w:rPr>
+        <w:t>: the bank has been robbed</w:t>
+      </w:r>
+    </w:p>
+    <w:p>
+      <w:pPr>
+        <w:pStyle w:val="Paragrafoelenco"/>
+        <w:spacing w:after="0"/>
+        <w:rPr>
+          <w:lang w:val="en-GB"/>
+        </w:rPr>
+      </w:pPr>
+    </w:p>
+    <w:p>
+      <w:pPr>
+        <w:spacing w:after="0"/>
+        <w:rPr>
+          <w:lang w:val="en-GB"/>
+        </w:rPr>
+      </w:pPr>
+      <w:r>
+        <w:rPr>
+          <w:lang w:val="en-GB"/>
+        </w:rPr>
+        <w:t xml:space="preserve">How we can see from the graph the security into the bank is strictly related to the difficulty of obtaining the cameras and alarms access. For this reason we have an interval </w:t>
+      </w:r>
+      <w:r>
+        <w:rPr>
+          <w:lang w:val="en-GB"/>
+        </w:rPr>
+        <w:t xml:space="preserve">[0,3500] </w:t>
+      </w:r>
+      <w:r>
+        <w:rPr>
+          <w:lang w:val="en-GB"/>
+        </w:rPr>
+        <w:t xml:space="preserve">of certain security in which the value money stay </w:t>
+      </w:r>
+      <w:r>
+        <w:rPr>
+          <w:lang w:val="en-GB"/>
+        </w:rPr>
+        <w:t xml:space="preserve">always </w:t>
+      </w:r>
+      <w:r>
+        <w:rPr>
+          <w:lang w:val="en-GB"/>
+        </w:rPr>
+        <w:t xml:space="preserve">on 0. </w:t>
+      </w:r>
+      <w:proofErr w:type="spellStart"/>
+      <w:r>
+        <w:rPr>
+          <w:lang w:val="en-GB"/>
+        </w:rPr>
+        <w:t>Teorically</w:t>
+      </w:r>
+      <w:proofErr w:type="spellEnd"/>
+      <w:r>
+        <w:rPr>
+          <w:lang w:val="en-GB"/>
+        </w:rPr>
+        <w:t xml:space="preserve"> if we control periodically the bank cameras and alarms to impairment with a period low than </w:t>
+      </w:r>
+      <w:r>
+        <w:rPr>
+          <w:lang w:val="en-GB"/>
+        </w:rPr>
+        <w:t>3500m</w:t>
+      </w:r>
+      <w:r>
+        <w:rPr>
+          <w:lang w:val="en-GB"/>
+        </w:rPr>
+        <w:t xml:space="preserve"> then the security of the bank to a physical attack is guarantee with a 95% of probability.</w:t>
+      </w:r>
+    </w:p>
+    <w:p>
+      <w:pPr>
+        <w:spacing w:after="0"/>
+        <w:rPr>
+          <w:lang w:val="en-GB"/>
+        </w:rPr>
+      </w:pPr>
+    </w:p>
+    <w:p>
+      <w:pPr>
+        <w:spacing w:after="0"/>
+        <w:rPr>
+          <w:lang w:val="en-GB"/>
+        </w:rPr>
+      </w:pPr>
+    </w:p>
+    <w:p>
+      <w:pPr>
+        <w:spacing w:after="0"/>
+        <w:rPr>
+          <w:lang w:val="en-GB"/>
+        </w:rPr>
+      </w:pPr>
+    </w:p>
+    <w:p>
+      <w:pPr>
+        <w:spacing w:after="0"/>
+        <w:rPr>
+          <w:b/>
+          <w:bCs/>
+          <w:sz w:val="40"/>
+          <w:szCs w:val="40"/>
+          <w:lang w:val="en-GB"/>
+        </w:rPr>
+      </w:pPr>
+      <w:r>
+        <w:rPr>
+          <w:b/>
+          <w:bCs/>
+          <w:sz w:val="60"/>
+          <w:szCs w:val="60"/>
+          <w:lang w:val="en-GB"/>
+        </w:rPr>
+        <w:lastRenderedPageBreak/>
+        <w:t>3</w:t>
+      </w:r>
+      <w:r>
+        <w:rPr>
+          <w:b/>
+          <w:bCs/>
+          <w:sz w:val="60"/>
+          <w:szCs w:val="60"/>
+          <w:lang w:val="en-GB"/>
+        </w:rPr>
+        <w:t>.</w:t>
+      </w:r>
+      <w:r>
+        <w:rPr>
+          <w:b/>
+          <w:bCs/>
+          <w:sz w:val="60"/>
+          <w:szCs w:val="60"/>
+          <w:lang w:val="en-GB"/>
+        </w:rPr>
+        <w:t>2</w:t>
+      </w:r>
+      <w:r>
+        <w:rPr>
+          <w:b/>
+          <w:bCs/>
+          <w:sz w:val="40"/>
+          <w:szCs w:val="40"/>
+          <w:lang w:val="en-GB"/>
+        </w:rPr>
         <w:t xml:space="preserve"> </w:t>
       </w:r>
+      <w:r>
+        <w:rPr>
+          <w:b/>
+          <w:bCs/>
+          <w:sz w:val="40"/>
+          <w:szCs w:val="40"/>
+          <w:lang w:val="en-GB"/>
+        </w:rPr>
+        <w:t>Cyber</w:t>
+      </w:r>
+      <w:r>
+        <w:rPr>
+          <w:b/>
+          <w:bCs/>
+          <w:sz w:val="40"/>
+          <w:szCs w:val="40"/>
+          <w:lang w:val="en-GB"/>
+        </w:rPr>
+        <w:t xml:space="preserve"> Attack</w:t>
+      </w:r>
+    </w:p>
+    <w:p>
+      <w:pPr>
+        <w:pStyle w:val="Paragrafoelenco"/>
+        <w:numPr>
+          <w:ilvl w:val="0"/>
+          <w:numId w:val="6"/>
+        </w:numPr>
+        <w:spacing w:after="0"/>
+        <w:rPr>
+          <w:b/>
+          <w:bCs/>
+          <w:sz w:val="24"/>
+          <w:szCs w:val="24"/>
+          <w:lang w:val="en-GB"/>
+        </w:rPr>
+      </w:pPr>
+      <w:r>
+        <w:rPr>
+          <w:b/>
+          <w:bCs/>
+          <w:sz w:val="24"/>
+          <w:szCs w:val="24"/>
+          <w:lang w:val="en-GB"/>
+        </w:rPr>
+        <w:t>Reward of Interest</w:t>
+      </w:r>
+    </w:p>
+    <w:p>
+      <w:pPr>
+        <w:pStyle w:val="Paragrafoelenco"/>
+        <w:numPr>
+          <w:ilvl w:val="1"/>
+          <w:numId w:val="6"/>
+        </w:numPr>
+        <w:spacing w:after="0"/>
+        <w:rPr>
+          <w:b/>
+          <w:bCs/>
+          <w:sz w:val="24"/>
+          <w:szCs w:val="24"/>
+          <w:lang w:val="en-GB"/>
+        </w:rPr>
+      </w:pPr>
+      <w:r>
+        <w:rPr>
+          <w:b/>
+          <w:bCs/>
+          <w:lang w:val="en-GB"/>
+        </w:rPr>
+        <w:t xml:space="preserve">money: </w:t>
+      </w:r>
+      <w:r>
+        <w:rPr>
+          <w:lang w:val="en-GB"/>
+        </w:rPr>
+        <w:t xml:space="preserve">an illegitimate transfer of money has been </w:t>
+      </w:r>
       <w:proofErr w:type="spellStart"/>
       <w:r>
         <w:rPr>
-          <w:b/>
-          <w:bCs/>
-        </w:rPr>
-        <w:t>outcomes</w:t>
+          <w:lang w:val="en-GB"/>
+        </w:rPr>
+        <w:t>performe</w:t>
       </w:r>
       <w:proofErr w:type="spellEnd"/>
-      <w:r>
+    </w:p>
+    <w:p>
+      <w:pPr>
+        <w:pStyle w:val="Paragrafoelenco"/>
+        <w:numPr>
+          <w:ilvl w:val="1"/>
+          <w:numId w:val="6"/>
+        </w:numPr>
+        <w:spacing w:after="0"/>
+        <w:rPr>
+          <w:b/>
+          <w:bCs/>
+          <w:sz w:val="24"/>
+          <w:szCs w:val="24"/>
+          <w:lang w:val="en-GB"/>
+        </w:rPr>
+      </w:pPr>
+      <w:r>
+        <w:rPr>
+          <w:b/>
+          <w:bCs/>
+          <w:lang w:val="en-GB"/>
+        </w:rPr>
+        <w:t>backdoor:</w:t>
+      </w:r>
+      <w:r>
+        <w:rPr>
+          <w:lang w:val="en-GB"/>
+        </w:rPr>
+        <w:t xml:space="preserve"> the bank system has a backdoor installed on it</w:t>
+      </w:r>
+    </w:p>
+    <w:p>
+      <w:pPr>
+        <w:pStyle w:val="Paragrafoelenco"/>
+        <w:numPr>
+          <w:ilvl w:val="1"/>
+          <w:numId w:val="6"/>
+        </w:numPr>
+        <w:spacing w:after="0"/>
+        <w:rPr>
+          <w:b/>
+          <w:bCs/>
+          <w:sz w:val="24"/>
+          <w:szCs w:val="24"/>
+          <w:lang w:val="en-GB"/>
+        </w:rPr>
+      </w:pPr>
+      <w:proofErr w:type="spellStart"/>
+      <w:r>
+        <w:rPr>
+          <w:b/>
+          <w:bCs/>
+          <w:lang w:val="en-GB"/>
+        </w:rPr>
+        <w:t>system_access</w:t>
+      </w:r>
+      <w:proofErr w:type="spellEnd"/>
+      <w:r>
+        <w:rPr>
+          <w:b/>
+          <w:bCs/>
+          <w:lang w:val="en-GB"/>
+        </w:rPr>
+        <w:t xml:space="preserve">: </w:t>
+      </w:r>
+      <w:r>
+        <w:rPr>
+          <w:lang w:val="en-GB"/>
+        </w:rPr>
+        <w:t>the bank system is under control of an attacker</w:t>
+      </w:r>
+    </w:p>
+    <w:p>
+      <w:pPr>
+        <w:pStyle w:val="Paragrafoelenco"/>
+        <w:numPr>
+          <w:ilvl w:val="1"/>
+          <w:numId w:val="6"/>
+        </w:numPr>
+        <w:spacing w:after="0"/>
+        <w:rPr>
+          <w:b/>
+          <w:bCs/>
+          <w:sz w:val="24"/>
+          <w:szCs w:val="24"/>
+          <w:lang w:val="en-GB"/>
+        </w:rPr>
+      </w:pPr>
+      <w:proofErr w:type="spellStart"/>
+      <w:r>
+        <w:rPr>
+          <w:b/>
+          <w:bCs/>
+          <w:lang w:val="en-GB"/>
+        </w:rPr>
+        <w:t>user_credentials</w:t>
+      </w:r>
+      <w:proofErr w:type="spellEnd"/>
+      <w:r>
+        <w:rPr>
+          <w:b/>
+          <w:bCs/>
+          <w:lang w:val="en-GB"/>
+        </w:rPr>
+        <w:t xml:space="preserve">: </w:t>
+      </w:r>
+      <w:r>
+        <w:rPr>
+          <w:lang w:val="en-GB"/>
+        </w:rPr>
+        <w:t>a user bank credential has been stolen</w:t>
+      </w:r>
+    </w:p>
+    <w:p>
+      <w:pPr>
+        <w:pStyle w:val="Paragrafoelenco"/>
+        <w:numPr>
+          <w:ilvl w:val="1"/>
+          <w:numId w:val="6"/>
+        </w:numPr>
+        <w:spacing w:after="0"/>
+        <w:rPr>
+          <w:b/>
+          <w:bCs/>
+          <w:sz w:val="24"/>
+          <w:szCs w:val="24"/>
+          <w:lang w:val="en-GB"/>
+        </w:rPr>
+      </w:pPr>
+      <w:proofErr w:type="spellStart"/>
+      <w:r>
+        <w:rPr>
+          <w:b/>
+          <w:bCs/>
+          <w:lang w:val="en-GB"/>
+        </w:rPr>
+        <w:t>dir_credentials</w:t>
+      </w:r>
+      <w:proofErr w:type="spellEnd"/>
+      <w:r>
+        <w:rPr>
+          <w:b/>
+          <w:bCs/>
+          <w:lang w:val="en-GB"/>
+        </w:rPr>
+        <w:t xml:space="preserve">: </w:t>
+      </w:r>
+      <w:r>
+        <w:rPr>
+          <w:lang w:val="en-GB"/>
+        </w:rPr>
+        <w:t xml:space="preserve">the bank director credentials has been stolen </w:t>
+      </w:r>
+    </w:p>
+    <w:p>
+      <w:pPr>
+        <w:pStyle w:val="Paragrafoelenco"/>
+        <w:numPr>
+          <w:ilvl w:val="1"/>
+          <w:numId w:val="6"/>
+        </w:numPr>
+        <w:spacing w:after="0"/>
+        <w:rPr>
+          <w:b/>
+          <w:bCs/>
+          <w:sz w:val="24"/>
+          <w:szCs w:val="24"/>
+          <w:lang w:val="en-GB"/>
+        </w:rPr>
+      </w:pPr>
+      <w:proofErr w:type="spellStart"/>
+      <w:r>
+        <w:rPr>
+          <w:b/>
+          <w:bCs/>
+          <w:lang w:val="en-GB"/>
+        </w:rPr>
+        <w:t>safe_combination</w:t>
+      </w:r>
+      <w:proofErr w:type="spellEnd"/>
+      <w:r>
+        <w:rPr>
+          <w:b/>
+          <w:bCs/>
+          <w:lang w:val="en-GB"/>
+        </w:rPr>
+        <w:t xml:space="preserve">: </w:t>
+      </w:r>
+      <w:r>
+        <w:rPr>
+          <w:lang w:val="en-GB"/>
+        </w:rPr>
+        <w:t>the safe combination has been stolen</w:t>
+      </w:r>
+    </w:p>
+    <w:p>
+      <w:pPr>
+        <w:pStyle w:val="Paragrafoelenco"/>
+        <w:spacing w:after="0"/>
+        <w:ind w:left="1440"/>
+        <w:rPr>
+          <w:b/>
+          <w:bCs/>
+          <w:sz w:val="24"/>
+          <w:szCs w:val="24"/>
+          <w:lang w:val="en-GB"/>
+        </w:rPr>
+      </w:pPr>
+      <w:r>
+        <w:rPr>
+          <w:noProof/>
+          <w:lang w:val="en-GB"/>
+        </w:rPr>
+        <w:drawing>
+          <wp:anchor distT="0" distB="0" distL="114300" distR="114300" simplePos="0" relativeHeight="251687936" behindDoc="0" locked="0" layoutInCell="1" allowOverlap="1">
+            <wp:simplePos x="0" y="0"/>
+            <wp:positionH relativeFrom="margin">
+              <wp:align>center</wp:align>
+            </wp:positionH>
+            <wp:positionV relativeFrom="paragraph">
+              <wp:posOffset>190500</wp:posOffset>
+            </wp:positionV>
+            <wp:extent cx="6027420" cy="3639185"/>
+            <wp:effectExtent l="0" t="0" r="0" b="0"/>
+            <wp:wrapTopAndBottom/>
+            <wp:docPr id="42" name="Immagine 42" descr="Immagine che contiene testo, mappa&#10;&#10;Descrizione generata automaticamente"/>
+            <wp:cNvGraphicFramePr>
+              <a:graphicFrameLocks xmlns:a="http://schemas.openxmlformats.org/drawingml/2006/main" noChangeAspect="1"/>
+            </wp:cNvGraphicFramePr>
+            <a:graphic xmlns:a="http://schemas.openxmlformats.org/drawingml/2006/main">
+              <a:graphicData uri="http://schemas.openxmlformats.org/drawingml/2006/picture">
+                <pic:pic xmlns:pic="http://schemas.openxmlformats.org/drawingml/2006/picture">
+                  <pic:nvPicPr>
+                    <pic:cNvPr id="42" name="CyberPlot.png"/>
+                    <pic:cNvPicPr/>
+                  </pic:nvPicPr>
+                  <pic:blipFill rotWithShape="1">
+                    <a:blip r:embed="rId13" cstate="print">
+                      <a:extLst>
+                        <a:ext uri="{28A0092B-C50C-407E-A947-70E740481C1C}">
+                          <a14:useLocalDpi xmlns:a14="http://schemas.microsoft.com/office/drawing/2010/main" val="0"/>
+                        </a:ext>
+                      </a:extLst>
+                    </a:blip>
+                    <a:srcRect t="9432"/>
+                    <a:stretch/>
+                  </pic:blipFill>
+                  <pic:spPr bwMode="auto">
+                    <a:xfrm>
+                      <a:off x="0" y="0"/>
+                      <a:ext cx="6027420" cy="3639185"/>
+                    </a:xfrm>
+                    <a:prstGeom prst="rect">
+                      <a:avLst/>
+                    </a:prstGeom>
+                    <a:ln>
+                      <a:noFill/>
+                    </a:ln>
+                    <a:extLst>
+                      <a:ext uri="{53640926-AAD7-44D8-BBD7-CCE9431645EC}">
+                        <a14:shadowObscured xmlns:a14="http://schemas.microsoft.com/office/drawing/2010/main"/>
+                      </a:ext>
+                    </a:extLst>
+                  </pic:spPr>
+                </pic:pic>
+              </a:graphicData>
+            </a:graphic>
+            <wp14:sizeRelH relativeFrom="margin">
+              <wp14:pctWidth>0</wp14:pctWidth>
+            </wp14:sizeRelH>
+            <wp14:sizeRelV relativeFrom="margin">
+              <wp14:pctHeight>0</wp14:pctHeight>
+            </wp14:sizeRelV>
+          </wp:anchor>
+        </w:drawing>
+      </w:r>
+    </w:p>
+    <w:p>
+      <w:pPr>
+        <w:rPr>
+          <w:lang w:val="en-GB"/>
+        </w:rPr>
+      </w:pPr>
+      <w:r>
+        <w:rPr>
+          <w:lang w:val="en-GB"/>
+        </w:rPr>
+        <w:t>How we can see from the graph into the informatic area is easier to steal money. In particular is the phishing techniques</w:t>
+      </w:r>
+      <w:r>
+        <w:rPr>
+          <w:lang w:val="en-GB"/>
+        </w:rPr>
+        <w:t xml:space="preserve"> the attack which guide the steal of money. And this has perfectly sense because is a simple attack based on an element(the men) that can’t be controlled or “configured”. Even if the probability of success is low the benefits of not been identified and the low cost of the attack make the phishing a serious problem for a bank. After the phishing we can see that after a </w:t>
+      </w:r>
+      <w:proofErr w:type="spellStart"/>
+      <w:r>
+        <w:rPr>
+          <w:lang w:val="en-GB"/>
+        </w:rPr>
+        <w:t>resonable</w:t>
+      </w:r>
+      <w:proofErr w:type="spellEnd"/>
+      <w:r>
+        <w:rPr>
+          <w:lang w:val="en-GB"/>
+        </w:rPr>
+        <w:t xml:space="preserve"> time the system will be compromised or have a backdoor installed on it. The main actions which can be performed from the bank to reduce the problem on cyber attacks has to be localized on find new secure way to prevent phishing attacks to its customers and a periodically control of their system to localize possible backdoors. </w:t>
+      </w:r>
+    </w:p>
+    <w:p>
+      <w:pPr>
+        <w:rPr>
+          <w:lang w:val="en-GB"/>
+        </w:rPr>
+      </w:pPr>
+    </w:p>
+    <w:p>
+      <w:pPr>
+        <w:rPr>
+          <w:lang w:val="en-GB"/>
+        </w:rPr>
+      </w:pPr>
+    </w:p>
+    <w:p>
+      <w:pPr>
+        <w:rPr>
+          <w:lang w:val="en-GB"/>
+        </w:rPr>
+      </w:pPr>
+    </w:p>
+    <w:p>
+      <w:pPr>
+        <w:rPr>
+          <w:lang w:val="en-GB"/>
+        </w:rPr>
+      </w:pPr>
+    </w:p>
+    <w:p>
+      <w:pPr>
+        <w:rPr>
+          <w:lang w:val="en-GB"/>
+        </w:rPr>
+      </w:pPr>
+    </w:p>
+    <w:p>
+      <w:pPr>
+        <w:rPr>
+          <w:lang w:val="en-GB"/>
+        </w:rPr>
+      </w:pPr>
+    </w:p>
+    <w:p>
+      <w:pPr>
+        <w:spacing w:after="0"/>
+        <w:rPr>
+          <w:b/>
+          <w:bCs/>
+          <w:sz w:val="40"/>
+          <w:szCs w:val="40"/>
+          <w:lang w:val="en-GB"/>
+        </w:rPr>
+      </w:pPr>
+      <w:r>
+        <w:rPr>
+          <w:b/>
+          <w:bCs/>
+          <w:sz w:val="60"/>
+          <w:szCs w:val="60"/>
+          <w:lang w:val="en-GB"/>
+        </w:rPr>
+        <w:lastRenderedPageBreak/>
+        <w:t>3</w:t>
+      </w:r>
+      <w:r>
+        <w:rPr>
+          <w:b/>
+          <w:bCs/>
+          <w:sz w:val="60"/>
+          <w:szCs w:val="60"/>
+          <w:lang w:val="en-GB"/>
+        </w:rPr>
+        <w:t>.</w:t>
+      </w:r>
+      <w:r>
+        <w:rPr>
+          <w:b/>
+          <w:bCs/>
+          <w:sz w:val="60"/>
+          <w:szCs w:val="60"/>
+          <w:lang w:val="en-GB"/>
+        </w:rPr>
+        <w:t>3</w:t>
+      </w:r>
+      <w:r>
+        <w:rPr>
+          <w:b/>
+          <w:bCs/>
+          <w:sz w:val="40"/>
+          <w:szCs w:val="40"/>
+          <w:lang w:val="en-GB"/>
+        </w:rPr>
+        <w:t xml:space="preserve"> </w:t>
+      </w:r>
+      <w:r>
+        <w:rPr>
+          <w:b/>
+          <w:bCs/>
+          <w:sz w:val="40"/>
+          <w:szCs w:val="40"/>
+          <w:lang w:val="en-GB"/>
+        </w:rPr>
+        <w:t>General</w:t>
+      </w:r>
+      <w:r>
+        <w:rPr>
+          <w:b/>
+          <w:bCs/>
+          <w:sz w:val="40"/>
+          <w:szCs w:val="40"/>
+          <w:lang w:val="en-GB"/>
+        </w:rPr>
+        <w:t xml:space="preserve"> Attack</w:t>
+      </w:r>
+    </w:p>
+    <w:p>
+      <w:pPr>
+        <w:pStyle w:val="Paragrafoelenco"/>
+        <w:numPr>
+          <w:ilvl w:val="0"/>
+          <w:numId w:val="6"/>
+        </w:numPr>
+        <w:spacing w:after="0"/>
+        <w:rPr>
+          <w:b/>
+          <w:bCs/>
+          <w:sz w:val="24"/>
+          <w:szCs w:val="24"/>
+          <w:lang w:val="en-GB"/>
+        </w:rPr>
+      </w:pPr>
+      <w:r>
+        <w:rPr>
+          <w:b/>
+          <w:bCs/>
+          <w:sz w:val="24"/>
+          <w:szCs w:val="24"/>
+          <w:lang w:val="en-GB"/>
+        </w:rPr>
+        <w:t>Reward of Interest</w:t>
+      </w:r>
+    </w:p>
+    <w:p>
+      <w:pPr>
+        <w:pStyle w:val="Paragrafoelenco"/>
+        <w:numPr>
+          <w:ilvl w:val="1"/>
+          <w:numId w:val="6"/>
+        </w:numPr>
+        <w:spacing w:after="0"/>
+        <w:rPr>
+          <w:b/>
+          <w:bCs/>
+          <w:sz w:val="24"/>
+          <w:szCs w:val="24"/>
+          <w:lang w:val="en-GB"/>
+        </w:rPr>
+      </w:pPr>
+      <w:proofErr w:type="spellStart"/>
+      <w:r>
+        <w:rPr>
+          <w:b/>
+          <w:bCs/>
+          <w:lang w:val="en-GB"/>
+        </w:rPr>
+        <w:t>Control_alarms</w:t>
+      </w:r>
+      <w:proofErr w:type="spellEnd"/>
+      <w:r>
+        <w:rPr>
+          <w:b/>
+          <w:bCs/>
+          <w:lang w:val="en-GB"/>
+        </w:rPr>
+        <w:t xml:space="preserve">: </w:t>
+      </w:r>
+      <w:r>
+        <w:rPr>
+          <w:lang w:val="en-GB"/>
+        </w:rPr>
+        <w:t xml:space="preserve">an illegitimate transfer of money has been </w:t>
+      </w:r>
+      <w:proofErr w:type="spellStart"/>
+      <w:r>
+        <w:rPr>
+          <w:lang w:val="en-GB"/>
+        </w:rPr>
+        <w:t>performe</w:t>
+      </w:r>
+      <w:proofErr w:type="spellEnd"/>
+    </w:p>
+    <w:p>
+      <w:pPr>
+        <w:pStyle w:val="Paragrafoelenco"/>
+        <w:numPr>
+          <w:ilvl w:val="1"/>
+          <w:numId w:val="6"/>
+        </w:numPr>
+        <w:spacing w:after="0"/>
+        <w:rPr>
+          <w:b/>
+          <w:bCs/>
+          <w:sz w:val="24"/>
+          <w:szCs w:val="24"/>
+          <w:lang w:val="en-GB"/>
+        </w:rPr>
+      </w:pPr>
+      <w:proofErr w:type="spellStart"/>
+      <w:r>
+        <w:rPr>
+          <w:b/>
+          <w:bCs/>
+          <w:lang w:val="en-GB"/>
+        </w:rPr>
+        <w:t>Control_cameras</w:t>
+      </w:r>
+      <w:proofErr w:type="spellEnd"/>
+      <w:r>
+        <w:rPr>
+          <w:b/>
+          <w:bCs/>
+          <w:lang w:val="en-GB"/>
+        </w:rPr>
         <w:t>:</w:t>
       </w:r>
-    </w:p>
-    <w:p>
-      <w:pPr>
-        <w:spacing w:after="0"/>
-      </w:pPr>
-    </w:p>
-    <w:p>
-      <w:pPr>
-        <w:spacing w:after="0"/>
+      <w:r>
+        <w:rPr>
+          <w:lang w:val="en-GB"/>
+        </w:rPr>
+        <w:t xml:space="preserve"> the bank system has a backdoor installed on it</w:t>
+      </w:r>
+    </w:p>
+    <w:p>
+      <w:pPr>
+        <w:pStyle w:val="Paragrafoelenco"/>
+        <w:numPr>
+          <w:ilvl w:val="1"/>
+          <w:numId w:val="6"/>
+        </w:numPr>
+        <w:spacing w:after="0"/>
+        <w:rPr>
+          <w:b/>
+          <w:bCs/>
+          <w:sz w:val="24"/>
+          <w:szCs w:val="24"/>
+          <w:lang w:val="en-GB"/>
+        </w:rPr>
+      </w:pPr>
+      <w:proofErr w:type="spellStart"/>
+      <w:r>
+        <w:rPr>
+          <w:b/>
+          <w:bCs/>
+          <w:lang w:val="en-GB"/>
+        </w:rPr>
+        <w:t>Security_routines</w:t>
+      </w:r>
+      <w:proofErr w:type="spellEnd"/>
+      <w:r>
+        <w:rPr>
+          <w:b/>
+          <w:bCs/>
+          <w:lang w:val="en-GB"/>
+        </w:rPr>
+        <w:t xml:space="preserve">: </w:t>
+      </w:r>
+      <w:r>
+        <w:rPr>
+          <w:lang w:val="en-GB"/>
+        </w:rPr>
+        <w:t>the bank system is under control of an attacker</w:t>
+      </w:r>
+    </w:p>
+    <w:p>
+      <w:pPr>
+        <w:pStyle w:val="Paragrafoelenco"/>
+        <w:numPr>
+          <w:ilvl w:val="1"/>
+          <w:numId w:val="6"/>
+        </w:numPr>
+        <w:spacing w:after="0"/>
+        <w:rPr>
+          <w:b/>
+          <w:bCs/>
+          <w:sz w:val="24"/>
+          <w:szCs w:val="24"/>
+          <w:lang w:val="en-GB"/>
+        </w:rPr>
+      </w:pPr>
+      <w:proofErr w:type="spellStart"/>
+      <w:r>
+        <w:rPr>
+          <w:b/>
+          <w:bCs/>
+          <w:lang w:val="en-GB"/>
+        </w:rPr>
+        <w:t>Safe_access</w:t>
+      </w:r>
+      <w:proofErr w:type="spellEnd"/>
+      <w:r>
+        <w:rPr>
+          <w:b/>
+          <w:bCs/>
+          <w:lang w:val="en-GB"/>
+        </w:rPr>
+        <w:t xml:space="preserve">: </w:t>
+      </w:r>
+      <w:r>
+        <w:rPr>
+          <w:lang w:val="en-GB"/>
+        </w:rPr>
+        <w:t>a user bank credential has been stolen</w:t>
+      </w:r>
+    </w:p>
+    <w:p>
+      <w:pPr>
+        <w:pStyle w:val="Paragrafoelenco"/>
+        <w:numPr>
+          <w:ilvl w:val="1"/>
+          <w:numId w:val="6"/>
+        </w:numPr>
+        <w:spacing w:after="0"/>
+        <w:rPr>
+          <w:b/>
+          <w:bCs/>
+          <w:sz w:val="24"/>
+          <w:szCs w:val="24"/>
+          <w:lang w:val="en-GB"/>
+        </w:rPr>
+      </w:pPr>
+      <w:r>
+        <w:rPr>
+          <w:b/>
+          <w:bCs/>
+          <w:lang w:val="en-GB"/>
+        </w:rPr>
+        <w:t>money</w:t>
+      </w:r>
+      <w:r>
+        <w:rPr>
+          <w:b/>
+          <w:bCs/>
+          <w:lang w:val="en-GB"/>
+        </w:rPr>
+        <w:t xml:space="preserve">: </w:t>
+      </w:r>
+      <w:r>
+        <w:rPr>
+          <w:lang w:val="en-GB"/>
+        </w:rPr>
+        <w:t xml:space="preserve">the bank director credentials has been stolen </w:t>
+      </w:r>
+    </w:p>
+    <w:p>
+      <w:pPr>
+        <w:pStyle w:val="Paragrafoelenco"/>
+        <w:numPr>
+          <w:ilvl w:val="1"/>
+          <w:numId w:val="6"/>
+        </w:numPr>
+        <w:spacing w:after="0"/>
+        <w:rPr>
+          <w:b/>
+          <w:bCs/>
+          <w:sz w:val="24"/>
+          <w:szCs w:val="24"/>
+          <w:lang w:val="en-GB"/>
+        </w:rPr>
+      </w:pPr>
+      <w:proofErr w:type="spellStart"/>
+      <w:r>
+        <w:rPr>
+          <w:b/>
+          <w:bCs/>
+          <w:lang w:val="en-GB"/>
+        </w:rPr>
+        <w:t>s</w:t>
+      </w:r>
+      <w:r>
+        <w:rPr>
+          <w:b/>
+          <w:bCs/>
+          <w:lang w:val="en-GB"/>
+        </w:rPr>
+        <w:t>mall_money</w:t>
+      </w:r>
+      <w:proofErr w:type="spellEnd"/>
+      <w:r>
+        <w:rPr>
+          <w:b/>
+          <w:bCs/>
+          <w:lang w:val="en-GB"/>
+        </w:rPr>
+        <w:t xml:space="preserve">: </w:t>
+      </w:r>
+      <w:r>
+        <w:rPr>
+          <w:lang w:val="en-GB"/>
+        </w:rPr>
+        <w:t>the safe combination has been stolen</w:t>
+      </w:r>
+    </w:p>
+    <w:p>
+      <w:pPr>
+        <w:pStyle w:val="Paragrafoelenco"/>
+        <w:numPr>
+          <w:ilvl w:val="1"/>
+          <w:numId w:val="6"/>
+        </w:numPr>
+        <w:spacing w:after="0"/>
+        <w:rPr>
+          <w:b/>
+          <w:bCs/>
+          <w:sz w:val="24"/>
+          <w:szCs w:val="24"/>
+          <w:lang w:val="en-GB"/>
+        </w:rPr>
+      </w:pPr>
+      <w:proofErr w:type="spellStart"/>
+      <w:r>
+        <w:rPr>
+          <w:b/>
+          <w:bCs/>
+          <w:lang w:val="en-GB"/>
+        </w:rPr>
+        <w:t>big_money</w:t>
+      </w:r>
+      <w:proofErr w:type="spellEnd"/>
+    </w:p>
+    <w:p>
+      <w:pPr>
+        <w:pStyle w:val="Paragrafoelenco"/>
+        <w:numPr>
+          <w:ilvl w:val="1"/>
+          <w:numId w:val="6"/>
+        </w:numPr>
+        <w:spacing w:after="0"/>
+        <w:rPr>
+          <w:b/>
+          <w:bCs/>
+          <w:sz w:val="24"/>
+          <w:szCs w:val="24"/>
+          <w:lang w:val="en-GB"/>
+        </w:rPr>
+      </w:pPr>
+      <w:proofErr w:type="spellStart"/>
+      <w:r>
+        <w:rPr>
+          <w:b/>
+          <w:bCs/>
+          <w:lang w:val="en-GB"/>
+        </w:rPr>
+        <w:t>back_door</w:t>
+      </w:r>
+      <w:proofErr w:type="spellEnd"/>
+      <w:r>
+        <w:rPr>
+          <w:b/>
+          <w:bCs/>
+          <w:lang w:val="en-GB"/>
+        </w:rPr>
+        <w:t>:</w:t>
+      </w:r>
+    </w:p>
+    <w:p>
+      <w:pPr>
+        <w:pStyle w:val="Paragrafoelenco"/>
+        <w:numPr>
+          <w:ilvl w:val="1"/>
+          <w:numId w:val="6"/>
+        </w:numPr>
+        <w:spacing w:after="0"/>
+        <w:rPr>
+          <w:b/>
+          <w:bCs/>
+          <w:sz w:val="24"/>
+          <w:szCs w:val="24"/>
+          <w:lang w:val="en-GB"/>
+        </w:rPr>
+      </w:pPr>
+      <w:proofErr w:type="spellStart"/>
+      <w:r>
+        <w:rPr>
+          <w:b/>
+          <w:bCs/>
+          <w:lang w:val="en-GB"/>
+        </w:rPr>
+        <w:t>system_access</w:t>
+      </w:r>
+      <w:proofErr w:type="spellEnd"/>
+      <w:r>
+        <w:rPr>
+          <w:b/>
+          <w:bCs/>
+          <w:lang w:val="en-GB"/>
+        </w:rPr>
+        <w:t>:</w:t>
+      </w:r>
+    </w:p>
+    <w:p>
+      <w:pPr>
+        <w:pStyle w:val="Paragrafoelenco"/>
+        <w:numPr>
+          <w:ilvl w:val="1"/>
+          <w:numId w:val="6"/>
+        </w:numPr>
+        <w:spacing w:after="0"/>
+        <w:rPr>
+          <w:b/>
+          <w:bCs/>
+          <w:sz w:val="24"/>
+          <w:szCs w:val="24"/>
+          <w:lang w:val="en-GB"/>
+        </w:rPr>
+      </w:pPr>
+      <w:proofErr w:type="spellStart"/>
+      <w:r>
+        <w:rPr>
+          <w:b/>
+          <w:bCs/>
+          <w:lang w:val="en-GB"/>
+        </w:rPr>
+        <w:t>user_credentials</w:t>
+      </w:r>
+      <w:proofErr w:type="spellEnd"/>
+      <w:r>
+        <w:rPr>
+          <w:b/>
+          <w:bCs/>
+          <w:lang w:val="en-GB"/>
+        </w:rPr>
+        <w:t>:</w:t>
+      </w:r>
+    </w:p>
+    <w:p>
+      <w:pPr>
+        <w:pStyle w:val="Paragrafoelenco"/>
+        <w:numPr>
+          <w:ilvl w:val="1"/>
+          <w:numId w:val="6"/>
+        </w:numPr>
+        <w:spacing w:after="0"/>
+        <w:rPr>
+          <w:b/>
+          <w:bCs/>
+          <w:sz w:val="24"/>
+          <w:szCs w:val="24"/>
+          <w:lang w:val="en-GB"/>
+        </w:rPr>
+      </w:pPr>
+      <w:proofErr w:type="spellStart"/>
+      <w:r>
+        <w:rPr>
+          <w:b/>
+          <w:bCs/>
+          <w:lang w:val="en-GB"/>
+        </w:rPr>
+        <w:t>dir_credentials</w:t>
+      </w:r>
+      <w:proofErr w:type="spellEnd"/>
+      <w:r>
+        <w:rPr>
+          <w:b/>
+          <w:bCs/>
+          <w:lang w:val="en-GB"/>
+        </w:rPr>
+        <w:t>:</w:t>
+      </w:r>
+    </w:p>
+    <w:p>
+      <w:pPr>
+        <w:pStyle w:val="Paragrafoelenco"/>
+        <w:numPr>
+          <w:ilvl w:val="1"/>
+          <w:numId w:val="6"/>
+        </w:numPr>
+        <w:spacing w:after="0"/>
+        <w:rPr>
+          <w:b/>
+          <w:bCs/>
+          <w:sz w:val="24"/>
+          <w:szCs w:val="24"/>
+          <w:lang w:val="en-GB"/>
+        </w:rPr>
+      </w:pPr>
+      <w:proofErr w:type="spellStart"/>
+      <w:r>
+        <w:rPr>
+          <w:b/>
+          <w:bCs/>
+          <w:lang w:val="en-GB"/>
+        </w:rPr>
+        <w:t>safe_combination</w:t>
+      </w:r>
+      <w:proofErr w:type="spellEnd"/>
+      <w:r>
+        <w:rPr>
+          <w:b/>
+          <w:bCs/>
+          <w:lang w:val="en-GB"/>
+        </w:rPr>
+        <w:t>:</w:t>
+      </w:r>
+    </w:p>
+    <w:p>
+      <w:pPr>
+        <w:rPr>
+          <w:lang w:val="en-GB"/>
+        </w:rPr>
+      </w:pPr>
+    </w:p>
+    <w:p>
+      <w:pPr>
+        <w:rPr>
+          <w:lang w:val="en-GB"/>
+        </w:rPr>
+      </w:pPr>
+      <w:r>
+        <w:rPr>
+          <w:noProof/>
+          <w:lang w:val="en-GB"/>
+        </w:rPr>
+        <w:drawing>
+          <wp:inline distT="0" distB="0" distL="0" distR="0">
+            <wp:extent cx="6120130" cy="3034665"/>
+            <wp:effectExtent l="0" t="0" r="0" b="0"/>
+            <wp:docPr id="43" name="Immagine 43" descr="Immagine che contiene testo, mappa&#10;&#10;Descrizione generata automaticamente"/>
+            <wp:cNvGraphicFramePr>
+              <a:graphicFrameLocks xmlns:a="http://schemas.openxmlformats.org/drawingml/2006/main" noChangeAspect="1"/>
+            </wp:cNvGraphicFramePr>
+            <a:graphic xmlns:a="http://schemas.openxmlformats.org/drawingml/2006/main">
+              <a:graphicData uri="http://schemas.openxmlformats.org/drawingml/2006/picture">
+                <pic:pic xmlns:pic="http://schemas.openxmlformats.org/drawingml/2006/picture">
+                  <pic:nvPicPr>
+                    <pic:cNvPr id="43" name="GeneralPlot.png"/>
+                    <pic:cNvPicPr/>
+                  </pic:nvPicPr>
+                  <pic:blipFill>
+                    <a:blip r:embed="rId14" cstate="print">
+                      <a:extLst>
+                        <a:ext uri="{28A0092B-C50C-407E-A947-70E740481C1C}">
+                          <a14:useLocalDpi xmlns:a14="http://schemas.microsoft.com/office/drawing/2010/main" val="0"/>
+                        </a:ext>
+                      </a:extLst>
+                    </a:blip>
+                    <a:stretch>
+                      <a:fillRect/>
+                    </a:stretch>
+                  </pic:blipFill>
+                  <pic:spPr>
+                    <a:xfrm>
+                      <a:off x="0" y="0"/>
+                      <a:ext cx="6120130" cy="3034665"/>
+                    </a:xfrm>
+                    <a:prstGeom prst="rect">
+                      <a:avLst/>
+                    </a:prstGeom>
+                  </pic:spPr>
+                </pic:pic>
+              </a:graphicData>
+            </a:graphic>
+          </wp:inline>
+        </w:drawing>
+      </w:r>
+    </w:p>
+    <w:p>
+      <w:pPr>
+        <w:rPr>
+          <w:lang w:val="en-GB"/>
+        </w:rPr>
+      </w:pPr>
+      <w:r>
+        <w:rPr>
+          <w:lang w:val="en-GB"/>
+        </w:rPr>
+        <w:t>How we expect in a general context the main chosen attack is the phishing even if it has very low probability of success and doesn’t give a high payoff.</w:t>
+      </w:r>
+      <w:bookmarkStart w:id="0" w:name="_GoBack"/>
+      <w:bookmarkEnd w:id="0"/>
+    </w:p>
+    <w:p>
+      <w:pPr>
+        <w:rPr>
+          <w:lang w:val="en-GB"/>
+        </w:rPr>
+      </w:pPr>
+    </w:p>
+    <w:p>
+      <w:pPr>
+        <w:rPr>
+          <w:lang w:val="en-GB"/>
+        </w:rPr>
+      </w:pPr>
+    </w:p>
+    <w:p>
+      <w:pPr>
+        <w:rPr>
+          <w:lang w:val="en-GB"/>
+        </w:rPr>
       </w:pPr>
     </w:p>
     <w:sectPr>
@@ -11723,6 +14595,119 @@
     </w:lvl>
   </w:abstractNum>
   <w:abstractNum w:abstractNumId="4" w15:restartNumberingAfterBreak="0">
+    <w:nsid w:val="650A6E20"/>
+    <w:multiLevelType w:val="hybridMultilevel"/>
+    <w:tmpl w:val="176E2B6C"/>
+    <w:lvl w:ilvl="0" w:tplc="08090001">
+      <w:start w:val="1"/>
+      <w:numFmt w:val="bullet"/>
+      <w:lvlText w:val=""/>
+      <w:lvlJc w:val="left"/>
+      <w:pPr>
+        <w:ind w:left="720" w:hanging="360"/>
+      </w:pPr>
+      <w:rPr>
+        <w:rFonts w:ascii="Symbol" w:hAnsi="Symbol" w:hint="default"/>
+      </w:rPr>
+    </w:lvl>
+    <w:lvl w:ilvl="1" w:tplc="08090003">
+      <w:start w:val="1"/>
+      <w:numFmt w:val="bullet"/>
+      <w:lvlText w:val="o"/>
+      <w:lvlJc w:val="left"/>
+      <w:pPr>
+        <w:ind w:left="1440" w:hanging="360"/>
+      </w:pPr>
+      <w:rPr>
+        <w:rFonts w:ascii="Courier New" w:hAnsi="Courier New" w:cs="Courier New" w:hint="default"/>
+      </w:rPr>
+    </w:lvl>
+    <w:lvl w:ilvl="2" w:tplc="08090005" w:tentative="1">
+      <w:start w:val="1"/>
+      <w:numFmt w:val="bullet"/>
+      <w:lvlText w:val=""/>
+      <w:lvlJc w:val="left"/>
+      <w:pPr>
+        <w:ind w:left="2160" w:hanging="360"/>
+      </w:pPr>
+      <w:rPr>
+        <w:rFonts w:ascii="Wingdings" w:hAnsi="Wingdings" w:hint="default"/>
+      </w:rPr>
+    </w:lvl>
+    <w:lvl w:ilvl="3" w:tplc="08090001" w:tentative="1">
+      <w:start w:val="1"/>
+      <w:numFmt w:val="bullet"/>
+      <w:lvlText w:val=""/>
+      <w:lvlJc w:val="left"/>
+      <w:pPr>
+        <w:ind w:left="2880" w:hanging="360"/>
+      </w:pPr>
+      <w:rPr>
+        <w:rFonts w:ascii="Symbol" w:hAnsi="Symbol" w:hint="default"/>
+      </w:rPr>
+    </w:lvl>
+    <w:lvl w:ilvl="4" w:tplc="08090003" w:tentative="1">
+      <w:start w:val="1"/>
+      <w:numFmt w:val="bullet"/>
+      <w:lvlText w:val="o"/>
+      <w:lvlJc w:val="left"/>
+      <w:pPr>
+        <w:ind w:left="3600" w:hanging="360"/>
+      </w:pPr>
+      <w:rPr>
+        <w:rFonts w:ascii="Courier New" w:hAnsi="Courier New" w:cs="Courier New" w:hint="default"/>
+      </w:rPr>
+    </w:lvl>
+    <w:lvl w:ilvl="5" w:tplc="08090005" w:tentative="1">
+      <w:start w:val="1"/>
+      <w:numFmt w:val="bullet"/>
+      <w:lvlText w:val=""/>
+      <w:lvlJc w:val="left"/>
+      <w:pPr>
+        <w:ind w:left="4320" w:hanging="360"/>
+      </w:pPr>
+      <w:rPr>
+        <w:rFonts w:ascii="Wingdings" w:hAnsi="Wingdings" w:hint="default"/>
+      </w:rPr>
+    </w:lvl>
+    <w:lvl w:ilvl="6" w:tplc="08090001" w:tentative="1">
+      <w:start w:val="1"/>
+      <w:numFmt w:val="bullet"/>
+      <w:lvlText w:val=""/>
+      <w:lvlJc w:val="left"/>
+      <w:pPr>
+        <w:ind w:left="5040" w:hanging="360"/>
+      </w:pPr>
+      <w:rPr>
+        <w:rFonts w:ascii="Symbol" w:hAnsi="Symbol" w:hint="default"/>
+      </w:rPr>
+    </w:lvl>
+    <w:lvl w:ilvl="7" w:tplc="08090003" w:tentative="1">
+      <w:start w:val="1"/>
+      <w:numFmt w:val="bullet"/>
+      <w:lvlText w:val="o"/>
+      <w:lvlJc w:val="left"/>
+      <w:pPr>
+        <w:ind w:left="5760" w:hanging="360"/>
+      </w:pPr>
+      <w:rPr>
+        <w:rFonts w:ascii="Courier New" w:hAnsi="Courier New" w:cs="Courier New" w:hint="default"/>
+      </w:rPr>
+    </w:lvl>
+    <w:lvl w:ilvl="8" w:tplc="08090005" w:tentative="1">
+      <w:start w:val="1"/>
+      <w:numFmt w:val="bullet"/>
+      <w:lvlText w:val=""/>
+      <w:lvlJc w:val="left"/>
+      <w:pPr>
+        <w:ind w:left="6480" w:hanging="360"/>
+      </w:pPr>
+      <w:rPr>
+        <w:rFonts w:ascii="Wingdings" w:hAnsi="Wingdings" w:hint="default"/>
+      </w:rPr>
+    </w:lvl>
+  </w:abstractNum>
+  <w:abstractNum w:abstractNumId="5" w15:restartNumberingAfterBreak="0">
     <w:nsid w:val="76EC1F22"/>
     <w:multiLevelType w:val="hybridMultilevel"/>
     <w:tmpl w:val="124662CA"/>
@@ -11839,7 +14824,7 @@
     <w:abstractNumId w:val="3"/>
   </w:num>
   <w:num w:numId="2">
-    <w:abstractNumId w:val="4"/>
+    <w:abstractNumId w:val="5"/>
   </w:num>
   <w:num w:numId="3">
     <w:abstractNumId w:val="0"/>
@@ -11849,6 +14834,9 @@
   </w:num>
   <w:num w:numId="5">
     <w:abstractNumId w:val="2"/>
+  </w:num>
+  <w:num w:numId="6">
+    <w:abstractNumId w:val="4"/>
   </w:num>
 </w:numbering>
 </file>
@@ -12821,7 +15809,7 @@
 </file>
 
 <file path=customXml/itemProps1.xml><?xml version="1.0" encoding="utf-8"?>
-<ds:datastoreItem xmlns:ds="http://schemas.openxmlformats.org/officeDocument/2006/customXml" ds:itemID="{7488CEB6-31B1-4054-B62D-7001F38FAF61}">
+<ds:datastoreItem xmlns:ds="http://schemas.openxmlformats.org/officeDocument/2006/customXml" ds:itemID="{8CB84FFC-41F4-45D6-BC14-720A573FE3C3}">
   <ds:schemaRefs>
     <ds:schemaRef ds:uri="http://schemas.openxmlformats.org/officeDocument/2006/bibliography"/>
   </ds:schemaRefs>

--- a/documentazione/eng_version/BankRobberyDoc.docx
+++ b/documentazione/eng_version/BankRobberyDoc.docx
@@ -6870,11 +6870,19 @@
         </w:rPr>
         <w:t xml:space="preserve"> goal. </w:t>
       </w:r>
+      <w:proofErr w:type="spellStart"/>
       <w:r>
         <w:rPr>
           <w:rFonts w:ascii="Calibri" w:hAnsi="Calibri" w:cs="Calibri"/>
         </w:rPr>
-        <w:t xml:space="preserve">We </w:t>
+        <w:t>We</w:t>
+      </w:r>
+      <w:proofErr w:type="spellEnd"/>
+      <w:r>
+        <w:rPr>
+          <w:rFonts w:ascii="Calibri" w:hAnsi="Calibri" w:cs="Calibri"/>
+        </w:rPr>
+        <w:t xml:space="preserve"> </w:t>
       </w:r>
       <w:proofErr w:type="spellStart"/>
       <w:r>
@@ -7553,27 +7561,14 @@
                             <w:r>
                               <w:t xml:space="preserve">Figure </w:t>
                             </w:r>
-                            <w:r>
-                              <w:fldChar w:fldCharType="begin"/>
-                            </w:r>
-                            <w:r>
-                              <w:instrText xml:space="preserve"> SEQ Figure \* ARABIC </w:instrText>
-                            </w:r>
-                            <w:r>
-                              <w:fldChar w:fldCharType="separate"/>
-                            </w:r>
-                            <w:r>
-                              <w:rPr>
-                                <w:noProof/>
-                              </w:rPr>
-                              <w:t>2</w:t>
-                            </w:r>
-                            <w:r>
-                              <w:rPr>
-                                <w:noProof/>
-                              </w:rPr>
-                              <w:fldChar w:fldCharType="end"/>
-                            </w:r>
+                            <w:fldSimple w:instr=" SEQ Figure \* ARABIC ">
+                              <w:r>
+                                <w:rPr>
+                                  <w:noProof/>
+                                </w:rPr>
+                                <w:t>2</w:t>
+                              </w:r>
+                            </w:fldSimple>
                             <w:r>
                               <w:t>: AEG model</w:t>
                             </w:r>
@@ -8062,15 +8057,7 @@
           <w:szCs w:val="20"/>
           <w:lang w:val="en-GB"/>
         </w:rPr>
-        <w:t xml:space="preserve"> </w:t>
-      </w:r>
-      <w:r>
-        <w:rPr>
-          <w:sz w:val="20"/>
-          <w:szCs w:val="20"/>
-          <w:lang w:val="en-GB"/>
-        </w:rPr>
-        <w:t>1.0</w:t>
+        <w:t xml:space="preserve"> 1.0</w:t>
       </w:r>
     </w:p>
     <w:p>
@@ -8131,15 +8118,7 @@
           <w:szCs w:val="20"/>
           <w:lang w:val="en-GB"/>
         </w:rPr>
-        <w:t xml:space="preserve"> </w:t>
-      </w:r>
-      <w:r>
-        <w:rPr>
-          <w:sz w:val="20"/>
-          <w:szCs w:val="20"/>
-          <w:lang w:val="en-GB"/>
-        </w:rPr>
-        <w:t>0</w:t>
+        <w:t xml:space="preserve"> 0</w:t>
       </w:r>
     </w:p>
     <w:p>
@@ -8290,27 +8269,14 @@
                             <w:r>
                               <w:t xml:space="preserve">Figure </w:t>
                             </w:r>
-                            <w:r>
-                              <w:fldChar w:fldCharType="begin"/>
-                            </w:r>
-                            <w:r>
-                              <w:instrText xml:space="preserve"> SEQ Figure \* ARABIC </w:instrText>
-                            </w:r>
-                            <w:r>
-                              <w:fldChar w:fldCharType="separate"/>
-                            </w:r>
-                            <w:r>
-                              <w:rPr>
-                                <w:noProof/>
-                              </w:rPr>
-                              <w:t>3</w:t>
-                            </w:r>
-                            <w:r>
-                              <w:rPr>
-                                <w:noProof/>
-                              </w:rPr>
-                              <w:fldChar w:fldCharType="end"/>
-                            </w:r>
+                            <w:fldSimple w:instr=" SEQ Figure \* ARABIC ">
+                              <w:r>
+                                <w:rPr>
+                                  <w:noProof/>
+                                </w:rPr>
+                                <w:t>3</w:t>
+                              </w:r>
+                            </w:fldSimple>
                             <w:r>
                               <w:t>: Physical Attack AEG Model</w:t>
                             </w:r>
@@ -8532,7 +8498,7 @@
         <w:rPr>
           <w:lang w:val="en-GB"/>
         </w:rPr>
-        <w:t xml:space="preserve">The attackers needs to know the vulnerabilities of the system and a way to approach and violate </w:t>
+        <w:t xml:space="preserve">The attackers need to know the vulnerabilities of the system and a way to approach and violate </w:t>
       </w:r>
       <w:r>
         <w:rPr>
@@ -9576,7 +9542,13 @@
         <w:rPr>
           <w:lang w:val="en-GB"/>
         </w:rPr>
-        <w:t>So the attackers will loose their access to cameras an</w:t>
+        <w:t>So,</w:t>
+      </w:r>
+      <w:r>
+        <w:rPr>
+          <w:lang w:val="en-GB"/>
+        </w:rPr>
+        <w:t xml:space="preserve"> the attackers will loose their access to cameras an</w:t>
       </w:r>
       <w:r>
         <w:rPr>
@@ -9890,7 +9862,13 @@
         <w:rPr>
           <w:lang w:val="en-GB"/>
         </w:rPr>
-        <w:t>The attack can be concluded with a success(</w:t>
+        <w:t xml:space="preserve">The attack can be concluded with a </w:t>
+      </w:r>
+      <w:r>
+        <w:rPr>
+          <w:lang w:val="en-GB"/>
+        </w:rPr>
+        <w:t>success (</w:t>
       </w:r>
       <w:r>
         <w:rPr>
@@ -9914,7 +9892,19 @@
         <w:rPr>
           <w:lang w:val="en-GB"/>
         </w:rPr>
-        <w:t>). In case of success the probability of being identified is low(15%) but</w:t>
+        <w:t xml:space="preserve">). In case of success the probability of being identified is </w:t>
+      </w:r>
+      <w:r>
+        <w:rPr>
+          <w:lang w:val="en-GB"/>
+        </w:rPr>
+        <w:t>low (</w:t>
+      </w:r>
+      <w:r>
+        <w:rPr>
+          <w:lang w:val="en-GB"/>
+        </w:rPr>
+        <w:t>15%) but</w:t>
       </w:r>
       <w:r>
         <w:rPr>
@@ -9926,7 +9916,19 @@
         <w:rPr>
           <w:lang w:val="en-GB"/>
         </w:rPr>
-        <w:t>f the attack fails the robbers will almost certainly identified(95%)</w:t>
+        <w:t xml:space="preserve">f the attack fails the robbers will almost certainly </w:t>
+      </w:r>
+      <w:r>
+        <w:rPr>
+          <w:lang w:val="en-GB"/>
+        </w:rPr>
+        <w:t>identified (</w:t>
+      </w:r>
+      <w:r>
+        <w:rPr>
+          <w:lang w:val="en-GB"/>
+        </w:rPr>
+        <w:t>95%)</w:t>
       </w:r>
     </w:p>
     <w:p>
@@ -10110,7 +10112,23 @@
           <w:szCs w:val="20"/>
           <w:lang w:val="en-GB"/>
         </w:rPr>
-        <w:t>. The money obtained are limited by the limitation of online transactions but the attacks have very low probabilities that the attacker will be identified</w:t>
+        <w:t xml:space="preserve">. The money obtained are limited by the limitation of online </w:t>
+      </w:r>
+      <w:r>
+        <w:rPr>
+          <w:sz w:val="20"/>
+          <w:szCs w:val="20"/>
+          <w:lang w:val="en-GB"/>
+        </w:rPr>
+        <w:t>transactions,</w:t>
+      </w:r>
+      <w:r>
+        <w:rPr>
+          <w:sz w:val="20"/>
+          <w:szCs w:val="20"/>
+          <w:lang w:val="en-GB"/>
+        </w:rPr>
+        <w:t xml:space="preserve"> but the attacks have very low probabilities that the attacker will be identified</w:t>
       </w:r>
       <w:r>
         <w:rPr>
@@ -10319,7 +10337,51 @@
           <w:szCs w:val="20"/>
           <w:lang w:val="en-GB"/>
         </w:rPr>
-        <w:t>→</w:t>
+        <w:t>→ 0</w:t>
+      </w:r>
+    </w:p>
+    <w:p>
+      <w:pPr>
+        <w:spacing w:after="0"/>
+        <w:rPr>
+          <w:sz w:val="20"/>
+          <w:szCs w:val="20"/>
+          <w:lang w:val="en-GB"/>
+        </w:rPr>
+      </w:pPr>
+      <w:r>
+        <w:rPr>
+          <w:sz w:val="20"/>
+          <w:szCs w:val="20"/>
+          <w:lang w:val="en-GB"/>
+        </w:rPr>
+        <w:tab/>
+      </w:r>
+      <w:r>
+        <w:rPr>
+          <w:b/>
+          <w:bCs/>
+          <w:sz w:val="20"/>
+          <w:szCs w:val="20"/>
+          <w:lang w:val="en-GB"/>
+        </w:rPr>
+        <w:t>Detection</w:t>
+      </w:r>
+      <w:r>
+        <w:rPr>
+          <w:sz w:val="20"/>
+          <w:szCs w:val="20"/>
+          <w:lang w:val="en-GB"/>
+        </w:rPr>
+        <w:t>: 0.4</w:t>
+      </w:r>
+      <w:r>
+        <w:rPr>
+          <w:sz w:val="20"/>
+          <w:szCs w:val="20"/>
+          <w:lang w:val="en-GB"/>
+        </w:rPr>
+        <w:t xml:space="preserve"> </w:t>
       </w:r>
       <w:r>
         <w:rPr>
@@ -10328,7 +10390,7 @@
           <w:szCs w:val="20"/>
           <w:lang w:val="en-GB"/>
         </w:rPr>
-        <w:t xml:space="preserve"> 0</w:t>
+        <w:t>→ 1.0</w:t>
       </w:r>
     </w:p>
     <w:p>
@@ -10356,7 +10418,7 @@
           <w:szCs w:val="20"/>
           <w:lang w:val="en-GB"/>
         </w:rPr>
-        <w:t>Detection</w:t>
+        <w:t>Payoff</w:t>
       </w:r>
       <w:r>
         <w:rPr>
@@ -10364,7 +10426,7 @@
           <w:szCs w:val="20"/>
           <w:lang w:val="en-GB"/>
         </w:rPr>
-        <w:t>: 0.4</w:t>
+        <w:t>: 0.6</w:t>
       </w:r>
       <w:r>
         <w:rPr>
@@ -10381,78 +10443,7 @@
           <w:szCs w:val="20"/>
           <w:lang w:val="en-GB"/>
         </w:rPr>
-        <w:t>→</w:t>
-      </w:r>
-      <w:r>
-        <w:rPr>
-          <w:rFonts w:cstheme="minorHAnsi"/>
-          <w:sz w:val="20"/>
-          <w:szCs w:val="20"/>
-          <w:lang w:val="en-GB"/>
-        </w:rPr>
-        <w:t xml:space="preserve"> 1.0</w:t>
-      </w:r>
-    </w:p>
-    <w:p>
-      <w:pPr>
-        <w:spacing w:after="0"/>
-        <w:rPr>
-          <w:sz w:val="20"/>
-          <w:szCs w:val="20"/>
-          <w:lang w:val="en-GB"/>
-        </w:rPr>
-      </w:pPr>
-      <w:r>
-        <w:rPr>
-          <w:sz w:val="20"/>
-          <w:szCs w:val="20"/>
-          <w:lang w:val="en-GB"/>
-        </w:rPr>
-        <w:tab/>
-      </w:r>
-      <w:r>
-        <w:rPr>
-          <w:b/>
-          <w:bCs/>
-          <w:sz w:val="20"/>
-          <w:szCs w:val="20"/>
-          <w:lang w:val="en-GB"/>
-        </w:rPr>
-        <w:t>Payoff</w:t>
-      </w:r>
-      <w:r>
-        <w:rPr>
-          <w:sz w:val="20"/>
-          <w:szCs w:val="20"/>
-          <w:lang w:val="en-GB"/>
-        </w:rPr>
-        <w:t>: 0.6</w:t>
-      </w:r>
-      <w:r>
-        <w:rPr>
-          <w:sz w:val="20"/>
-          <w:szCs w:val="20"/>
-          <w:lang w:val="en-GB"/>
-        </w:rPr>
-        <w:t xml:space="preserve"> </w:t>
-      </w:r>
-      <w:r>
-        <w:rPr>
-          <w:rFonts w:cstheme="minorHAnsi"/>
-          <w:sz w:val="20"/>
-          <w:szCs w:val="20"/>
-          <w:lang w:val="en-GB"/>
-        </w:rPr>
-        <w:t>→</w:t>
-      </w:r>
-      <w:r>
-        <w:rPr>
-          <w:rFonts w:cstheme="minorHAnsi"/>
-          <w:sz w:val="20"/>
-          <w:szCs w:val="20"/>
-          <w:lang w:val="en-GB"/>
-        </w:rPr>
-        <w:t xml:space="preserve"> 1.0</w:t>
+        <w:t>→ 1.0</w:t>
       </w:r>
     </w:p>
     <w:p>
@@ -10533,27 +10524,14 @@
                             <w:r>
                               <w:t xml:space="preserve">Figure </w:t>
                             </w:r>
-                            <w:r>
-                              <w:fldChar w:fldCharType="begin"/>
-                            </w:r>
-                            <w:r>
-                              <w:instrText xml:space="preserve"> SEQ Figure \* ARABIC </w:instrText>
-                            </w:r>
-                            <w:r>
-                              <w:fldChar w:fldCharType="separate"/>
-                            </w:r>
-                            <w:r>
-                              <w:rPr>
-                                <w:noProof/>
-                              </w:rPr>
-                              <w:t>4</w:t>
-                            </w:r>
-                            <w:r>
-                              <w:rPr>
-                                <w:noProof/>
-                              </w:rPr>
-                              <w:fldChar w:fldCharType="end"/>
-                            </w:r>
+                            <w:fldSimple w:instr=" SEQ Figure \* ARABIC ">
+                              <w:r>
+                                <w:rPr>
+                                  <w:noProof/>
+                                </w:rPr>
+                                <w:t>4</w:t>
+                              </w:r>
+                            </w:fldSimple>
                             <w:r>
                               <w:t>: Cyber Attack AEG Model</w:t>
                             </w:r>
@@ -11130,7 +11108,19 @@
         <w:rPr>
           <w:lang w:val="en-GB"/>
         </w:rPr>
-        <w:t xml:space="preserve">: The attack can be concluded with a success(80%) or a failure(20%). </w:t>
+        <w:t xml:space="preserve">: The attack can be concluded with a </w:t>
+      </w:r>
+      <w:r>
+        <w:rPr>
+          <w:lang w:val="en-GB"/>
+        </w:rPr>
+        <w:t>success (</w:t>
+      </w:r>
+      <w:r>
+        <w:rPr>
+          <w:lang w:val="en-GB"/>
+        </w:rPr>
+        <w:t xml:space="preserve">80%) or a failure(20%). </w:t>
       </w:r>
       <w:r>
         <w:rPr>
@@ -11611,33 +11601,37 @@
         <w:rPr>
           <w:lang w:val="en-GB"/>
         </w:rPr>
-        <w:t xml:space="preserve"> a failure(65%) or because the technician has found the </w:t>
-      </w:r>
-      <w:proofErr w:type="spellStart"/>
-      <w:r>
-        <w:rPr>
-          <w:lang w:val="en-GB"/>
-        </w:rPr>
-        <w:t>backdoor</w:t>
-      </w:r>
-      <w:r>
-        <w:rPr>
-          <w:lang w:val="en-GB"/>
-        </w:rPr>
-        <w:t>into</w:t>
-      </w:r>
-      <w:proofErr w:type="spellEnd"/>
-      <w:r>
-        <w:rPr>
-          <w:lang w:val="en-GB"/>
-        </w:rPr>
-        <w:t xml:space="preserve"> the system</w:t>
-      </w:r>
-      <w:r>
-        <w:rPr>
-          <w:lang w:val="en-GB"/>
-        </w:rPr>
-        <w:t xml:space="preserve"> and close it(30%). In the last case the attackers will loose their access. </w:t>
+        <w:t xml:space="preserve"> a failure(65%) or because the technician has found the backdoor</w:t>
+      </w:r>
+      <w:r>
+        <w:rPr>
+          <w:lang w:val="en-GB"/>
+        </w:rPr>
+        <w:t xml:space="preserve"> </w:t>
+      </w:r>
+      <w:r>
+        <w:rPr>
+          <w:lang w:val="en-GB"/>
+        </w:rPr>
+        <w:t>into the system</w:t>
+      </w:r>
+      <w:r>
+        <w:rPr>
+          <w:lang w:val="en-GB"/>
+        </w:rPr>
+        <w:t xml:space="preserve"> and close it(30%). In the last case the attackers will </w:t>
+      </w:r>
+      <w:r>
+        <w:rPr>
+          <w:lang w:val="en-GB"/>
+        </w:rPr>
+        <w:t>lose</w:t>
+      </w:r>
+      <w:r>
+        <w:rPr>
+          <w:lang w:val="en-GB"/>
+        </w:rPr>
+        <w:t xml:space="preserve"> their access. </w:t>
       </w:r>
       <w:r>
         <w:rPr>
@@ -11661,7 +11655,7 @@
         <w:rPr>
           <w:lang w:val="en-GB"/>
         </w:rPr>
-        <w:t>outcome(</w:t>
+        <w:t>outcome (</w:t>
       </w:r>
       <w:r>
         <w:rPr>
@@ -11925,7 +11919,31 @@
         <w:rPr>
           <w:lang w:val="en-GB"/>
         </w:rPr>
-        <w:t>an be concluded with a success(5%), a failure(60%) or because the technician has found the backdoor into the system and close it(30%). In the last case the attackers will loose their access. The probability of being detected is the same for each outcome(5%)</w:t>
+        <w:t xml:space="preserve">an be concluded with a success(5%), a failure(60%) or because the technician has found the backdoor into the system and close it(30%). In the last case the attackers will </w:t>
+      </w:r>
+      <w:r>
+        <w:rPr>
+          <w:lang w:val="en-GB"/>
+        </w:rPr>
+        <w:t>lose</w:t>
+      </w:r>
+      <w:r>
+        <w:rPr>
+          <w:lang w:val="en-GB"/>
+        </w:rPr>
+        <w:t xml:space="preserve"> their access. The probability of being detected is the same for each </w:t>
+      </w:r>
+      <w:r>
+        <w:rPr>
+          <w:lang w:val="en-GB"/>
+        </w:rPr>
+        <w:t>outcome (</w:t>
+      </w:r>
+      <w:r>
+        <w:rPr>
+          <w:lang w:val="en-GB"/>
+        </w:rPr>
+        <w:t>5%)</w:t>
       </w:r>
     </w:p>
     <w:p>
@@ -12641,14 +12659,12 @@
         </w:rPr>
         <w:t xml:space="preserve">: the </w:t>
       </w:r>
-      <w:proofErr w:type="spellStart"/>
-      <w:r>
-        <w:rPr>
-          <w:lang w:val="en-GB"/>
-        </w:rPr>
-        <w:t>bank’alarms</w:t>
-      </w:r>
-      <w:proofErr w:type="spellEnd"/>
+      <w:r>
+        <w:rPr>
+          <w:lang w:val="en-GB"/>
+        </w:rPr>
+        <w:t>bank ‘alarms</w:t>
+      </w:r>
       <w:r>
         <w:rPr>
           <w:lang w:val="en-GB"/>
@@ -12853,7 +12869,19 @@
         <w:rPr>
           <w:lang w:val="en-GB"/>
         </w:rPr>
-        <w:t xml:space="preserve">How we can see from the graph the security into the bank is strictly related to the difficulty of obtaining the cameras and alarms access. For this reason we have an interval </w:t>
+        <w:t xml:space="preserve">How we can see from the graph the security into the bank is strictly related to the difficulty of obtaining the cameras and alarms access. For this </w:t>
+      </w:r>
+      <w:r>
+        <w:rPr>
+          <w:lang w:val="en-GB"/>
+        </w:rPr>
+        <w:t>reason,</w:t>
+      </w:r>
+      <w:r>
+        <w:rPr>
+          <w:lang w:val="en-GB"/>
+        </w:rPr>
+        <w:t xml:space="preserve"> we have an interval </w:t>
       </w:r>
       <w:r>
         <w:rPr>
@@ -12980,17 +13008,7 @@
           <w:szCs w:val="40"/>
           <w:lang w:val="en-GB"/>
         </w:rPr>
-        <w:t xml:space="preserve"> </w:t>
-      </w:r>
-      <w:r>
-        <w:rPr>
-          <w:b/>
-          <w:bCs/>
-          <w:sz w:val="40"/>
-          <w:szCs w:val="40"/>
-          <w:lang w:val="en-GB"/>
-        </w:rPr>
-        <w:t>Cyber</w:t>
+        <w:t xml:space="preserve"> Cyber</w:t>
       </w:r>
       <w:r>
         <w:rPr>
@@ -13362,16 +13380,26 @@
         <w:rPr>
           <w:lang w:val="en-GB"/>
         </w:rPr>
-        <w:t xml:space="preserve"> the attack which guide the steal of money. And this has perfectly sense because is a simple attack based on an element(the men) that can’t be controlled or “configured”. Even if the probability of success is low the benefits of not been identified and the low cost of the attack make the phishing a serious problem for a bank. After the phishing we can see that after a </w:t>
-      </w:r>
-      <w:proofErr w:type="spellStart"/>
-      <w:r>
-        <w:rPr>
-          <w:lang w:val="en-GB"/>
-        </w:rPr>
-        <w:t>resonable</w:t>
-      </w:r>
-      <w:proofErr w:type="spellEnd"/>
+        <w:t xml:space="preserve"> the attack which guide the steal of money. And this has perfectly sense because is a simple attack based on an </w:t>
+      </w:r>
+      <w:r>
+        <w:rPr>
+          <w:lang w:val="en-GB"/>
+        </w:rPr>
+        <w:t>element (</w:t>
+      </w:r>
+      <w:r>
+        <w:rPr>
+          <w:lang w:val="en-GB"/>
+        </w:rPr>
+        <w:t xml:space="preserve">the men) that can’t be controlled or “configured”. Even if the probability of success is low the benefits of not been identified and the low cost of the attack make the phishing a serious problem for a bank. After the phishing we can see that after a </w:t>
+      </w:r>
+      <w:r>
+        <w:rPr>
+          <w:lang w:val="en-GB"/>
+        </w:rPr>
+        <w:t>reasonable</w:t>
+      </w:r>
       <w:r>
         <w:rPr>
           <w:lang w:val="en-GB"/>
@@ -13471,17 +13499,7 @@
           <w:szCs w:val="40"/>
           <w:lang w:val="en-GB"/>
         </w:rPr>
-        <w:t xml:space="preserve"> </w:t>
-      </w:r>
-      <w:r>
-        <w:rPr>
-          <w:b/>
-          <w:bCs/>
-          <w:sz w:val="40"/>
-          <w:szCs w:val="40"/>
-          <w:lang w:val="en-GB"/>
-        </w:rPr>
-        <w:t>General</w:t>
+        <w:t xml:space="preserve"> General</w:t>
       </w:r>
       <w:r>
         <w:rPr>
@@ -13561,14 +13579,14 @@
         </w:rPr>
         <w:t xml:space="preserve">an illegitimate transfer of money has been </w:t>
       </w:r>
-      <w:proofErr w:type="spellStart"/>
-      <w:r>
-        <w:rPr>
-          <w:lang w:val="en-GB"/>
-        </w:rPr>
-        <w:t>performe</w:t>
-      </w:r>
-      <w:proofErr w:type="spellEnd"/>
+      <w:r>
+        <w:rPr>
+          <w:lang w:val="en-GB"/>
+        </w:rPr>
+        <w:t>performed</w:t>
+      </w:r>
+      <w:bookmarkStart w:id="0" w:name="_GoBack"/>
+      <w:bookmarkEnd w:id="0"/>
     </w:p>
     <w:p>
       <w:pPr>
@@ -13715,15 +13733,7 @@
           <w:bCs/>
           <w:lang w:val="en-GB"/>
         </w:rPr>
-        <w:t>money</w:t>
-      </w:r>
-      <w:r>
-        <w:rPr>
-          <w:b/>
-          <w:bCs/>
-          <w:lang w:val="en-GB"/>
-        </w:rPr>
-        <w:t xml:space="preserve">: </w:t>
+        <w:t xml:space="preserve">money: </w:t>
       </w:r>
       <w:r>
         <w:rPr>
@@ -13755,15 +13765,7 @@
           <w:bCs/>
           <w:lang w:val="en-GB"/>
         </w:rPr>
-        <w:t>s</w:t>
-      </w:r>
-      <w:r>
-        <w:rPr>
-          <w:b/>
-          <w:bCs/>
-          <w:lang w:val="en-GB"/>
-        </w:rPr>
-        <w:t>mall_money</w:t>
+        <w:t>small_money</w:t>
       </w:r>
       <w:proofErr w:type="spellEnd"/>
       <w:r>
@@ -14056,8 +14058,6 @@
         </w:rPr>
         <w:t>How we expect in a general context the main chosen attack is the phishing even if it has very low probability of success and doesn’t give a high payoff.</w:t>
       </w:r>
-      <w:bookmarkStart w:id="0" w:name="_GoBack"/>
-      <w:bookmarkEnd w:id="0"/>
     </w:p>
     <w:p>
       <w:pPr>
@@ -15809,7 +15809,7 @@
 </file>
 
 <file path=customXml/itemProps1.xml><?xml version="1.0" encoding="utf-8"?>
-<ds:datastoreItem xmlns:ds="http://schemas.openxmlformats.org/officeDocument/2006/customXml" ds:itemID="{8CB84FFC-41F4-45D6-BC14-720A573FE3C3}">
+<ds:datastoreItem xmlns:ds="http://schemas.openxmlformats.org/officeDocument/2006/customXml" ds:itemID="{1060F977-18E7-4DDF-AC0C-B16ECC10C772}">
   <ds:schemaRefs>
     <ds:schemaRef ds:uri="http://schemas.openxmlformats.org/officeDocument/2006/bibliography"/>
   </ds:schemaRefs>
